--- a/Mod 2/Module 02 Lab 01 Worksheet_1.docx
+++ b/Mod 2/Module 02 Lab 01 Worksheet_1.docx
@@ -551,8 +551,6 @@
               <w:widowControl w:val="0"/>
               <w:spacing w:line="240" w:lineRule="auto"/>
             </w:pPr>
-            <w:bookmarkStart w:id="3" w:name="_GoBack"/>
-            <w:bookmarkEnd w:id="3"/>
           </w:p>
         </w:tc>
         <w:tc>
@@ -639,7 +637,15 @@
               <w:t>protected internal</w:t>
             </w:r>
             <w:r>
-              <w:t xml:space="preserve"> - similar to internal, except that classes that inherit from this class can also reach this class, even if they're in different projects.</w:t>
+              <w:t xml:space="preserve"> - </w:t>
+            </w:r>
+            <w:proofErr w:type="gramStart"/>
+            <w:r>
+              <w:t>similar to</w:t>
+            </w:r>
+            <w:proofErr w:type="gramEnd"/>
+            <w:r>
+              <w:t xml:space="preserve"> internal, except that classes that inherit from this class can also reach this class, even if they're in different projects.</w:t>
             </w:r>
           </w:p>
           <w:p>
@@ -718,7 +724,15 @@
               <w:spacing w:line="240" w:lineRule="auto"/>
             </w:pPr>
             <w:r>
-              <w:t xml:space="preserve">Varmints are hungry almost all the time. Their hunger is measured with a integer value, with 0 as 'not hungry' and larger number indicating greater hunger. With that in mind, add a property to the </w:t>
+              <w:t xml:space="preserve">Varmints are hungry almost all the time. Their hunger is measured with </w:t>
+            </w:r>
+            <w:proofErr w:type="gramStart"/>
+            <w:r>
+              <w:t>a</w:t>
+            </w:r>
+            <w:proofErr w:type="gramEnd"/>
+            <w:r>
+              <w:t xml:space="preserve"> integer value, with 0 as 'not hungry' and larger number indicating greater hunger. With that in mind, add a property to the </w:t>
             </w:r>
             <w:r>
               <w:rPr>
@@ -780,12 +794,208 @@
           </w:p>
           <w:p>
             <w:pPr>
-              <w:widowControl w:val="0"/>
-              <w:spacing w:line="240" w:lineRule="auto"/>
-              <w:rPr>
-                <w:rFonts w:ascii="Courier New" w:hAnsi="Courier New"/>
-              </w:rPr>
-            </w:pPr>
+              <w:shd w:val="clear" w:color="auto" w:fill="1E1E1E"/>
+              <w:spacing w:line="285" w:lineRule="atLeast"/>
+              <w:rPr>
+                <w:rFonts w:ascii="Consolas" w:eastAsia="Times New Roman" w:hAnsi="Consolas" w:cs="Times New Roman"/>
+                <w:color w:val="D4D4D4"/>
+                <w:sz w:val="21"/>
+                <w:szCs w:val="21"/>
+              </w:rPr>
+            </w:pPr>
+            <w:r>
+              <w:rPr>
+                <w:rFonts w:ascii="Consolas" w:eastAsia="Times New Roman" w:hAnsi="Consolas" w:cs="Times New Roman"/>
+                <w:color w:val="569CD6"/>
+                <w:sz w:val="21"/>
+                <w:szCs w:val="21"/>
+              </w:rPr>
+              <w:t>p</w:t>
+            </w:r>
+            <w:r>
+              <w:rPr>
+                <w:rFonts w:ascii="Consolas" w:eastAsia="Times New Roman" w:hAnsi="Consolas" w:cs="Times New Roman"/>
+                <w:color w:val="569CD6"/>
+                <w:sz w:val="21"/>
+                <w:szCs w:val="21"/>
+              </w:rPr>
+              <w:t>rivate</w:t>
+            </w:r>
+            <w:r>
+              <w:rPr>
+                <w:rFonts w:ascii="Consolas" w:eastAsia="Times New Roman" w:hAnsi="Consolas" w:cs="Times New Roman"/>
+                <w:color w:val="D4D4D4"/>
+                <w:sz w:val="21"/>
+                <w:szCs w:val="21"/>
+              </w:rPr>
+              <w:t xml:space="preserve"> </w:t>
+            </w:r>
+            <w:r>
+              <w:rPr>
+                <w:rFonts w:ascii="Consolas" w:eastAsia="Times New Roman" w:hAnsi="Consolas" w:cs="Times New Roman"/>
+                <w:color w:val="569CD6"/>
+                <w:sz w:val="21"/>
+                <w:szCs w:val="21"/>
+              </w:rPr>
+              <w:t>int</w:t>
+            </w:r>
+            <w:r>
+              <w:rPr>
+                <w:rFonts w:ascii="Consolas" w:eastAsia="Times New Roman" w:hAnsi="Consolas" w:cs="Times New Roman"/>
+                <w:color w:val="D4D4D4"/>
+                <w:sz w:val="21"/>
+                <w:szCs w:val="21"/>
+              </w:rPr>
+              <w:t xml:space="preserve"> Hunger {</w:t>
+            </w:r>
+          </w:p>
+          <w:p>
+            <w:pPr>
+              <w:shd w:val="clear" w:color="auto" w:fill="1E1E1E"/>
+              <w:spacing w:line="285" w:lineRule="atLeast"/>
+              <w:rPr>
+                <w:rFonts w:ascii="Consolas" w:eastAsia="Times New Roman" w:hAnsi="Consolas" w:cs="Times New Roman"/>
+                <w:color w:val="D4D4D4"/>
+                <w:sz w:val="21"/>
+                <w:szCs w:val="21"/>
+              </w:rPr>
+            </w:pPr>
+            <w:r>
+              <w:rPr>
+                <w:rFonts w:ascii="Consolas" w:eastAsia="Times New Roman" w:hAnsi="Consolas" w:cs="Times New Roman"/>
+                <w:color w:val="D4D4D4"/>
+                <w:sz w:val="21"/>
+                <w:szCs w:val="21"/>
+              </w:rPr>
+              <w:t xml:space="preserve">            </w:t>
+            </w:r>
+            <w:r>
+              <w:rPr>
+                <w:rFonts w:ascii="Consolas" w:eastAsia="Times New Roman" w:hAnsi="Consolas" w:cs="Times New Roman"/>
+                <w:color w:val="569CD6"/>
+                <w:sz w:val="21"/>
+                <w:szCs w:val="21"/>
+              </w:rPr>
+              <w:t>get</w:t>
+            </w:r>
+            <w:r>
+              <w:rPr>
+                <w:rFonts w:ascii="Consolas" w:eastAsia="Times New Roman" w:hAnsi="Consolas" w:cs="Times New Roman"/>
+                <w:color w:val="D4D4D4"/>
+                <w:sz w:val="21"/>
+                <w:szCs w:val="21"/>
+              </w:rPr>
+              <w:t xml:space="preserve"> </w:t>
+            </w:r>
+            <w:proofErr w:type="gramStart"/>
+            <w:r>
+              <w:rPr>
+                <w:rFonts w:ascii="Consolas" w:eastAsia="Times New Roman" w:hAnsi="Consolas" w:cs="Times New Roman"/>
+                <w:color w:val="D4D4D4"/>
+                <w:sz w:val="21"/>
+                <w:szCs w:val="21"/>
+              </w:rPr>
+              <w:t xml:space="preserve">{ </w:t>
+            </w:r>
+            <w:r>
+              <w:rPr>
+                <w:rFonts w:ascii="Consolas" w:eastAsia="Times New Roman" w:hAnsi="Consolas" w:cs="Times New Roman"/>
+                <w:color w:val="569CD6"/>
+                <w:sz w:val="21"/>
+                <w:szCs w:val="21"/>
+              </w:rPr>
+              <w:t>return</w:t>
+            </w:r>
+            <w:proofErr w:type="gramEnd"/>
+            <w:r>
+              <w:rPr>
+                <w:rFonts w:ascii="Consolas" w:eastAsia="Times New Roman" w:hAnsi="Consolas" w:cs="Times New Roman"/>
+                <w:color w:val="D4D4D4"/>
+                <w:sz w:val="21"/>
+                <w:szCs w:val="21"/>
+              </w:rPr>
+              <w:t xml:space="preserve"> hunger; }</w:t>
+            </w:r>
+          </w:p>
+          <w:p>
+            <w:pPr>
+              <w:shd w:val="clear" w:color="auto" w:fill="1E1E1E"/>
+              <w:spacing w:line="285" w:lineRule="atLeast"/>
+              <w:rPr>
+                <w:rFonts w:ascii="Consolas" w:eastAsia="Times New Roman" w:hAnsi="Consolas" w:cs="Times New Roman"/>
+                <w:color w:val="D4D4D4"/>
+                <w:sz w:val="21"/>
+                <w:szCs w:val="21"/>
+              </w:rPr>
+            </w:pPr>
+            <w:r>
+              <w:rPr>
+                <w:rFonts w:ascii="Consolas" w:eastAsia="Times New Roman" w:hAnsi="Consolas" w:cs="Times New Roman"/>
+                <w:color w:val="D4D4D4"/>
+                <w:sz w:val="21"/>
+                <w:szCs w:val="21"/>
+              </w:rPr>
+              <w:t xml:space="preserve">            </w:t>
+            </w:r>
+            <w:r>
+              <w:rPr>
+                <w:rFonts w:ascii="Consolas" w:eastAsia="Times New Roman" w:hAnsi="Consolas" w:cs="Times New Roman"/>
+                <w:color w:val="569CD6"/>
+                <w:sz w:val="21"/>
+                <w:szCs w:val="21"/>
+              </w:rPr>
+              <w:t>set</w:t>
+            </w:r>
+            <w:r>
+              <w:rPr>
+                <w:rFonts w:ascii="Consolas" w:eastAsia="Times New Roman" w:hAnsi="Consolas" w:cs="Times New Roman"/>
+                <w:color w:val="D4D4D4"/>
+                <w:sz w:val="21"/>
+                <w:szCs w:val="21"/>
+              </w:rPr>
+              <w:t xml:space="preserve"> </w:t>
+            </w:r>
+            <w:proofErr w:type="gramStart"/>
+            <w:r>
+              <w:rPr>
+                <w:rFonts w:ascii="Consolas" w:eastAsia="Times New Roman" w:hAnsi="Consolas" w:cs="Times New Roman"/>
+                <w:color w:val="D4D4D4"/>
+                <w:sz w:val="21"/>
+                <w:szCs w:val="21"/>
+              </w:rPr>
+              <w:t>{ hunger</w:t>
+            </w:r>
+            <w:proofErr w:type="gramEnd"/>
+            <w:r>
+              <w:rPr>
+                <w:rFonts w:ascii="Consolas" w:eastAsia="Times New Roman" w:hAnsi="Consolas" w:cs="Times New Roman"/>
+                <w:color w:val="D4D4D4"/>
+                <w:sz w:val="21"/>
+                <w:szCs w:val="21"/>
+              </w:rPr>
+              <w:t xml:space="preserve"> = value; }</w:t>
+            </w:r>
+          </w:p>
+          <w:p>
+            <w:pPr>
+              <w:shd w:val="clear" w:color="auto" w:fill="1E1E1E"/>
+              <w:spacing w:line="285" w:lineRule="atLeast"/>
+              <w:rPr>
+                <w:rFonts w:ascii="Consolas" w:eastAsia="Times New Roman" w:hAnsi="Consolas" w:cs="Times New Roman"/>
+                <w:color w:val="D4D4D4"/>
+                <w:sz w:val="21"/>
+                <w:szCs w:val="21"/>
+              </w:rPr>
+            </w:pPr>
+            <w:r>
+              <w:rPr>
+                <w:rFonts w:ascii="Consolas" w:eastAsia="Times New Roman" w:hAnsi="Consolas" w:cs="Times New Roman"/>
+                <w:color w:val="D4D4D4"/>
+                <w:sz w:val="21"/>
+                <w:szCs w:val="21"/>
+              </w:rPr>
+              <w:t xml:space="preserve">        }</w:t>
+            </w:r>
           </w:p>
           <w:p>
             <w:pPr>
@@ -809,11 +1019,19 @@
             <w:r>
               <w:t xml:space="preserve">: In C#, properties have </w:t>
             </w:r>
-            <w:r>
-              <w:rPr>
-                <w:rFonts w:ascii="Courier New" w:eastAsia="Courier New" w:hAnsi="Courier New" w:cs="Courier New"/>
-              </w:rPr>
-              <w:t>get()</w:t>
+            <w:proofErr w:type="gramStart"/>
+            <w:r>
+              <w:rPr>
+                <w:rFonts w:ascii="Courier New" w:eastAsia="Courier New" w:hAnsi="Courier New" w:cs="Courier New"/>
+              </w:rPr>
+              <w:t>get(</w:t>
+            </w:r>
+            <w:proofErr w:type="gramEnd"/>
+            <w:r>
+              <w:rPr>
+                <w:rFonts w:ascii="Courier New" w:eastAsia="Courier New" w:hAnsi="Courier New" w:cs="Courier New"/>
+              </w:rPr>
+              <w:t>)</w:t>
             </w:r>
             <w:r>
               <w:t xml:space="preserve"> and </w:t>
@@ -904,11 +1122,19 @@
             <w:r>
               <w:t xml:space="preserve">Varmints are also quite talkative and friendly. Add a method called </w:t>
             </w:r>
-            <w:r>
-              <w:rPr>
-                <w:rFonts w:ascii="Courier New" w:eastAsia="Courier New" w:hAnsi="Courier New" w:cs="Courier New"/>
-              </w:rPr>
-              <w:t>Howdy()</w:t>
+            <w:proofErr w:type="gramStart"/>
+            <w:r>
+              <w:rPr>
+                <w:rFonts w:ascii="Courier New" w:eastAsia="Courier New" w:hAnsi="Courier New" w:cs="Courier New"/>
+              </w:rPr>
+              <w:t>Howdy(</w:t>
+            </w:r>
+            <w:proofErr w:type="gramEnd"/>
+            <w:r>
+              <w:rPr>
+                <w:rFonts w:ascii="Courier New" w:eastAsia="Courier New" w:hAnsi="Courier New" w:cs="Courier New"/>
+              </w:rPr>
+              <w:t>)</w:t>
             </w:r>
             <w:r>
               <w:t xml:space="preserve"> that uses </w:t>
@@ -955,45 +1181,164 @@
           </w:p>
           <w:p>
             <w:pPr>
-              <w:spacing w:line="240" w:lineRule="auto"/>
-            </w:pPr>
-          </w:p>
-          <w:p>
-            <w:pPr>
-              <w:spacing w:line="240" w:lineRule="auto"/>
-              <w:rPr>
-                <w:rFonts w:ascii="Courier New" w:hAnsi="Courier New"/>
-              </w:rPr>
-            </w:pPr>
-          </w:p>
-          <w:p>
-            <w:pPr>
-              <w:spacing w:line="240" w:lineRule="auto"/>
-              <w:rPr>
-                <w:rFonts w:ascii="Courier New" w:hAnsi="Courier New"/>
-              </w:rPr>
-            </w:pPr>
-          </w:p>
-          <w:p>
-            <w:pPr>
-              <w:spacing w:line="240" w:lineRule="auto"/>
-              <w:rPr>
-                <w:rFonts w:ascii="Courier New" w:hAnsi="Courier New"/>
-              </w:rPr>
-            </w:pPr>
-          </w:p>
-          <w:p>
-            <w:pPr>
-              <w:spacing w:line="240" w:lineRule="auto"/>
-              <w:rPr>
-                <w:rFonts w:ascii="Courier New" w:eastAsia="Courier New" w:hAnsi="Courier New" w:cs="Courier New"/>
-              </w:rPr>
-            </w:pPr>
-            <w:r>
-              <w:rPr>
-                <w:rFonts w:ascii="Courier New" w:eastAsia="Courier New" w:hAnsi="Courier New" w:cs="Courier New"/>
-              </w:rPr>
-              <w:t xml:space="preserve">    </w:t>
+              <w:shd w:val="clear" w:color="auto" w:fill="1E1E1E"/>
+              <w:spacing w:line="285" w:lineRule="atLeast"/>
+              <w:rPr>
+                <w:rFonts w:ascii="Consolas" w:eastAsia="Times New Roman" w:hAnsi="Consolas" w:cs="Times New Roman"/>
+                <w:color w:val="D4D4D4"/>
+                <w:sz w:val="21"/>
+                <w:szCs w:val="21"/>
+              </w:rPr>
+            </w:pPr>
+            <w:r>
+              <w:rPr>
+                <w:rFonts w:ascii="Consolas" w:eastAsia="Times New Roman" w:hAnsi="Consolas" w:cs="Times New Roman"/>
+                <w:color w:val="569CD6"/>
+                <w:sz w:val="21"/>
+                <w:szCs w:val="21"/>
+              </w:rPr>
+              <w:t>public</w:t>
+            </w:r>
+            <w:r>
+              <w:rPr>
+                <w:rFonts w:ascii="Consolas" w:eastAsia="Times New Roman" w:hAnsi="Consolas" w:cs="Times New Roman"/>
+                <w:color w:val="D4D4D4"/>
+                <w:sz w:val="21"/>
+                <w:szCs w:val="21"/>
+              </w:rPr>
+              <w:t xml:space="preserve"> </w:t>
+            </w:r>
+            <w:r>
+              <w:rPr>
+                <w:rFonts w:ascii="Consolas" w:eastAsia="Times New Roman" w:hAnsi="Consolas" w:cs="Times New Roman"/>
+                <w:color w:val="569CD6"/>
+                <w:sz w:val="21"/>
+                <w:szCs w:val="21"/>
+              </w:rPr>
+              <w:t>void</w:t>
+            </w:r>
+            <w:r>
+              <w:rPr>
+                <w:rFonts w:ascii="Consolas" w:eastAsia="Times New Roman" w:hAnsi="Consolas" w:cs="Times New Roman"/>
+                <w:color w:val="D4D4D4"/>
+                <w:sz w:val="21"/>
+                <w:szCs w:val="21"/>
+              </w:rPr>
+              <w:t xml:space="preserve"> </w:t>
+            </w:r>
+            <w:proofErr w:type="gramStart"/>
+            <w:r>
+              <w:rPr>
+                <w:rFonts w:ascii="Consolas" w:eastAsia="Times New Roman" w:hAnsi="Consolas" w:cs="Times New Roman"/>
+                <w:color w:val="D4D4D4"/>
+                <w:sz w:val="21"/>
+                <w:szCs w:val="21"/>
+              </w:rPr>
+              <w:t>Howdy(</w:t>
+            </w:r>
+            <w:proofErr w:type="gramEnd"/>
+            <w:r>
+              <w:rPr>
+                <w:rFonts w:ascii="Consolas" w:eastAsia="Times New Roman" w:hAnsi="Consolas" w:cs="Times New Roman"/>
+                <w:color w:val="D4D4D4"/>
+                <w:sz w:val="21"/>
+                <w:szCs w:val="21"/>
+              </w:rPr>
+              <w:t>){</w:t>
+            </w:r>
+          </w:p>
+          <w:p>
+            <w:pPr>
+              <w:shd w:val="clear" w:color="auto" w:fill="1E1E1E"/>
+              <w:spacing w:line="285" w:lineRule="atLeast"/>
+              <w:rPr>
+                <w:rFonts w:ascii="Consolas" w:eastAsia="Times New Roman" w:hAnsi="Consolas" w:cs="Times New Roman"/>
+                <w:color w:val="D4D4D4"/>
+                <w:sz w:val="21"/>
+                <w:szCs w:val="21"/>
+              </w:rPr>
+            </w:pPr>
+            <w:r>
+              <w:rPr>
+                <w:rFonts w:ascii="Consolas" w:eastAsia="Times New Roman" w:hAnsi="Consolas" w:cs="Times New Roman"/>
+                <w:color w:val="D4D4D4"/>
+                <w:sz w:val="21"/>
+                <w:szCs w:val="21"/>
+              </w:rPr>
+              <w:t xml:space="preserve">            </w:t>
+            </w:r>
+            <w:proofErr w:type="spellStart"/>
+            <w:r>
+              <w:rPr>
+                <w:rFonts w:ascii="Consolas" w:eastAsia="Times New Roman" w:hAnsi="Consolas" w:cs="Times New Roman"/>
+                <w:color w:val="D4D4D4"/>
+                <w:sz w:val="21"/>
+                <w:szCs w:val="21"/>
+              </w:rPr>
+              <w:t>Console.WriteLine</w:t>
+            </w:r>
+            <w:proofErr w:type="spellEnd"/>
+            <w:r>
+              <w:rPr>
+                <w:rFonts w:ascii="Consolas" w:eastAsia="Times New Roman" w:hAnsi="Consolas" w:cs="Times New Roman"/>
+                <w:color w:val="D4D4D4"/>
+                <w:sz w:val="21"/>
+                <w:szCs w:val="21"/>
+              </w:rPr>
+              <w:t>(</w:t>
+            </w:r>
+            <w:r>
+              <w:rPr>
+                <w:rFonts w:ascii="Consolas" w:eastAsia="Times New Roman" w:hAnsi="Consolas" w:cs="Times New Roman"/>
+                <w:color w:val="CE9178"/>
+                <w:sz w:val="21"/>
+                <w:szCs w:val="21"/>
+              </w:rPr>
+              <w:t>"Hi! How are you?!"</w:t>
+            </w:r>
+            <w:r>
+              <w:rPr>
+                <w:rFonts w:ascii="Consolas" w:eastAsia="Times New Roman" w:hAnsi="Consolas" w:cs="Times New Roman"/>
+                <w:color w:val="D4D4D4"/>
+                <w:sz w:val="21"/>
+                <w:szCs w:val="21"/>
+              </w:rPr>
+              <w:t>)</w:t>
+            </w:r>
+          </w:p>
+          <w:p>
+            <w:pPr>
+              <w:shd w:val="clear" w:color="auto" w:fill="1E1E1E"/>
+              <w:spacing w:line="285" w:lineRule="atLeast"/>
+              <w:rPr>
+                <w:rFonts w:ascii="Consolas" w:eastAsia="Times New Roman" w:hAnsi="Consolas" w:cs="Times New Roman"/>
+                <w:color w:val="D4D4D4"/>
+                <w:sz w:val="21"/>
+                <w:szCs w:val="21"/>
+              </w:rPr>
+            </w:pPr>
+            <w:r>
+              <w:rPr>
+                <w:rFonts w:ascii="Consolas" w:eastAsia="Times New Roman" w:hAnsi="Consolas" w:cs="Times New Roman"/>
+                <w:color w:val="D4D4D4"/>
+                <w:sz w:val="21"/>
+                <w:szCs w:val="21"/>
+              </w:rPr>
+              <w:t xml:space="preserve">        }</w:t>
+            </w:r>
+          </w:p>
+          <w:p>
+            <w:pPr>
+              <w:spacing w:line="240" w:lineRule="auto"/>
+              <w:rPr>
+                <w:rFonts w:ascii="Courier New" w:eastAsia="Courier New" w:hAnsi="Courier New" w:cs="Courier New"/>
+              </w:rPr>
+            </w:pPr>
+            <w:r>
+              <w:rPr>
+                <w:rFonts w:ascii="Courier New" w:eastAsia="Courier New" w:hAnsi="Courier New" w:cs="Courier New"/>
+              </w:rPr>
+              <w:t xml:space="preserve"> </w:t>
             </w:r>
           </w:p>
           <w:p>
@@ -1094,7 +1439,15 @@
               <w:t>NOTE</w:t>
             </w:r>
             <w:r>
-              <w:t>: C# classes can also have destructors (similar to finalizers in Java), but since C# is garbage-collected (like Java), destructors are rarely if ever used.</w:t>
+              <w:t>: C# classes can also have destructors (</w:t>
+            </w:r>
+            <w:proofErr w:type="gramStart"/>
+            <w:r>
+              <w:t>similar to</w:t>
+            </w:r>
+            <w:proofErr w:type="gramEnd"/>
+            <w:r>
+              <w:t xml:space="preserve"> finalizers in Java), but since C# is garbage-collected (like Java), destructors are rarely if ever used.</w:t>
             </w:r>
           </w:p>
           <w:p>
@@ -1108,6 +1461,166 @@
             </w:pPr>
             <w:r>
               <w:t>Copy and paste your new constructor here. (5 pts.)</w:t>
+            </w:r>
+          </w:p>
+          <w:p>
+            <w:pPr>
+              <w:shd w:val="clear" w:color="auto" w:fill="1E1E1E"/>
+              <w:spacing w:line="285" w:lineRule="atLeast"/>
+              <w:rPr>
+                <w:rFonts w:ascii="Consolas" w:eastAsia="Times New Roman" w:hAnsi="Consolas" w:cs="Times New Roman"/>
+                <w:color w:val="D4D4D4"/>
+                <w:sz w:val="21"/>
+                <w:szCs w:val="21"/>
+              </w:rPr>
+            </w:pPr>
+            <w:r>
+              <w:rPr>
+                <w:rFonts w:ascii="Consolas" w:eastAsia="Times New Roman" w:hAnsi="Consolas" w:cs="Times New Roman"/>
+                <w:color w:val="569CD6"/>
+                <w:sz w:val="21"/>
+                <w:szCs w:val="21"/>
+              </w:rPr>
+              <w:t>public</w:t>
+            </w:r>
+            <w:r>
+              <w:rPr>
+                <w:rFonts w:ascii="Consolas" w:eastAsia="Times New Roman" w:hAnsi="Consolas" w:cs="Times New Roman"/>
+                <w:color w:val="D4D4D4"/>
+                <w:sz w:val="21"/>
+                <w:szCs w:val="21"/>
+              </w:rPr>
+              <w:t xml:space="preserve"> </w:t>
+            </w:r>
+            <w:proofErr w:type="gramStart"/>
+            <w:r>
+              <w:rPr>
+                <w:rFonts w:ascii="Consolas" w:eastAsia="Times New Roman" w:hAnsi="Consolas" w:cs="Times New Roman"/>
+                <w:color w:val="D4D4D4"/>
+                <w:sz w:val="21"/>
+                <w:szCs w:val="21"/>
+              </w:rPr>
+              <w:t>Varmint(</w:t>
+            </w:r>
+            <w:proofErr w:type="gramEnd"/>
+            <w:r>
+              <w:rPr>
+                <w:rFonts w:ascii="Consolas" w:eastAsia="Times New Roman" w:hAnsi="Consolas" w:cs="Times New Roman"/>
+                <w:color w:val="569CD6"/>
+                <w:sz w:val="21"/>
+                <w:szCs w:val="21"/>
+              </w:rPr>
+              <w:t>int</w:t>
+            </w:r>
+            <w:r>
+              <w:rPr>
+                <w:rFonts w:ascii="Consolas" w:eastAsia="Times New Roman" w:hAnsi="Consolas" w:cs="Times New Roman"/>
+                <w:color w:val="D4D4D4"/>
+                <w:sz w:val="21"/>
+                <w:szCs w:val="21"/>
+              </w:rPr>
+              <w:t xml:space="preserve"> value) {</w:t>
+            </w:r>
+          </w:p>
+          <w:p>
+            <w:pPr>
+              <w:shd w:val="clear" w:color="auto" w:fill="1E1E1E"/>
+              <w:spacing w:line="285" w:lineRule="atLeast"/>
+              <w:rPr>
+                <w:rFonts w:ascii="Consolas" w:eastAsia="Times New Roman" w:hAnsi="Consolas" w:cs="Times New Roman"/>
+                <w:color w:val="D4D4D4"/>
+                <w:sz w:val="21"/>
+                <w:szCs w:val="21"/>
+              </w:rPr>
+            </w:pPr>
+            <w:r>
+              <w:rPr>
+                <w:rFonts w:ascii="Consolas" w:eastAsia="Times New Roman" w:hAnsi="Consolas" w:cs="Times New Roman"/>
+                <w:color w:val="D4D4D4"/>
+                <w:sz w:val="21"/>
+                <w:szCs w:val="21"/>
+              </w:rPr>
+              <w:t xml:space="preserve">            Hunger = value;</w:t>
+            </w:r>
+          </w:p>
+          <w:p>
+            <w:pPr>
+              <w:shd w:val="clear" w:color="auto" w:fill="1E1E1E"/>
+              <w:spacing w:line="285" w:lineRule="atLeast"/>
+              <w:rPr>
+                <w:rFonts w:ascii="Consolas" w:eastAsia="Times New Roman" w:hAnsi="Consolas" w:cs="Times New Roman"/>
+                <w:color w:val="D4D4D4"/>
+                <w:sz w:val="21"/>
+                <w:szCs w:val="21"/>
+              </w:rPr>
+            </w:pPr>
+            <w:r>
+              <w:rPr>
+                <w:rFonts w:ascii="Consolas" w:eastAsia="Times New Roman" w:hAnsi="Consolas" w:cs="Times New Roman"/>
+                <w:color w:val="D4D4D4"/>
+                <w:sz w:val="21"/>
+                <w:szCs w:val="21"/>
+              </w:rPr>
+              <w:t xml:space="preserve">            </w:t>
+            </w:r>
+            <w:proofErr w:type="spellStart"/>
+            <w:r>
+              <w:rPr>
+                <w:rFonts w:ascii="Consolas" w:eastAsia="Times New Roman" w:hAnsi="Consolas" w:cs="Times New Roman"/>
+                <w:color w:val="D4D4D4"/>
+                <w:sz w:val="21"/>
+                <w:szCs w:val="21"/>
+              </w:rPr>
+              <w:t>Console.WriteLine</w:t>
+            </w:r>
+            <w:proofErr w:type="spellEnd"/>
+            <w:r>
+              <w:rPr>
+                <w:rFonts w:ascii="Consolas" w:eastAsia="Times New Roman" w:hAnsi="Consolas" w:cs="Times New Roman"/>
+                <w:color w:val="D4D4D4"/>
+                <w:sz w:val="21"/>
+                <w:szCs w:val="21"/>
+              </w:rPr>
+              <w:t>(</w:t>
+            </w:r>
+            <w:r>
+              <w:rPr>
+                <w:rFonts w:ascii="Consolas" w:eastAsia="Times New Roman" w:hAnsi="Consolas" w:cs="Times New Roman"/>
+                <w:color w:val="CE9178"/>
+                <w:sz w:val="21"/>
+                <w:szCs w:val="21"/>
+              </w:rPr>
+              <w:t>"Another varmint has hatched"</w:t>
+            </w:r>
+            <w:r>
+              <w:rPr>
+                <w:rFonts w:ascii="Consolas" w:eastAsia="Times New Roman" w:hAnsi="Consolas" w:cs="Times New Roman"/>
+                <w:color w:val="D4D4D4"/>
+                <w:sz w:val="21"/>
+                <w:szCs w:val="21"/>
+              </w:rPr>
+              <w:t>);</w:t>
+            </w:r>
+          </w:p>
+          <w:p>
+            <w:pPr>
+              <w:shd w:val="clear" w:color="auto" w:fill="1E1E1E"/>
+              <w:spacing w:line="285" w:lineRule="atLeast"/>
+              <w:rPr>
+                <w:rFonts w:ascii="Consolas" w:eastAsia="Times New Roman" w:hAnsi="Consolas" w:cs="Times New Roman"/>
+                <w:color w:val="D4D4D4"/>
+                <w:sz w:val="21"/>
+                <w:szCs w:val="21"/>
+              </w:rPr>
+            </w:pPr>
+            <w:r>
+              <w:rPr>
+                <w:rFonts w:ascii="Consolas" w:eastAsia="Times New Roman" w:hAnsi="Consolas" w:cs="Times New Roman"/>
+                <w:color w:val="D4D4D4"/>
+                <w:sz w:val="21"/>
+                <w:szCs w:val="21"/>
+              </w:rPr>
+              <w:t xml:space="preserve">        }</w:t>
             </w:r>
           </w:p>
           <w:p>
@@ -1184,6 +1697,7 @@
               <w:spacing w:line="240" w:lineRule="auto"/>
             </w:pPr>
             <w:r>
+              <w:lastRenderedPageBreak/>
               <w:t xml:space="preserve">Open </w:t>
             </w:r>
             <w:proofErr w:type="spellStart"/>
@@ -1242,8 +1756,109 @@
           </w:p>
           <w:p>
             <w:pPr>
-              <w:spacing w:line="240" w:lineRule="auto"/>
-            </w:pPr>
+              <w:shd w:val="clear" w:color="auto" w:fill="1E1E1E"/>
+              <w:spacing w:line="285" w:lineRule="atLeast"/>
+              <w:rPr>
+                <w:rFonts w:ascii="Consolas" w:eastAsia="Times New Roman" w:hAnsi="Consolas" w:cs="Times New Roman"/>
+                <w:color w:val="D4D4D4"/>
+                <w:sz w:val="21"/>
+                <w:szCs w:val="21"/>
+              </w:rPr>
+            </w:pPr>
+            <w:r>
+              <w:rPr>
+                <w:rFonts w:ascii="Consolas" w:eastAsia="Times New Roman" w:hAnsi="Consolas" w:cs="Times New Roman"/>
+                <w:color w:val="569CD6"/>
+                <w:sz w:val="21"/>
+                <w:szCs w:val="21"/>
+              </w:rPr>
+              <w:t>Varmint</w:t>
+            </w:r>
+            <w:r>
+              <w:rPr>
+                <w:rFonts w:ascii="Consolas" w:eastAsia="Times New Roman" w:hAnsi="Consolas" w:cs="Times New Roman"/>
+                <w:color w:val="D4D4D4"/>
+                <w:sz w:val="21"/>
+                <w:szCs w:val="21"/>
+              </w:rPr>
+              <w:t xml:space="preserve"> </w:t>
+            </w:r>
+            <w:proofErr w:type="spellStart"/>
+            <w:r>
+              <w:rPr>
+                <w:rFonts w:ascii="Consolas" w:eastAsia="Times New Roman" w:hAnsi="Consolas" w:cs="Times New Roman"/>
+                <w:color w:val="D4D4D4"/>
+                <w:sz w:val="21"/>
+                <w:szCs w:val="21"/>
+              </w:rPr>
+              <w:t>fred</w:t>
+            </w:r>
+            <w:proofErr w:type="spellEnd"/>
+            <w:r>
+              <w:rPr>
+                <w:rFonts w:ascii="Consolas" w:eastAsia="Times New Roman" w:hAnsi="Consolas" w:cs="Times New Roman"/>
+                <w:color w:val="D4D4D4"/>
+                <w:sz w:val="21"/>
+                <w:szCs w:val="21"/>
+              </w:rPr>
+              <w:t xml:space="preserve"> = </w:t>
+            </w:r>
+            <w:r>
+              <w:rPr>
+                <w:rFonts w:ascii="Consolas" w:eastAsia="Times New Roman" w:hAnsi="Consolas" w:cs="Times New Roman"/>
+                <w:color w:val="569CD6"/>
+                <w:sz w:val="21"/>
+                <w:szCs w:val="21"/>
+              </w:rPr>
+              <w:t>new</w:t>
+            </w:r>
+            <w:r>
+              <w:rPr>
+                <w:rFonts w:ascii="Consolas" w:eastAsia="Times New Roman" w:hAnsi="Consolas" w:cs="Times New Roman"/>
+                <w:color w:val="D4D4D4"/>
+                <w:sz w:val="21"/>
+                <w:szCs w:val="21"/>
+              </w:rPr>
+              <w:t xml:space="preserve"> </w:t>
+            </w:r>
+            <w:proofErr w:type="gramStart"/>
+            <w:r>
+              <w:rPr>
+                <w:rFonts w:ascii="Consolas" w:eastAsia="Times New Roman" w:hAnsi="Consolas" w:cs="Times New Roman"/>
+                <w:color w:val="569CD6"/>
+                <w:sz w:val="21"/>
+                <w:szCs w:val="21"/>
+              </w:rPr>
+              <w:t>Varmint</w:t>
+            </w:r>
+            <w:r>
+              <w:rPr>
+                <w:rFonts w:ascii="Consolas" w:eastAsia="Times New Roman" w:hAnsi="Consolas" w:cs="Times New Roman"/>
+                <w:color w:val="D4D4D4"/>
+                <w:sz w:val="21"/>
+                <w:szCs w:val="21"/>
+              </w:rPr>
+              <w:t>(</w:t>
+            </w:r>
+            <w:proofErr w:type="gramEnd"/>
+            <w:r>
+              <w:rPr>
+                <w:rFonts w:ascii="Consolas" w:eastAsia="Times New Roman" w:hAnsi="Consolas" w:cs="Times New Roman"/>
+                <w:color w:val="B5CEA8"/>
+                <w:sz w:val="21"/>
+                <w:szCs w:val="21"/>
+              </w:rPr>
+              <w:t>7</w:t>
+            </w:r>
+            <w:r>
+              <w:rPr>
+                <w:rFonts w:ascii="Consolas" w:eastAsia="Times New Roman" w:hAnsi="Consolas" w:cs="Times New Roman"/>
+                <w:color w:val="D4D4D4"/>
+                <w:sz w:val="21"/>
+                <w:szCs w:val="21"/>
+              </w:rPr>
+              <w:t>);</w:t>
+            </w:r>
           </w:p>
           <w:p>
             <w:pPr>
@@ -1293,7 +1908,6 @@
               <w:spacing w:line="240" w:lineRule="auto"/>
             </w:pPr>
             <w:r>
-              <w:lastRenderedPageBreak/>
               <w:t xml:space="preserve">Create a new class called </w:t>
             </w:r>
             <w:proofErr w:type="spellStart"/>
@@ -1320,6 +1934,8 @@
             <w:r>
               <w:t>Modify the class definition to include:</w:t>
             </w:r>
+            <w:bookmarkStart w:id="3" w:name="_GoBack"/>
+            <w:bookmarkEnd w:id="3"/>
           </w:p>
           <w:p>
             <w:pPr>
@@ -1438,6 +2054,7 @@
               <w:t xml:space="preserve">A method called </w:t>
             </w:r>
             <w:proofErr w:type="spellStart"/>
+            <w:proofErr w:type="gramStart"/>
             <w:r>
               <w:rPr>
                 <w:rFonts w:ascii="Courier New" w:eastAsia="Courier New" w:hAnsi="Courier New" w:cs="Courier New"/>
@@ -1449,7 +2066,14 @@
               <w:rPr>
                 <w:rFonts w:ascii="Courier New" w:eastAsia="Courier New" w:hAnsi="Courier New" w:cs="Courier New"/>
               </w:rPr>
-              <w:t xml:space="preserve">() </w:t>
+              <w:t>(</w:t>
+            </w:r>
+            <w:proofErr w:type="gramEnd"/>
+            <w:r>
+              <w:rPr>
+                <w:rFonts w:ascii="Courier New" w:eastAsia="Courier New" w:hAnsi="Courier New" w:cs="Courier New"/>
+              </w:rPr>
+              <w:t xml:space="preserve">) </w:t>
             </w:r>
             <w:r>
               <w:t xml:space="preserve">that increments </w:t>
@@ -1478,6 +2102,7 @@
               <w:t xml:space="preserve">A method called </w:t>
             </w:r>
             <w:proofErr w:type="spellStart"/>
+            <w:proofErr w:type="gramStart"/>
             <w:r>
               <w:rPr>
                 <w:rFonts w:ascii="Courier New" w:eastAsia="Courier New" w:hAnsi="Courier New" w:cs="Courier New"/>
@@ -1489,7 +2114,14 @@
               <w:rPr>
                 <w:rFonts w:ascii="Courier New" w:eastAsia="Courier New" w:hAnsi="Courier New" w:cs="Courier New"/>
               </w:rPr>
-              <w:t>()</w:t>
+              <w:t>(</w:t>
+            </w:r>
+            <w:proofErr w:type="gramEnd"/>
+            <w:r>
+              <w:rPr>
+                <w:rFonts w:ascii="Courier New" w:eastAsia="Courier New" w:hAnsi="Courier New" w:cs="Courier New"/>
+              </w:rPr>
+              <w:t>)</w:t>
             </w:r>
             <w:r>
               <w:t xml:space="preserve"> that outputs the number of photos taken by the given </w:t>
@@ -1829,6 +2461,7 @@
               <w:spacing w:line="240" w:lineRule="auto"/>
             </w:pPr>
             <w:r>
+              <w:lastRenderedPageBreak/>
               <w:t>10</w:t>
             </w:r>
           </w:p>
@@ -1869,8 +2502,21 @@
               <w:rPr>
                 <w:rFonts w:ascii="Courier New" w:eastAsia="Courier New" w:hAnsi="Courier New" w:cs="Courier New"/>
               </w:rPr>
-              <w:lastRenderedPageBreak/>
-              <w:t>public class Cat : Mammal {</w:t>
+              <w:t xml:space="preserve">public class </w:t>
+            </w:r>
+            <w:proofErr w:type="gramStart"/>
+            <w:r>
+              <w:rPr>
+                <w:rFonts w:ascii="Courier New" w:eastAsia="Courier New" w:hAnsi="Courier New" w:cs="Courier New"/>
+              </w:rPr>
+              <w:t>Cat :</w:t>
+            </w:r>
+            <w:proofErr w:type="gramEnd"/>
+            <w:r>
+              <w:rPr>
+                <w:rFonts w:ascii="Courier New" w:eastAsia="Courier New" w:hAnsi="Courier New" w:cs="Courier New"/>
+              </w:rPr>
+              <w:t xml:space="preserve"> Mammal {</w:t>
             </w:r>
           </w:p>
           <w:p>
@@ -1920,7 +2566,15 @@
               <w:t>override</w:t>
             </w:r>
             <w:r>
-              <w:t xml:space="preserve"> keyword in your method definition. In addition the method to be overridden must be defined in the abstract class with the </w:t>
+              <w:t xml:space="preserve"> keyword in your method definition. In </w:t>
+            </w:r>
+            <w:proofErr w:type="gramStart"/>
+            <w:r>
+              <w:t>addition</w:t>
+            </w:r>
+            <w:proofErr w:type="gramEnd"/>
+            <w:r>
+              <w:t xml:space="preserve"> the method to be overridden must be defined in the abstract class with the </w:t>
             </w:r>
             <w:r>
               <w:rPr>
@@ -1948,7 +2602,21 @@
               <w:rPr>
                 <w:rFonts w:ascii="Courier New" w:eastAsia="Courier New" w:hAnsi="Courier New" w:cs="Courier New"/>
               </w:rPr>
-              <w:t>public override void Speak() {</w:t>
+              <w:t xml:space="preserve">public override void </w:t>
+            </w:r>
+            <w:proofErr w:type="gramStart"/>
+            <w:r>
+              <w:rPr>
+                <w:rFonts w:ascii="Courier New" w:eastAsia="Courier New" w:hAnsi="Courier New" w:cs="Courier New"/>
+              </w:rPr>
+              <w:t>Speak(</w:t>
+            </w:r>
+            <w:proofErr w:type="gramEnd"/>
+            <w:r>
+              <w:rPr>
+                <w:rFonts w:ascii="Courier New" w:eastAsia="Courier New" w:hAnsi="Courier New" w:cs="Courier New"/>
+              </w:rPr>
+              <w:t>) {</w:t>
             </w:r>
           </w:p>
           <w:p>
@@ -2040,11 +2708,19 @@
             <w:r>
               <w:t xml:space="preserve">. Add a </w:t>
             </w:r>
-            <w:r>
-              <w:rPr>
-                <w:rFonts w:ascii="Courier New" w:eastAsia="Courier New" w:hAnsi="Courier New" w:cs="Courier New"/>
-              </w:rPr>
-              <w:t xml:space="preserve">Howdy() </w:t>
+            <w:proofErr w:type="gramStart"/>
+            <w:r>
+              <w:rPr>
+                <w:rFonts w:ascii="Courier New" w:eastAsia="Courier New" w:hAnsi="Courier New" w:cs="Courier New"/>
+              </w:rPr>
+              <w:t>Howdy(</w:t>
+            </w:r>
+            <w:proofErr w:type="gramEnd"/>
+            <w:r>
+              <w:rPr>
+                <w:rFonts w:ascii="Courier New" w:eastAsia="Courier New" w:hAnsi="Courier New" w:cs="Courier New"/>
+              </w:rPr>
+              <w:t xml:space="preserve">) </w:t>
             </w:r>
             <w:r>
               <w:t xml:space="preserve">method that outputs </w:t>
@@ -2256,7 +2932,6 @@
               <w:spacing w:line="240" w:lineRule="auto"/>
             </w:pPr>
             <w:r>
-              <w:lastRenderedPageBreak/>
               <w:t>10</w:t>
             </w:r>
           </w:p>
@@ -2340,6 +3015,7 @@
               <w:spacing w:line="240" w:lineRule="auto"/>
             </w:pPr>
             <w:r>
+              <w:lastRenderedPageBreak/>
               <w:t>5</w:t>
             </w:r>
           </w:p>
@@ -2379,11 +3055,15 @@
               <w:t>abstract</w:t>
             </w:r>
             <w:r>
-              <w:t xml:space="preserve"> class except it's even more abstract. Not only can't you create an instance of an interface, but the methods of an interface are empty. So when a class implements an interface, that class is obligated to implement all of the methods and properties of that interface. In a sense, an interface is a contract with the </w:t>
-            </w:r>
-            <w:r>
-              <w:lastRenderedPageBreak/>
-              <w:t xml:space="preserve">class that inherits from it. The other difference between interfaces and abstract classes is that a class can inherit from multiple interfaces. </w:t>
+              <w:t xml:space="preserve"> class except it's even more abstract. Not only can't you create an instance of an interface, but the methods of an interface are empty. </w:t>
+            </w:r>
+            <w:proofErr w:type="gramStart"/>
+            <w:r>
+              <w:t>So</w:t>
+            </w:r>
+            <w:proofErr w:type="gramEnd"/>
+            <w:r>
+              <w:t xml:space="preserve"> when a class implements an interface, that class is obligated to implement all of the methods and properties of that interface. In a sense, an interface is a contract with the class that inherits from it. The other difference between interfaces and abstract classes is that a class can inherit from multiple interfaces. </w:t>
             </w:r>
           </w:p>
           <w:p>
@@ -2742,7 +3422,6 @@
               <w:spacing w:line="240" w:lineRule="auto"/>
             </w:pPr>
             <w:r>
-              <w:lastRenderedPageBreak/>
               <w:t>10</w:t>
             </w:r>
           </w:p>
@@ -2794,21 +3473,49 @@
               <w:rPr>
                 <w:rFonts w:ascii="Courier New" w:eastAsia="Courier New" w:hAnsi="Courier New" w:cs="Courier New"/>
               </w:rPr>
-              <w:t xml:space="preserve"> int[] trouble = new int[3];</w:t>
-            </w:r>
-          </w:p>
-          <w:p>
-            <w:pPr>
-              <w:spacing w:line="240" w:lineRule="auto"/>
-              <w:rPr>
-                <w:rFonts w:ascii="Courier New" w:hAnsi="Courier New"/>
-              </w:rPr>
-            </w:pPr>
-            <w:r>
-              <w:rPr>
-                <w:rFonts w:ascii="Courier New" w:eastAsia="Courier New" w:hAnsi="Courier New" w:cs="Courier New"/>
-              </w:rPr>
-              <w:t xml:space="preserve"> trouble[3] = 5;</w:t>
+              <w:t xml:space="preserve"> </w:t>
+            </w:r>
+            <w:proofErr w:type="gramStart"/>
+            <w:r>
+              <w:rPr>
+                <w:rFonts w:ascii="Courier New" w:eastAsia="Courier New" w:hAnsi="Courier New" w:cs="Courier New"/>
+              </w:rPr>
+              <w:t>int[</w:t>
+            </w:r>
+            <w:proofErr w:type="gramEnd"/>
+            <w:r>
+              <w:rPr>
+                <w:rFonts w:ascii="Courier New" w:eastAsia="Courier New" w:hAnsi="Courier New" w:cs="Courier New"/>
+              </w:rPr>
+              <w:t>] trouble = new int[3];</w:t>
+            </w:r>
+          </w:p>
+          <w:p>
+            <w:pPr>
+              <w:spacing w:line="240" w:lineRule="auto"/>
+              <w:rPr>
+                <w:rFonts w:ascii="Courier New" w:hAnsi="Courier New"/>
+              </w:rPr>
+            </w:pPr>
+            <w:r>
+              <w:rPr>
+                <w:rFonts w:ascii="Courier New" w:eastAsia="Courier New" w:hAnsi="Courier New" w:cs="Courier New"/>
+              </w:rPr>
+              <w:t xml:space="preserve"> </w:t>
+            </w:r>
+            <w:proofErr w:type="gramStart"/>
+            <w:r>
+              <w:rPr>
+                <w:rFonts w:ascii="Courier New" w:eastAsia="Courier New" w:hAnsi="Courier New" w:cs="Courier New"/>
+              </w:rPr>
+              <w:t>trouble[</w:t>
+            </w:r>
+            <w:proofErr w:type="gramEnd"/>
+            <w:r>
+              <w:rPr>
+                <w:rFonts w:ascii="Courier New" w:eastAsia="Courier New" w:hAnsi="Courier New" w:cs="Courier New"/>
+              </w:rPr>
+              <w:t>3] = 5;</w:t>
             </w:r>
           </w:p>
           <w:p>
@@ -3022,8 +3729,16 @@
               <w:rPr>
                 <w:rFonts w:ascii="Courier New" w:eastAsia="Courier New" w:hAnsi="Courier New" w:cs="Courier New"/>
               </w:rPr>
-              <w:t>try { }</w:t>
-            </w:r>
+              <w:t xml:space="preserve">try </w:t>
+            </w:r>
+            <w:proofErr w:type="gramStart"/>
+            <w:r>
+              <w:rPr>
+                <w:rFonts w:ascii="Courier New" w:eastAsia="Courier New" w:hAnsi="Courier New" w:cs="Courier New"/>
+              </w:rPr>
+              <w:t>{ }</w:t>
+            </w:r>
+            <w:proofErr w:type="gramEnd"/>
             <w:r>
               <w:t xml:space="preserve"> block, followed immediately by a </w:t>
             </w:r>
@@ -3070,22 +3785,50 @@
               <w:rPr>
                 <w:rFonts w:ascii="Courier New" w:eastAsia="Courier New" w:hAnsi="Courier New" w:cs="Courier New"/>
               </w:rPr>
-              <w:t xml:space="preserve">                int[] trouble = new int[3];</w:t>
-            </w:r>
-          </w:p>
-          <w:p>
-            <w:pPr>
-              <w:widowControl w:val="0"/>
-              <w:spacing w:line="240" w:lineRule="auto"/>
-              <w:rPr>
-                <w:rFonts w:ascii="Courier New" w:hAnsi="Courier New"/>
-              </w:rPr>
-            </w:pPr>
-            <w:r>
-              <w:rPr>
-                <w:rFonts w:ascii="Courier New" w:eastAsia="Courier New" w:hAnsi="Courier New" w:cs="Courier New"/>
-              </w:rPr>
-              <w:t xml:space="preserve">                trouble[3] = 5;</w:t>
+              <w:t xml:space="preserve">                </w:t>
+            </w:r>
+            <w:proofErr w:type="gramStart"/>
+            <w:r>
+              <w:rPr>
+                <w:rFonts w:ascii="Courier New" w:eastAsia="Courier New" w:hAnsi="Courier New" w:cs="Courier New"/>
+              </w:rPr>
+              <w:t>int[</w:t>
+            </w:r>
+            <w:proofErr w:type="gramEnd"/>
+            <w:r>
+              <w:rPr>
+                <w:rFonts w:ascii="Courier New" w:eastAsia="Courier New" w:hAnsi="Courier New" w:cs="Courier New"/>
+              </w:rPr>
+              <w:t>] trouble = new int[3];</w:t>
+            </w:r>
+          </w:p>
+          <w:p>
+            <w:pPr>
+              <w:widowControl w:val="0"/>
+              <w:spacing w:line="240" w:lineRule="auto"/>
+              <w:rPr>
+                <w:rFonts w:ascii="Courier New" w:hAnsi="Courier New"/>
+              </w:rPr>
+            </w:pPr>
+            <w:r>
+              <w:rPr>
+                <w:rFonts w:ascii="Courier New" w:eastAsia="Courier New" w:hAnsi="Courier New" w:cs="Courier New"/>
+              </w:rPr>
+              <w:t xml:space="preserve">                </w:t>
+            </w:r>
+            <w:proofErr w:type="gramStart"/>
+            <w:r>
+              <w:rPr>
+                <w:rFonts w:ascii="Courier New" w:eastAsia="Courier New" w:hAnsi="Courier New" w:cs="Courier New"/>
+              </w:rPr>
+              <w:t>trouble[</w:t>
+            </w:r>
+            <w:proofErr w:type="gramEnd"/>
+            <w:r>
+              <w:rPr>
+                <w:rFonts w:ascii="Courier New" w:eastAsia="Courier New" w:hAnsi="Courier New" w:cs="Courier New"/>
+              </w:rPr>
+              <w:t>3] = 5;</w:t>
             </w:r>
           </w:p>
           <w:p>
@@ -3281,11 +4024,19 @@
                 <w:rFonts w:ascii="Courier New" w:hAnsi="Courier New"/>
               </w:rPr>
             </w:pPr>
-            <w:r>
-              <w:rPr>
-                <w:rFonts w:ascii="Courier New" w:eastAsia="Courier New" w:hAnsi="Courier New" w:cs="Courier New"/>
-              </w:rPr>
-              <w:t>catch(Exception ex) {</w:t>
+            <w:proofErr w:type="gramStart"/>
+            <w:r>
+              <w:rPr>
+                <w:rFonts w:ascii="Courier New" w:eastAsia="Courier New" w:hAnsi="Courier New" w:cs="Courier New"/>
+              </w:rPr>
+              <w:t>catch(</w:t>
+            </w:r>
+            <w:proofErr w:type="gramEnd"/>
+            <w:r>
+              <w:rPr>
+                <w:rFonts w:ascii="Courier New" w:eastAsia="Courier New" w:hAnsi="Courier New" w:cs="Courier New"/>
+              </w:rPr>
+              <w:t>Exception ex) {</w:t>
             </w:r>
           </w:p>
           <w:p>
@@ -3317,6 +4068,7 @@
               <w:t xml:space="preserve">("An error occurred: " + </w:t>
             </w:r>
             <w:proofErr w:type="spellStart"/>
+            <w:proofErr w:type="gramStart"/>
             <w:r>
               <w:rPr>
                 <w:rFonts w:ascii="Courier New" w:eastAsia="Courier New" w:hAnsi="Courier New" w:cs="Courier New"/>
@@ -3324,6 +4076,7 @@
               <w:t>ex.Message</w:t>
             </w:r>
             <w:proofErr w:type="spellEnd"/>
+            <w:proofErr w:type="gramEnd"/>
             <w:r>
               <w:rPr>
                 <w:rFonts w:ascii="Courier New" w:eastAsia="Courier New" w:hAnsi="Courier New" w:cs="Courier New"/>
@@ -3393,118 +4146,7 @@
                 <w:rFonts w:ascii="Courier New" w:hAnsi="Courier New"/>
               </w:rPr>
             </w:pPr>
-            <w:r>
-              <w:rPr>
-                <w:rFonts w:ascii="Courier New" w:eastAsia="Courier New" w:hAnsi="Courier New" w:cs="Courier New"/>
-              </w:rPr>
-              <w:t>catch(</w:t>
-            </w:r>
-            <w:proofErr w:type="spellStart"/>
-            <w:r>
-              <w:rPr>
-                <w:rFonts w:ascii="Courier New" w:eastAsia="Courier New" w:hAnsi="Courier New" w:cs="Courier New"/>
-              </w:rPr>
-              <w:t>IndexOutOfRangeException</w:t>
-            </w:r>
-            <w:proofErr w:type="spellEnd"/>
-            <w:r>
-              <w:rPr>
-                <w:rFonts w:ascii="Courier New" w:eastAsia="Courier New" w:hAnsi="Courier New" w:cs="Courier New"/>
-              </w:rPr>
-              <w:t xml:space="preserve"> ex){</w:t>
-            </w:r>
-          </w:p>
-          <w:p>
-            <w:pPr>
-              <w:widowControl w:val="0"/>
-              <w:spacing w:line="240" w:lineRule="auto"/>
-              <w:rPr>
-                <w:rFonts w:ascii="Courier New" w:hAnsi="Courier New"/>
-              </w:rPr>
-            </w:pPr>
-            <w:r>
-              <w:rPr>
-                <w:rFonts w:ascii="Courier New" w:eastAsia="Courier New" w:hAnsi="Courier New" w:cs="Courier New"/>
-              </w:rPr>
-              <w:t xml:space="preserve">    </w:t>
-            </w:r>
-            <w:proofErr w:type="spellStart"/>
-            <w:r>
-              <w:rPr>
-                <w:rFonts w:ascii="Courier New" w:eastAsia="Courier New" w:hAnsi="Courier New" w:cs="Courier New"/>
-              </w:rPr>
-              <w:t>Console.WriteLine</w:t>
-            </w:r>
-            <w:proofErr w:type="spellEnd"/>
-            <w:r>
-              <w:rPr>
-                <w:rFonts w:ascii="Courier New" w:eastAsia="Courier New" w:hAnsi="Courier New" w:cs="Courier New"/>
-              </w:rPr>
-              <w:t>("An index was out of range.");</w:t>
-            </w:r>
-          </w:p>
-          <w:p>
-            <w:pPr>
-              <w:widowControl w:val="0"/>
-              <w:spacing w:line="240" w:lineRule="auto"/>
-              <w:rPr>
-                <w:rFonts w:ascii="Courier New" w:hAnsi="Courier New"/>
-              </w:rPr>
-            </w:pPr>
-            <w:r>
-              <w:rPr>
-                <w:rFonts w:ascii="Courier New" w:eastAsia="Courier New" w:hAnsi="Courier New" w:cs="Courier New"/>
-              </w:rPr>
-              <w:t>}</w:t>
-            </w:r>
-          </w:p>
-          <w:p>
-            <w:pPr>
-              <w:widowControl w:val="0"/>
-              <w:spacing w:line="240" w:lineRule="auto"/>
-            </w:pPr>
-          </w:p>
-          <w:p>
-            <w:pPr>
-              <w:widowControl w:val="0"/>
-              <w:spacing w:line="240" w:lineRule="auto"/>
-            </w:pPr>
-            <w:r>
-              <w:t xml:space="preserve">You can even stack your </w:t>
-            </w:r>
-            <w:r>
-              <w:rPr>
-                <w:rFonts w:ascii="Courier New" w:eastAsia="Courier New" w:hAnsi="Courier New" w:cs="Courier New"/>
-              </w:rPr>
-              <w:t>catch</w:t>
-            </w:r>
-            <w:r>
-              <w:t xml:space="preserve"> blocks, from more to less specific. Whichever block catches it, the remaining </w:t>
-            </w:r>
-            <w:r>
-              <w:rPr>
-                <w:rFonts w:ascii="Courier New" w:eastAsia="Courier New" w:hAnsi="Courier New" w:cs="Courier New"/>
-              </w:rPr>
-              <w:t>catch</w:t>
-            </w:r>
-            <w:r>
-              <w:t xml:space="preserve"> blocks are skipped:</w:t>
-            </w:r>
-          </w:p>
-          <w:p>
-            <w:pPr>
-              <w:widowControl w:val="0"/>
-              <w:spacing w:line="240" w:lineRule="auto"/>
-            </w:pPr>
-          </w:p>
-          <w:p>
-            <w:pPr>
-              <w:widowControl w:val="0"/>
-              <w:spacing w:line="240" w:lineRule="auto"/>
-              <w:rPr>
-                <w:rFonts w:ascii="Courier New" w:hAnsi="Courier New"/>
-              </w:rPr>
-            </w:pPr>
+            <w:proofErr w:type="gramStart"/>
             <w:r>
               <w:rPr>
                 <w:rFonts w:ascii="Courier New" w:eastAsia="Courier New" w:hAnsi="Courier New" w:cs="Courier New"/>
@@ -3513,6 +4155,7 @@
               <w:t>catch(</w:t>
             </w:r>
             <w:proofErr w:type="spellStart"/>
+            <w:proofErr w:type="gramEnd"/>
             <w:r>
               <w:rPr>
                 <w:rFonts w:ascii="Courier New" w:eastAsia="Courier New" w:hAnsi="Courier New" w:cs="Courier New"/>
@@ -3575,15 +4218,70 @@
             <w:pPr>
               <w:widowControl w:val="0"/>
               <w:spacing w:line="240" w:lineRule="auto"/>
-              <w:rPr>
-                <w:rFonts w:ascii="Courier New" w:hAnsi="Courier New"/>
-              </w:rPr>
-            </w:pPr>
-            <w:r>
-              <w:rPr>
-                <w:rFonts w:ascii="Courier New" w:eastAsia="Courier New" w:hAnsi="Courier New" w:cs="Courier New"/>
-              </w:rPr>
-              <w:t>catch(Exception ex) {</w:t>
+            </w:pPr>
+          </w:p>
+          <w:p>
+            <w:pPr>
+              <w:widowControl w:val="0"/>
+              <w:spacing w:line="240" w:lineRule="auto"/>
+            </w:pPr>
+            <w:r>
+              <w:t xml:space="preserve">You can even stack your </w:t>
+            </w:r>
+            <w:r>
+              <w:rPr>
+                <w:rFonts w:ascii="Courier New" w:eastAsia="Courier New" w:hAnsi="Courier New" w:cs="Courier New"/>
+              </w:rPr>
+              <w:t>catch</w:t>
+            </w:r>
+            <w:r>
+              <w:t xml:space="preserve"> blocks, from more to less specific. Whichever block catches it, the remaining </w:t>
+            </w:r>
+            <w:r>
+              <w:rPr>
+                <w:rFonts w:ascii="Courier New" w:eastAsia="Courier New" w:hAnsi="Courier New" w:cs="Courier New"/>
+              </w:rPr>
+              <w:t>catch</w:t>
+            </w:r>
+            <w:r>
+              <w:t xml:space="preserve"> blocks are skipped:</w:t>
+            </w:r>
+          </w:p>
+          <w:p>
+            <w:pPr>
+              <w:widowControl w:val="0"/>
+              <w:spacing w:line="240" w:lineRule="auto"/>
+            </w:pPr>
+          </w:p>
+          <w:p>
+            <w:pPr>
+              <w:widowControl w:val="0"/>
+              <w:spacing w:line="240" w:lineRule="auto"/>
+              <w:rPr>
+                <w:rFonts w:ascii="Courier New" w:hAnsi="Courier New"/>
+              </w:rPr>
+            </w:pPr>
+            <w:proofErr w:type="gramStart"/>
+            <w:r>
+              <w:rPr>
+                <w:rFonts w:ascii="Courier New" w:eastAsia="Courier New" w:hAnsi="Courier New" w:cs="Courier New"/>
+              </w:rPr>
+              <w:t>catch(</w:t>
+            </w:r>
+            <w:proofErr w:type="spellStart"/>
+            <w:proofErr w:type="gramEnd"/>
+            <w:r>
+              <w:rPr>
+                <w:rFonts w:ascii="Courier New" w:eastAsia="Courier New" w:hAnsi="Courier New" w:cs="Courier New"/>
+              </w:rPr>
+              <w:t>IndexOutOfRangeException</w:t>
+            </w:r>
+            <w:proofErr w:type="spellEnd"/>
+            <w:r>
+              <w:rPr>
+                <w:rFonts w:ascii="Courier New" w:eastAsia="Courier New" w:hAnsi="Courier New" w:cs="Courier New"/>
+              </w:rPr>
+              <w:t xml:space="preserve"> ex){</w:t>
             </w:r>
           </w:p>
           <w:p>
@@ -3612,9 +4310,77 @@
               <w:rPr>
                 <w:rFonts w:ascii="Courier New" w:eastAsia="Courier New" w:hAnsi="Courier New" w:cs="Courier New"/>
               </w:rPr>
+              <w:t>("An index was out of range.");</w:t>
+            </w:r>
+          </w:p>
+          <w:p>
+            <w:pPr>
+              <w:widowControl w:val="0"/>
+              <w:spacing w:line="240" w:lineRule="auto"/>
+              <w:rPr>
+                <w:rFonts w:ascii="Courier New" w:hAnsi="Courier New"/>
+              </w:rPr>
+            </w:pPr>
+            <w:r>
+              <w:rPr>
+                <w:rFonts w:ascii="Courier New" w:eastAsia="Courier New" w:hAnsi="Courier New" w:cs="Courier New"/>
+              </w:rPr>
+              <w:t>}</w:t>
+            </w:r>
+          </w:p>
+          <w:p>
+            <w:pPr>
+              <w:widowControl w:val="0"/>
+              <w:spacing w:line="240" w:lineRule="auto"/>
+              <w:rPr>
+                <w:rFonts w:ascii="Courier New" w:hAnsi="Courier New"/>
+              </w:rPr>
+            </w:pPr>
+            <w:proofErr w:type="gramStart"/>
+            <w:r>
+              <w:rPr>
+                <w:rFonts w:ascii="Courier New" w:eastAsia="Courier New" w:hAnsi="Courier New" w:cs="Courier New"/>
+              </w:rPr>
+              <w:t>catch(</w:t>
+            </w:r>
+            <w:proofErr w:type="gramEnd"/>
+            <w:r>
+              <w:rPr>
+                <w:rFonts w:ascii="Courier New" w:eastAsia="Courier New" w:hAnsi="Courier New" w:cs="Courier New"/>
+              </w:rPr>
+              <w:t>Exception ex) {</w:t>
+            </w:r>
+          </w:p>
+          <w:p>
+            <w:pPr>
+              <w:widowControl w:val="0"/>
+              <w:spacing w:line="240" w:lineRule="auto"/>
+              <w:rPr>
+                <w:rFonts w:ascii="Courier New" w:hAnsi="Courier New"/>
+              </w:rPr>
+            </w:pPr>
+            <w:r>
+              <w:rPr>
+                <w:rFonts w:ascii="Courier New" w:eastAsia="Courier New" w:hAnsi="Courier New" w:cs="Courier New"/>
+              </w:rPr>
+              <w:t xml:space="preserve">    </w:t>
+            </w:r>
+            <w:proofErr w:type="spellStart"/>
+            <w:r>
+              <w:rPr>
+                <w:rFonts w:ascii="Courier New" w:eastAsia="Courier New" w:hAnsi="Courier New" w:cs="Courier New"/>
+              </w:rPr>
+              <w:t>Console.WriteLine</w:t>
+            </w:r>
+            <w:proofErr w:type="spellEnd"/>
+            <w:r>
+              <w:rPr>
+                <w:rFonts w:ascii="Courier New" w:eastAsia="Courier New" w:hAnsi="Courier New" w:cs="Courier New"/>
+              </w:rPr>
               <w:t xml:space="preserve">("An error occurred: " + </w:t>
             </w:r>
             <w:proofErr w:type="spellStart"/>
+            <w:proofErr w:type="gramStart"/>
             <w:r>
               <w:rPr>
                 <w:rFonts w:ascii="Courier New" w:eastAsia="Courier New" w:hAnsi="Courier New" w:cs="Courier New"/>
@@ -3622,6 +4388,7 @@
               <w:t>ex.Message</w:t>
             </w:r>
             <w:proofErr w:type="spellEnd"/>
+            <w:proofErr w:type="gramEnd"/>
             <w:r>
               <w:rPr>
                 <w:rFonts w:ascii="Courier New" w:eastAsia="Courier New" w:hAnsi="Courier New" w:cs="Courier New"/>
@@ -3700,6 +4467,7 @@
                 <w:rFonts w:ascii="Courier New" w:hAnsi="Courier New"/>
               </w:rPr>
             </w:pPr>
+            <w:proofErr w:type="gramStart"/>
             <w:r>
               <w:rPr>
                 <w:rFonts w:ascii="Courier New" w:eastAsia="Courier New" w:hAnsi="Courier New" w:cs="Courier New"/>
@@ -3707,6 +4475,7 @@
               <w:t>catch(</w:t>
             </w:r>
             <w:proofErr w:type="spellStart"/>
+            <w:proofErr w:type="gramEnd"/>
             <w:r>
               <w:rPr>
                 <w:rFonts w:ascii="Courier New" w:eastAsia="Courier New" w:hAnsi="Courier New" w:cs="Courier New"/>
@@ -3750,6 +4519,7 @@
               <w:t>("</w:t>
             </w:r>
             <w:proofErr w:type="spellStart"/>
+            <w:proofErr w:type="gramStart"/>
             <w:r>
               <w:rPr>
                 <w:rFonts w:ascii="Courier New" w:eastAsia="Courier New" w:hAnsi="Courier New" w:cs="Courier New"/>
@@ -3757,6 +4527,7 @@
               <w:t>ex.Message</w:t>
             </w:r>
             <w:proofErr w:type="spellEnd"/>
+            <w:proofErr w:type="gramEnd"/>
             <w:r>
               <w:rPr>
                 <w:rFonts w:ascii="Courier New" w:eastAsia="Courier New" w:hAnsi="Courier New" w:cs="Courier New"/>
@@ -3787,11 +4558,19 @@
                 <w:rFonts w:ascii="Courier New" w:hAnsi="Courier New"/>
               </w:rPr>
             </w:pPr>
-            <w:r>
-              <w:rPr>
-                <w:rFonts w:ascii="Courier New" w:eastAsia="Courier New" w:hAnsi="Courier New" w:cs="Courier New"/>
-              </w:rPr>
-              <w:t>catch(Exception ex) {</w:t>
+            <w:proofErr w:type="gramStart"/>
+            <w:r>
+              <w:rPr>
+                <w:rFonts w:ascii="Courier New" w:eastAsia="Courier New" w:hAnsi="Courier New" w:cs="Courier New"/>
+              </w:rPr>
+              <w:t>catch(</w:t>
+            </w:r>
+            <w:proofErr w:type="gramEnd"/>
+            <w:r>
+              <w:rPr>
+                <w:rFonts w:ascii="Courier New" w:eastAsia="Courier New" w:hAnsi="Courier New" w:cs="Courier New"/>
+              </w:rPr>
+              <w:t>Exception ex) {</w:t>
             </w:r>
           </w:p>
           <w:p>
@@ -3823,6 +4602,7 @@
               <w:t xml:space="preserve">("An error occurred: " + </w:t>
             </w:r>
             <w:proofErr w:type="spellStart"/>
+            <w:proofErr w:type="gramStart"/>
             <w:r>
               <w:rPr>
                 <w:rFonts w:ascii="Courier New" w:eastAsia="Courier New" w:hAnsi="Courier New" w:cs="Courier New"/>
@@ -3830,6 +4610,7 @@
               <w:t>ex.Message</w:t>
             </w:r>
             <w:proofErr w:type="spellEnd"/>
+            <w:proofErr w:type="gramEnd"/>
             <w:r>
               <w:rPr>
                 <w:rFonts w:ascii="Courier New" w:eastAsia="Courier New" w:hAnsi="Courier New" w:cs="Courier New"/>
@@ -5630,6 +6411,7 @@
     <w:lsdException w:name="HTML Sample" w:semiHidden="1" w:unhideWhenUsed="1"/>
     <w:lsdException w:name="HTML Typewriter" w:semiHidden="1" w:unhideWhenUsed="1"/>
     <w:lsdException w:name="HTML Variable" w:semiHidden="1" w:unhideWhenUsed="1"/>
+    <w:lsdException w:name="Normal Table" w:semiHidden="1" w:unhideWhenUsed="1"/>
     <w:lsdException w:name="annotation subject" w:semiHidden="1" w:unhideWhenUsed="1"/>
     <w:lsdException w:name="No List" w:semiHidden="1" w:unhideWhenUsed="1"/>
     <w:lsdException w:name="Outline List 1" w:semiHidden="1" w:unhideWhenUsed="1"/>
@@ -5672,8 +6454,11 @@
     <w:lsdException w:name="Table Contemporary" w:semiHidden="1" w:unhideWhenUsed="1"/>
     <w:lsdException w:name="Table Elegant" w:semiHidden="1" w:unhideWhenUsed="1"/>
     <w:lsdException w:name="Table Professional" w:semiHidden="1" w:unhideWhenUsed="1"/>
+    <w:lsdException w:name="Table Subtle 1" w:semiHidden="1" w:unhideWhenUsed="1"/>
     <w:lsdException w:name="Table Subtle 2" w:semiHidden="1" w:unhideWhenUsed="1"/>
     <w:lsdException w:name="Table Web 1" w:semiHidden="1" w:unhideWhenUsed="1"/>
+    <w:lsdException w:name="Table Web 2" w:semiHidden="1" w:unhideWhenUsed="1"/>
+    <w:lsdException w:name="Table Web 3" w:semiHidden="1" w:unhideWhenUsed="1"/>
     <w:lsdException w:name="Balloon Text" w:semiHidden="1" w:unhideWhenUsed="1"/>
     <w:lsdException w:name="Table Grid" w:uiPriority="39"/>
     <w:lsdException w:name="Table Theme" w:semiHidden="1" w:unhideWhenUsed="1"/>
@@ -6386,7 +7171,7 @@
 </file>
 
 <file path=customXml/itemProps1.xml><?xml version="1.0" encoding="utf-8"?>
-<ds:datastoreItem xmlns:ds="http://schemas.openxmlformats.org/officeDocument/2006/customXml" ds:itemID="{06BE1AE3-A9E7-40F5-8839-8CB6049386C2}">
+<ds:datastoreItem xmlns:ds="http://schemas.openxmlformats.org/officeDocument/2006/customXml" ds:itemID="{0A551E2F-BEC9-4E6D-A502-2AD27CF36789}">
   <ds:schemaRefs>
     <ds:schemaRef ds:uri="http://schemas.openxmlformats.org/officeDocument/2006/bibliography"/>
   </ds:schemaRefs>

--- a/Mod 2/Module 02 Lab 01 Worksheet_1.docx
+++ b/Mod 2/Module 02 Lab 01 Worksheet_1.docx
@@ -256,25 +256,21 @@
             <w:r>
               <w:t xml:space="preserve">Using the </w:t>
             </w:r>
-            <w:proofErr w:type="spellStart"/>
             <w:r>
               <w:rPr>
                 <w:rFonts w:ascii="Courier New" w:eastAsia="Courier New" w:hAnsi="Courier New" w:cs="Courier New"/>
               </w:rPr>
               <w:t>aspnet</w:t>
             </w:r>
-            <w:proofErr w:type="spellEnd"/>
             <w:r>
               <w:t xml:space="preserve"> generator, create a console application called </w:t>
             </w:r>
-            <w:proofErr w:type="spellStart"/>
             <w:r>
               <w:rPr>
                 <w:rFonts w:ascii="Courier New" w:eastAsia="Courier New" w:hAnsi="Courier New" w:cs="Courier New"/>
               </w:rPr>
               <w:t>VarmintHunt</w:t>
             </w:r>
-            <w:proofErr w:type="spellEnd"/>
             <w:r>
               <w:t>.</w:t>
             </w:r>
@@ -332,14 +328,12 @@
             <w:r>
               <w:t xml:space="preserve"> in a file called </w:t>
             </w:r>
-            <w:proofErr w:type="spellStart"/>
             <w:r>
               <w:rPr>
                 <w:rFonts w:ascii="Courier New" w:eastAsia="Courier New" w:hAnsi="Courier New" w:cs="Courier New"/>
               </w:rPr>
               <w:t>Varmint.cs</w:t>
             </w:r>
-            <w:proofErr w:type="spellEnd"/>
             <w:r>
               <w:t>.</w:t>
             </w:r>
@@ -358,14 +352,12 @@
             <w:r>
               <w:t xml:space="preserve">Open </w:t>
             </w:r>
-            <w:proofErr w:type="spellStart"/>
             <w:r>
               <w:rPr>
                 <w:rFonts w:ascii="Courier New" w:eastAsia="Courier New" w:hAnsi="Courier New" w:cs="Courier New"/>
               </w:rPr>
               <w:t>Varmint.cs</w:t>
             </w:r>
-            <w:proofErr w:type="spellEnd"/>
             <w:r>
               <w:t xml:space="preserve"> </w:t>
             </w:r>
@@ -442,27 +434,7 @@
                 <w:sz w:val="21"/>
                 <w:szCs w:val="21"/>
               </w:rPr>
-              <w:t xml:space="preserve"> </w:t>
-            </w:r>
-            <w:proofErr w:type="spellStart"/>
-            <w:r>
-              <w:rPr>
-                <w:rFonts w:ascii="Consolas" w:eastAsia="Times New Roman" w:hAnsi="Consolas" w:cs="Times New Roman"/>
-                <w:color w:val="D4D4D4"/>
-                <w:sz w:val="21"/>
-                <w:szCs w:val="21"/>
-              </w:rPr>
-              <w:t>VarmintHunt</w:t>
-            </w:r>
-            <w:proofErr w:type="spellEnd"/>
-            <w:r>
-              <w:rPr>
-                <w:rFonts w:ascii="Consolas" w:eastAsia="Times New Roman" w:hAnsi="Consolas" w:cs="Times New Roman"/>
-                <w:color w:val="D4D4D4"/>
-                <w:sz w:val="21"/>
-                <w:szCs w:val="21"/>
-              </w:rPr>
-              <w:t xml:space="preserve"> {</w:t>
+              <w:t xml:space="preserve"> VarmintHunt {</w:t>
             </w:r>
           </w:p>
           <w:p>
@@ -637,15 +609,7 @@
               <w:t>protected internal</w:t>
             </w:r>
             <w:r>
-              <w:t xml:space="preserve"> - </w:t>
-            </w:r>
-            <w:proofErr w:type="gramStart"/>
-            <w:r>
-              <w:t>similar to</w:t>
-            </w:r>
-            <w:proofErr w:type="gramEnd"/>
-            <w:r>
-              <w:t xml:space="preserve"> internal, except that classes that inherit from this class can also reach this class, even if they're in different projects.</w:t>
+              <w:t xml:space="preserve"> - similar to internal, except that classes that inherit from this class can also reach this class, even if they're in different projects.</w:t>
             </w:r>
           </w:p>
           <w:p>
@@ -724,15 +688,7 @@
               <w:spacing w:line="240" w:lineRule="auto"/>
             </w:pPr>
             <w:r>
-              <w:t xml:space="preserve">Varmints are hungry almost all the time. Their hunger is measured with </w:t>
-            </w:r>
-            <w:proofErr w:type="gramStart"/>
-            <w:r>
-              <w:t>a</w:t>
-            </w:r>
-            <w:proofErr w:type="gramEnd"/>
-            <w:r>
-              <w:t xml:space="preserve"> integer value, with 0 as 'not hungry' and larger number indicating greater hunger. With that in mind, add a property to the </w:t>
+              <w:t xml:space="preserve">Varmints are hungry almost all the time. Their hunger is measured with a integer value, with 0 as 'not hungry' and larger number indicating greater hunger. With that in mind, add a property to the </w:t>
             </w:r>
             <w:r>
               <w:rPr>
@@ -885,17 +841,7 @@
                 <w:sz w:val="21"/>
                 <w:szCs w:val="21"/>
               </w:rPr>
-              <w:t xml:space="preserve"> </w:t>
-            </w:r>
-            <w:proofErr w:type="gramStart"/>
-            <w:r>
-              <w:rPr>
-                <w:rFonts w:ascii="Consolas" w:eastAsia="Times New Roman" w:hAnsi="Consolas" w:cs="Times New Roman"/>
-                <w:color w:val="D4D4D4"/>
-                <w:sz w:val="21"/>
-                <w:szCs w:val="21"/>
-              </w:rPr>
-              <w:t xml:space="preserve">{ </w:t>
+              <w:t xml:space="preserve"> { </w:t>
             </w:r>
             <w:r>
               <w:rPr>
@@ -906,7 +852,6 @@
               </w:rPr>
               <w:t>return</w:t>
             </w:r>
-            <w:proofErr w:type="gramEnd"/>
             <w:r>
               <w:rPr>
                 <w:rFonts w:ascii="Consolas" w:eastAsia="Times New Roman" w:hAnsi="Consolas" w:cs="Times New Roman"/>
@@ -953,27 +898,7 @@
                 <w:sz w:val="21"/>
                 <w:szCs w:val="21"/>
               </w:rPr>
-              <w:t xml:space="preserve"> </w:t>
-            </w:r>
-            <w:proofErr w:type="gramStart"/>
-            <w:r>
-              <w:rPr>
-                <w:rFonts w:ascii="Consolas" w:eastAsia="Times New Roman" w:hAnsi="Consolas" w:cs="Times New Roman"/>
-                <w:color w:val="D4D4D4"/>
-                <w:sz w:val="21"/>
-                <w:szCs w:val="21"/>
-              </w:rPr>
-              <w:t>{ hunger</w:t>
-            </w:r>
-            <w:proofErr w:type="gramEnd"/>
-            <w:r>
-              <w:rPr>
-                <w:rFonts w:ascii="Consolas" w:eastAsia="Times New Roman" w:hAnsi="Consolas" w:cs="Times New Roman"/>
-                <w:color w:val="D4D4D4"/>
-                <w:sz w:val="21"/>
-                <w:szCs w:val="21"/>
-              </w:rPr>
-              <w:t xml:space="preserve"> = value; }</w:t>
+              <w:t xml:space="preserve"> { hunger = value; }</w:t>
             </w:r>
           </w:p>
           <w:p>
@@ -1019,19 +944,11 @@
             <w:r>
               <w:t xml:space="preserve">: In C#, properties have </w:t>
             </w:r>
-            <w:proofErr w:type="gramStart"/>
-            <w:r>
-              <w:rPr>
-                <w:rFonts w:ascii="Courier New" w:eastAsia="Courier New" w:hAnsi="Courier New" w:cs="Courier New"/>
-              </w:rPr>
-              <w:t>get(</w:t>
-            </w:r>
-            <w:proofErr w:type="gramEnd"/>
-            <w:r>
-              <w:rPr>
-                <w:rFonts w:ascii="Courier New" w:eastAsia="Courier New" w:hAnsi="Courier New" w:cs="Courier New"/>
-              </w:rPr>
-              <w:t>)</w:t>
+            <w:r>
+              <w:rPr>
+                <w:rFonts w:ascii="Courier New" w:eastAsia="Courier New" w:hAnsi="Courier New" w:cs="Courier New"/>
+              </w:rPr>
+              <w:t>get()</w:t>
             </w:r>
             <w:r>
               <w:t xml:space="preserve"> and </w:t>
@@ -1122,36 +1039,20 @@
             <w:r>
               <w:t xml:space="preserve">Varmints are also quite talkative and friendly. Add a method called </w:t>
             </w:r>
-            <w:proofErr w:type="gramStart"/>
-            <w:r>
-              <w:rPr>
-                <w:rFonts w:ascii="Courier New" w:eastAsia="Courier New" w:hAnsi="Courier New" w:cs="Courier New"/>
-              </w:rPr>
-              <w:t>Howdy(</w:t>
-            </w:r>
-            <w:proofErr w:type="gramEnd"/>
-            <w:r>
-              <w:rPr>
-                <w:rFonts w:ascii="Courier New" w:eastAsia="Courier New" w:hAnsi="Courier New" w:cs="Courier New"/>
-              </w:rPr>
-              <w:t>)</w:t>
+            <w:r>
+              <w:rPr>
+                <w:rFonts w:ascii="Courier New" w:eastAsia="Courier New" w:hAnsi="Courier New" w:cs="Courier New"/>
+              </w:rPr>
+              <w:t>Howdy()</w:t>
             </w:r>
             <w:r>
               <w:t xml:space="preserve"> that uses </w:t>
             </w:r>
-            <w:proofErr w:type="spellStart"/>
-            <w:r>
-              <w:rPr>
-                <w:rFonts w:ascii="Courier New" w:eastAsia="Courier New" w:hAnsi="Courier New" w:cs="Courier New"/>
-              </w:rPr>
-              <w:t>Console.Writeline</w:t>
-            </w:r>
-            <w:proofErr w:type="spellEnd"/>
-            <w:r>
-              <w:rPr>
-                <w:rFonts w:ascii="Courier New" w:eastAsia="Courier New" w:hAnsi="Courier New" w:cs="Courier New"/>
-              </w:rPr>
-              <w:t>()</w:t>
+            <w:r>
+              <w:rPr>
+                <w:rFonts w:ascii="Courier New" w:eastAsia="Courier New" w:hAnsi="Courier New" w:cs="Courier New"/>
+              </w:rPr>
+              <w:t>Console.Writeline()</w:t>
             </w:r>
             <w:r>
               <w:t xml:space="preserve"> to output a friendly greeting and report the Varmint's hunger level.</w:t>
@@ -1224,27 +1125,7 @@
                 <w:sz w:val="21"/>
                 <w:szCs w:val="21"/>
               </w:rPr>
-              <w:t xml:space="preserve"> </w:t>
-            </w:r>
-            <w:proofErr w:type="gramStart"/>
-            <w:r>
-              <w:rPr>
-                <w:rFonts w:ascii="Consolas" w:eastAsia="Times New Roman" w:hAnsi="Consolas" w:cs="Times New Roman"/>
-                <w:color w:val="D4D4D4"/>
-                <w:sz w:val="21"/>
-                <w:szCs w:val="21"/>
-              </w:rPr>
-              <w:t>Howdy(</w:t>
-            </w:r>
-            <w:proofErr w:type="gramEnd"/>
-            <w:r>
-              <w:rPr>
-                <w:rFonts w:ascii="Consolas" w:eastAsia="Times New Roman" w:hAnsi="Consolas" w:cs="Times New Roman"/>
-                <w:color w:val="D4D4D4"/>
-                <w:sz w:val="21"/>
-                <w:szCs w:val="21"/>
-              </w:rPr>
-              <w:t>){</w:t>
+              <w:t xml:space="preserve"> Howdy(){</w:t>
             </w:r>
           </w:p>
           <w:p>
@@ -1265,27 +1146,7 @@
                 <w:sz w:val="21"/>
                 <w:szCs w:val="21"/>
               </w:rPr>
-              <w:t xml:space="preserve">            </w:t>
-            </w:r>
-            <w:proofErr w:type="spellStart"/>
-            <w:r>
-              <w:rPr>
-                <w:rFonts w:ascii="Consolas" w:eastAsia="Times New Roman" w:hAnsi="Consolas" w:cs="Times New Roman"/>
-                <w:color w:val="D4D4D4"/>
-                <w:sz w:val="21"/>
-                <w:szCs w:val="21"/>
-              </w:rPr>
-              <w:t>Console.WriteLine</w:t>
-            </w:r>
-            <w:proofErr w:type="spellEnd"/>
-            <w:r>
-              <w:rPr>
-                <w:rFonts w:ascii="Consolas" w:eastAsia="Times New Roman" w:hAnsi="Consolas" w:cs="Times New Roman"/>
-                <w:color w:val="D4D4D4"/>
-                <w:sz w:val="21"/>
-                <w:szCs w:val="21"/>
-              </w:rPr>
-              <w:t>(</w:t>
+              <w:t xml:space="preserve">            Console.WriteLine(</w:t>
             </w:r>
             <w:r>
               <w:rPr>
@@ -1439,15 +1300,7 @@
               <w:t>NOTE</w:t>
             </w:r>
             <w:r>
-              <w:t>: C# classes can also have destructors (</w:t>
-            </w:r>
-            <w:proofErr w:type="gramStart"/>
-            <w:r>
-              <w:t>similar to</w:t>
-            </w:r>
-            <w:proofErr w:type="gramEnd"/>
-            <w:r>
-              <w:t xml:space="preserve"> finalizers in Java), but since C# is garbage-collected (like Java), destructors are rarely if ever used.</w:t>
+              <w:t>: C# classes can also have destructors (similar to finalizers in Java), but since C# is garbage-collected (like Java), destructors are rarely if ever used.</w:t>
             </w:r>
           </w:p>
           <w:p>
@@ -1490,19 +1343,8 @@
                 <w:sz w:val="21"/>
                 <w:szCs w:val="21"/>
               </w:rPr>
-              <w:t xml:space="preserve"> </w:t>
-            </w:r>
-            <w:proofErr w:type="gramStart"/>
-            <w:r>
-              <w:rPr>
-                <w:rFonts w:ascii="Consolas" w:eastAsia="Times New Roman" w:hAnsi="Consolas" w:cs="Times New Roman"/>
-                <w:color w:val="D4D4D4"/>
-                <w:sz w:val="21"/>
-                <w:szCs w:val="21"/>
-              </w:rPr>
-              <w:t>Varmint(</w:t>
-            </w:r>
-            <w:proofErr w:type="gramEnd"/>
+              <w:t xml:space="preserve"> Varmint(</w:t>
+            </w:r>
             <w:r>
               <w:rPr>
                 <w:rFonts w:ascii="Consolas" w:eastAsia="Times New Roman" w:hAnsi="Consolas" w:cs="Times New Roman"/>
@@ -1561,27 +1403,7 @@
                 <w:sz w:val="21"/>
                 <w:szCs w:val="21"/>
               </w:rPr>
-              <w:t xml:space="preserve">            </w:t>
-            </w:r>
-            <w:proofErr w:type="spellStart"/>
-            <w:r>
-              <w:rPr>
-                <w:rFonts w:ascii="Consolas" w:eastAsia="Times New Roman" w:hAnsi="Consolas" w:cs="Times New Roman"/>
-                <w:color w:val="D4D4D4"/>
-                <w:sz w:val="21"/>
-                <w:szCs w:val="21"/>
-              </w:rPr>
-              <w:t>Console.WriteLine</w:t>
-            </w:r>
-            <w:proofErr w:type="spellEnd"/>
-            <w:r>
-              <w:rPr>
-                <w:rFonts w:ascii="Consolas" w:eastAsia="Times New Roman" w:hAnsi="Consolas" w:cs="Times New Roman"/>
-                <w:color w:val="D4D4D4"/>
-                <w:sz w:val="21"/>
-                <w:szCs w:val="21"/>
-              </w:rPr>
-              <w:t>(</w:t>
+              <w:t xml:space="preserve">            Console.WriteLine(</w:t>
             </w:r>
             <w:r>
               <w:rPr>
@@ -1700,14 +1522,12 @@
               <w:lastRenderedPageBreak/>
               <w:t xml:space="preserve">Open </w:t>
             </w:r>
-            <w:proofErr w:type="spellStart"/>
             <w:r>
               <w:rPr>
                 <w:rFonts w:ascii="Courier New" w:eastAsia="Courier New" w:hAnsi="Courier New" w:cs="Courier New"/>
               </w:rPr>
               <w:t>Program.cs</w:t>
             </w:r>
-            <w:proofErr w:type="spellEnd"/>
             <w:r>
               <w:t xml:space="preserve"> and create a new </w:t>
             </w:r>
@@ -1720,14 +1540,12 @@
             <w:r>
               <w:t xml:space="preserve"> called </w:t>
             </w:r>
-            <w:proofErr w:type="spellStart"/>
             <w:r>
               <w:rPr>
                 <w:rFonts w:ascii="Courier New" w:eastAsia="Courier New" w:hAnsi="Courier New" w:cs="Courier New"/>
               </w:rPr>
               <w:t>fred</w:t>
             </w:r>
-            <w:proofErr w:type="spellEnd"/>
             <w:r>
               <w:t xml:space="preserve"> with a hunger of </w:t>
             </w:r>
@@ -1781,28 +1599,26 @@
                 <w:sz w:val="21"/>
                 <w:szCs w:val="21"/>
               </w:rPr>
+              <w:t xml:space="preserve"> fred = </w:t>
+            </w:r>
+            <w:r>
+              <w:rPr>
+                <w:rFonts w:ascii="Consolas" w:eastAsia="Times New Roman" w:hAnsi="Consolas" w:cs="Times New Roman"/>
+                <w:color w:val="569CD6"/>
+                <w:sz w:val="21"/>
+                <w:szCs w:val="21"/>
+              </w:rPr>
+              <w:t>new</w:t>
+            </w:r>
+            <w:r>
+              <w:rPr>
+                <w:rFonts w:ascii="Consolas" w:eastAsia="Times New Roman" w:hAnsi="Consolas" w:cs="Times New Roman"/>
+                <w:color w:val="D4D4D4"/>
+                <w:sz w:val="21"/>
+                <w:szCs w:val="21"/>
+              </w:rPr>
               <w:t xml:space="preserve"> </w:t>
             </w:r>
-            <w:proofErr w:type="spellStart"/>
-            <w:r>
-              <w:rPr>
-                <w:rFonts w:ascii="Consolas" w:eastAsia="Times New Roman" w:hAnsi="Consolas" w:cs="Times New Roman"/>
-                <w:color w:val="D4D4D4"/>
-                <w:sz w:val="21"/>
-                <w:szCs w:val="21"/>
-              </w:rPr>
-              <w:t>fred</w:t>
-            </w:r>
-            <w:proofErr w:type="spellEnd"/>
-            <w:r>
-              <w:rPr>
-                <w:rFonts w:ascii="Consolas" w:eastAsia="Times New Roman" w:hAnsi="Consolas" w:cs="Times New Roman"/>
-                <w:color w:val="D4D4D4"/>
-                <w:sz w:val="21"/>
-                <w:szCs w:val="21"/>
-              </w:rPr>
-              <w:t xml:space="preserve"> = </w:t>
-            </w:r>
             <w:r>
               <w:rPr>
                 <w:rFonts w:ascii="Consolas" w:eastAsia="Times New Roman" w:hAnsi="Consolas" w:cs="Times New Roman"/>
@@ -1810,25 +1626,6 @@
                 <w:sz w:val="21"/>
                 <w:szCs w:val="21"/>
               </w:rPr>
-              <w:t>new</w:t>
-            </w:r>
-            <w:r>
-              <w:rPr>
-                <w:rFonts w:ascii="Consolas" w:eastAsia="Times New Roman" w:hAnsi="Consolas" w:cs="Times New Roman"/>
-                <w:color w:val="D4D4D4"/>
-                <w:sz w:val="21"/>
-                <w:szCs w:val="21"/>
-              </w:rPr>
-              <w:t xml:space="preserve"> </w:t>
-            </w:r>
-            <w:proofErr w:type="gramStart"/>
-            <w:r>
-              <w:rPr>
-                <w:rFonts w:ascii="Consolas" w:eastAsia="Times New Roman" w:hAnsi="Consolas" w:cs="Times New Roman"/>
-                <w:color w:val="569CD6"/>
-                <w:sz w:val="21"/>
-                <w:szCs w:val="21"/>
-              </w:rPr>
               <w:t>Varmint</w:t>
             </w:r>
             <w:r>
@@ -1840,7 +1637,6 @@
               </w:rPr>
               <w:t>(</w:t>
             </w:r>
-            <w:proofErr w:type="gramEnd"/>
             <w:r>
               <w:rPr>
                 <w:rFonts w:ascii="Consolas" w:eastAsia="Times New Roman" w:hAnsi="Consolas" w:cs="Times New Roman"/>
@@ -1910,14 +1706,12 @@
             <w:r>
               <w:t xml:space="preserve">Create a new class called </w:t>
             </w:r>
-            <w:proofErr w:type="spellStart"/>
             <w:r>
               <w:rPr>
                 <w:rFonts w:ascii="Courier New" w:eastAsia="Courier New" w:hAnsi="Courier New" w:cs="Courier New"/>
               </w:rPr>
               <w:t>VarmintHunter</w:t>
             </w:r>
-            <w:proofErr w:type="spellEnd"/>
             <w:r>
               <w:t xml:space="preserve">. </w:t>
             </w:r>
@@ -1934,8 +1728,6 @@
             <w:r>
               <w:t>Modify the class definition to include:</w:t>
             </w:r>
-            <w:bookmarkStart w:id="3" w:name="_GoBack"/>
-            <w:bookmarkEnd w:id="3"/>
           </w:p>
           <w:p>
             <w:pPr>
@@ -1968,14 +1760,12 @@
             <w:r>
               <w:t xml:space="preserve"> (</w:t>
             </w:r>
-            <w:proofErr w:type="spellStart"/>
             <w:r>
               <w:rPr>
                 <w:rFonts w:ascii="Courier New" w:eastAsia="Courier New" w:hAnsi="Courier New" w:cs="Courier New"/>
               </w:rPr>
               <w:t>VarmintHunters</w:t>
             </w:r>
-            <w:proofErr w:type="spellEnd"/>
             <w:r>
               <w:t xml:space="preserve"> hunt with cameras, not guns). </w:t>
             </w:r>
@@ -1997,35 +1787,7 @@
               <w:rPr>
                 <w:rFonts w:ascii="Courier New" w:eastAsia="Courier New" w:hAnsi="Courier New" w:cs="Courier New"/>
               </w:rPr>
-              <w:t xml:space="preserve">"Be </w:t>
-            </w:r>
-            <w:proofErr w:type="spellStart"/>
-            <w:r>
-              <w:rPr>
-                <w:rFonts w:ascii="Courier New" w:eastAsia="Courier New" w:hAnsi="Courier New" w:cs="Courier New"/>
-              </w:rPr>
-              <w:t>vewy</w:t>
-            </w:r>
-            <w:proofErr w:type="spellEnd"/>
-            <w:r>
-              <w:rPr>
-                <w:rFonts w:ascii="Courier New" w:eastAsia="Courier New" w:hAnsi="Courier New" w:cs="Courier New"/>
-              </w:rPr>
-              <w:t xml:space="preserve">, </w:t>
-            </w:r>
-            <w:proofErr w:type="spellStart"/>
-            <w:r>
-              <w:rPr>
-                <w:rFonts w:ascii="Courier New" w:eastAsia="Courier New" w:hAnsi="Courier New" w:cs="Courier New"/>
-              </w:rPr>
-              <w:t>vewy</w:t>
-            </w:r>
-            <w:proofErr w:type="spellEnd"/>
-            <w:r>
-              <w:rPr>
-                <w:rFonts w:ascii="Courier New" w:eastAsia="Courier New" w:hAnsi="Courier New" w:cs="Courier New"/>
-              </w:rPr>
-              <w:t xml:space="preserve"> quiet -- I'm hunting Varmints!"</w:t>
+              <w:t>"Be vewy, vewy quiet -- I'm hunting Varmints!"</w:t>
             </w:r>
             <w:r>
               <w:t xml:space="preserve"> to the console and sets the value of </w:t>
@@ -2053,27 +1815,11 @@
             <w:r>
               <w:t xml:space="preserve">A method called </w:t>
             </w:r>
-            <w:proofErr w:type="spellStart"/>
-            <w:proofErr w:type="gramStart"/>
-            <w:r>
-              <w:rPr>
-                <w:rFonts w:ascii="Courier New" w:eastAsia="Courier New" w:hAnsi="Courier New" w:cs="Courier New"/>
-              </w:rPr>
-              <w:t>takePhoto</w:t>
-            </w:r>
-            <w:proofErr w:type="spellEnd"/>
-            <w:r>
-              <w:rPr>
-                <w:rFonts w:ascii="Courier New" w:eastAsia="Courier New" w:hAnsi="Courier New" w:cs="Courier New"/>
-              </w:rPr>
-              <w:t>(</w:t>
-            </w:r>
-            <w:proofErr w:type="gramEnd"/>
-            <w:r>
-              <w:rPr>
-                <w:rFonts w:ascii="Courier New" w:eastAsia="Courier New" w:hAnsi="Courier New" w:cs="Courier New"/>
-              </w:rPr>
-              <w:t xml:space="preserve">) </w:t>
+            <w:r>
+              <w:rPr>
+                <w:rFonts w:ascii="Courier New" w:eastAsia="Courier New" w:hAnsi="Courier New" w:cs="Courier New"/>
+              </w:rPr>
+              <w:t xml:space="preserve">takePhoto() </w:t>
             </w:r>
             <w:r>
               <w:t xml:space="preserve">that increments </w:t>
@@ -2101,113 +1847,1003 @@
             <w:r>
               <w:t xml:space="preserve">A method called </w:t>
             </w:r>
-            <w:proofErr w:type="spellStart"/>
-            <w:proofErr w:type="gramStart"/>
-            <w:r>
-              <w:rPr>
-                <w:rFonts w:ascii="Courier New" w:eastAsia="Courier New" w:hAnsi="Courier New" w:cs="Courier New"/>
+            <w:r>
+              <w:rPr>
+                <w:rFonts w:ascii="Courier New" w:eastAsia="Courier New" w:hAnsi="Courier New" w:cs="Courier New"/>
+              </w:rPr>
+              <w:t>getPhotos()</w:t>
+            </w:r>
+            <w:r>
+              <w:t xml:space="preserve"> that outputs the number of photos taken by the given </w:t>
+            </w:r>
+            <w:r>
+              <w:rPr>
+                <w:rFonts w:ascii="Courier New" w:eastAsia="Courier New" w:hAnsi="Courier New" w:cs="Courier New"/>
+              </w:rPr>
+              <w:t>VarmintHunter</w:t>
+            </w:r>
+          </w:p>
+          <w:p>
+            <w:pPr>
+              <w:spacing w:line="240" w:lineRule="auto"/>
+            </w:pPr>
+          </w:p>
+          <w:p>
+            <w:pPr>
+              <w:spacing w:line="240" w:lineRule="auto"/>
+            </w:pPr>
+            <w:r>
+              <w:t>Copy and paste your completed class definition here. (5 pts.)</w:t>
+            </w:r>
+          </w:p>
+          <w:p>
+            <w:pPr>
+              <w:shd w:val="clear" w:color="auto" w:fill="1E1E1E"/>
+              <w:spacing w:line="285" w:lineRule="atLeast"/>
+              <w:rPr>
+                <w:rFonts w:ascii="Consolas" w:eastAsia="Times New Roman" w:hAnsi="Consolas" w:cs="Times New Roman"/>
+                <w:color w:val="D4D4D4"/>
+                <w:sz w:val="21"/>
+                <w:szCs w:val="21"/>
+              </w:rPr>
+            </w:pPr>
+            <w:r>
+              <w:rPr>
+                <w:rFonts w:ascii="Consolas" w:eastAsia="Times New Roman" w:hAnsi="Consolas" w:cs="Times New Roman"/>
+                <w:color w:val="C586C0"/>
+                <w:sz w:val="21"/>
+                <w:szCs w:val="21"/>
+              </w:rPr>
+              <w:t>using</w:t>
+            </w:r>
+            <w:r>
+              <w:rPr>
+                <w:rFonts w:ascii="Consolas" w:eastAsia="Times New Roman" w:hAnsi="Consolas" w:cs="Times New Roman"/>
+                <w:color w:val="D4D4D4"/>
+                <w:sz w:val="21"/>
+                <w:szCs w:val="21"/>
+              </w:rPr>
+              <w:t xml:space="preserve"> </w:t>
+            </w:r>
+            <w:r>
+              <w:rPr>
+                <w:rFonts w:ascii="Consolas" w:eastAsia="Times New Roman" w:hAnsi="Consolas" w:cs="Times New Roman"/>
+                <w:color w:val="4EC9B0"/>
+                <w:sz w:val="21"/>
+                <w:szCs w:val="21"/>
+              </w:rPr>
+              <w:t>System</w:t>
+            </w:r>
+            <w:r>
+              <w:rPr>
+                <w:rFonts w:ascii="Consolas" w:eastAsia="Times New Roman" w:hAnsi="Consolas" w:cs="Times New Roman"/>
+                <w:color w:val="D4D4D4"/>
+                <w:sz w:val="21"/>
+                <w:szCs w:val="21"/>
+              </w:rPr>
+              <w:t>;</w:t>
+            </w:r>
+          </w:p>
+          <w:p>
+            <w:pPr>
+              <w:shd w:val="clear" w:color="auto" w:fill="1E1E1E"/>
+              <w:spacing w:line="285" w:lineRule="atLeast"/>
+              <w:rPr>
+                <w:rFonts w:ascii="Consolas" w:eastAsia="Times New Roman" w:hAnsi="Consolas" w:cs="Times New Roman"/>
+                <w:color w:val="D4D4D4"/>
+                <w:sz w:val="21"/>
+                <w:szCs w:val="21"/>
+              </w:rPr>
+            </w:pPr>
+            <w:r>
+              <w:rPr>
+                <w:rFonts w:ascii="Consolas" w:eastAsia="Times New Roman" w:hAnsi="Consolas" w:cs="Times New Roman"/>
+                <w:color w:val="569CD6"/>
+                <w:sz w:val="21"/>
+                <w:szCs w:val="21"/>
+              </w:rPr>
+              <w:t>namespace</w:t>
+            </w:r>
+            <w:r>
+              <w:rPr>
+                <w:rFonts w:ascii="Consolas" w:eastAsia="Times New Roman" w:hAnsi="Consolas" w:cs="Times New Roman"/>
+                <w:color w:val="D4D4D4"/>
+                <w:sz w:val="21"/>
+                <w:szCs w:val="21"/>
+              </w:rPr>
+              <w:t xml:space="preserve"> </w:t>
+            </w:r>
+            <w:r>
+              <w:rPr>
+                <w:rFonts w:ascii="Consolas" w:eastAsia="Times New Roman" w:hAnsi="Consolas" w:cs="Times New Roman"/>
+                <w:color w:val="4EC9B0"/>
+                <w:sz w:val="21"/>
+                <w:szCs w:val="21"/>
+              </w:rPr>
+              <w:t>VarmintHunt</w:t>
+            </w:r>
+            <w:r>
+              <w:rPr>
+                <w:rFonts w:ascii="Consolas" w:eastAsia="Times New Roman" w:hAnsi="Consolas" w:cs="Times New Roman"/>
+                <w:color w:val="D4D4D4"/>
+                <w:sz w:val="21"/>
+                <w:szCs w:val="21"/>
+              </w:rPr>
+              <w:t xml:space="preserve"> {</w:t>
+            </w:r>
+          </w:p>
+          <w:p>
+            <w:pPr>
+              <w:shd w:val="clear" w:color="auto" w:fill="1E1E1E"/>
+              <w:spacing w:line="285" w:lineRule="atLeast"/>
+              <w:rPr>
+                <w:rFonts w:ascii="Consolas" w:eastAsia="Times New Roman" w:hAnsi="Consolas" w:cs="Times New Roman"/>
+                <w:color w:val="D4D4D4"/>
+                <w:sz w:val="21"/>
+                <w:szCs w:val="21"/>
+              </w:rPr>
+            </w:pPr>
+            <w:r>
+              <w:rPr>
+                <w:rFonts w:ascii="Consolas" w:eastAsia="Times New Roman" w:hAnsi="Consolas" w:cs="Times New Roman"/>
+                <w:color w:val="D4D4D4"/>
+                <w:sz w:val="21"/>
+                <w:szCs w:val="21"/>
+              </w:rPr>
+              <w:t xml:space="preserve">    </w:t>
+            </w:r>
+            <w:r>
+              <w:rPr>
+                <w:rFonts w:ascii="Consolas" w:eastAsia="Times New Roman" w:hAnsi="Consolas" w:cs="Times New Roman"/>
+                <w:color w:val="569CD6"/>
+                <w:sz w:val="21"/>
+                <w:szCs w:val="21"/>
+              </w:rPr>
+              <w:t>class</w:t>
+            </w:r>
+            <w:r>
+              <w:rPr>
+                <w:rFonts w:ascii="Consolas" w:eastAsia="Times New Roman" w:hAnsi="Consolas" w:cs="Times New Roman"/>
+                <w:color w:val="D4D4D4"/>
+                <w:sz w:val="21"/>
+                <w:szCs w:val="21"/>
+              </w:rPr>
+              <w:t xml:space="preserve"> </w:t>
+            </w:r>
+            <w:r>
+              <w:rPr>
+                <w:rFonts w:ascii="Consolas" w:eastAsia="Times New Roman" w:hAnsi="Consolas" w:cs="Times New Roman"/>
+                <w:color w:val="4EC9B0"/>
+                <w:sz w:val="21"/>
+                <w:szCs w:val="21"/>
+              </w:rPr>
+              <w:t>VarmintHunter</w:t>
+            </w:r>
+            <w:r>
+              <w:rPr>
+                <w:rFonts w:ascii="Consolas" w:eastAsia="Times New Roman" w:hAnsi="Consolas" w:cs="Times New Roman"/>
+                <w:color w:val="D4D4D4"/>
+                <w:sz w:val="21"/>
+                <w:szCs w:val="21"/>
+              </w:rPr>
+              <w:t xml:space="preserve"> {</w:t>
+            </w:r>
+          </w:p>
+          <w:p>
+            <w:pPr>
+              <w:shd w:val="clear" w:color="auto" w:fill="1E1E1E"/>
+              <w:spacing w:line="285" w:lineRule="atLeast"/>
+              <w:rPr>
+                <w:rFonts w:ascii="Consolas" w:eastAsia="Times New Roman" w:hAnsi="Consolas" w:cs="Times New Roman"/>
+                <w:color w:val="D4D4D4"/>
+                <w:sz w:val="21"/>
+                <w:szCs w:val="21"/>
+              </w:rPr>
+            </w:pPr>
+            <w:r>
+              <w:rPr>
+                <w:rFonts w:ascii="Consolas" w:eastAsia="Times New Roman" w:hAnsi="Consolas" w:cs="Times New Roman"/>
+                <w:color w:val="D4D4D4"/>
+                <w:sz w:val="21"/>
+                <w:szCs w:val="21"/>
+              </w:rPr>
+              <w:t xml:space="preserve">        </w:t>
+            </w:r>
+            <w:r>
+              <w:rPr>
+                <w:rFonts w:ascii="Consolas" w:eastAsia="Times New Roman" w:hAnsi="Consolas" w:cs="Times New Roman"/>
+                <w:color w:val="569CD6"/>
+                <w:sz w:val="21"/>
+                <w:szCs w:val="21"/>
+              </w:rPr>
+              <w:t>private</w:t>
+            </w:r>
+            <w:r>
+              <w:rPr>
+                <w:rFonts w:ascii="Consolas" w:eastAsia="Times New Roman" w:hAnsi="Consolas" w:cs="Times New Roman"/>
+                <w:color w:val="D4D4D4"/>
+                <w:sz w:val="21"/>
+                <w:szCs w:val="21"/>
+              </w:rPr>
+              <w:t xml:space="preserve"> </w:t>
+            </w:r>
+            <w:r>
+              <w:rPr>
+                <w:rFonts w:ascii="Consolas" w:eastAsia="Times New Roman" w:hAnsi="Consolas" w:cs="Times New Roman"/>
+                <w:color w:val="569CD6"/>
+                <w:sz w:val="21"/>
+                <w:szCs w:val="21"/>
+              </w:rPr>
+              <w:t>int</w:t>
+            </w:r>
+            <w:r>
+              <w:rPr>
+                <w:rFonts w:ascii="Consolas" w:eastAsia="Times New Roman" w:hAnsi="Consolas" w:cs="Times New Roman"/>
+                <w:color w:val="D4D4D4"/>
+                <w:sz w:val="21"/>
+                <w:szCs w:val="21"/>
+              </w:rPr>
+              <w:t xml:space="preserve"> </w:t>
+            </w:r>
+            <w:r>
+              <w:rPr>
+                <w:rFonts w:ascii="Consolas" w:eastAsia="Times New Roman" w:hAnsi="Consolas" w:cs="Times New Roman"/>
+                <w:color w:val="9CDCFE"/>
+                <w:sz w:val="21"/>
+                <w:szCs w:val="21"/>
+              </w:rPr>
+              <w:t>photos</w:t>
+            </w:r>
+            <w:r>
+              <w:rPr>
+                <w:rFonts w:ascii="Consolas" w:eastAsia="Times New Roman" w:hAnsi="Consolas" w:cs="Times New Roman"/>
+                <w:color w:val="D4D4D4"/>
+                <w:sz w:val="21"/>
+                <w:szCs w:val="21"/>
+              </w:rPr>
+              <w:t>;</w:t>
+            </w:r>
+          </w:p>
+          <w:p>
+            <w:pPr>
+              <w:shd w:val="clear" w:color="auto" w:fill="1E1E1E"/>
+              <w:spacing w:line="285" w:lineRule="atLeast"/>
+              <w:rPr>
+                <w:rFonts w:ascii="Consolas" w:eastAsia="Times New Roman" w:hAnsi="Consolas" w:cs="Times New Roman"/>
+                <w:color w:val="D4D4D4"/>
+                <w:sz w:val="21"/>
+                <w:szCs w:val="21"/>
+              </w:rPr>
+            </w:pPr>
+            <w:r>
+              <w:rPr>
+                <w:rFonts w:ascii="Consolas" w:eastAsia="Times New Roman" w:hAnsi="Consolas" w:cs="Times New Roman"/>
+                <w:color w:val="D4D4D4"/>
+                <w:sz w:val="21"/>
+                <w:szCs w:val="21"/>
+              </w:rPr>
+              <w:t xml:space="preserve">        </w:t>
+            </w:r>
+            <w:r>
+              <w:rPr>
+                <w:rFonts w:ascii="Consolas" w:eastAsia="Times New Roman" w:hAnsi="Consolas" w:cs="Times New Roman"/>
+                <w:color w:val="569CD6"/>
+                <w:sz w:val="21"/>
+                <w:szCs w:val="21"/>
+              </w:rPr>
+              <w:t>public</w:t>
+            </w:r>
+            <w:r>
+              <w:rPr>
+                <w:rFonts w:ascii="Consolas" w:eastAsia="Times New Roman" w:hAnsi="Consolas" w:cs="Times New Roman"/>
+                <w:color w:val="D4D4D4"/>
+                <w:sz w:val="21"/>
+                <w:szCs w:val="21"/>
+              </w:rPr>
+              <w:t xml:space="preserve"> </w:t>
+            </w:r>
+            <w:r>
+              <w:rPr>
+                <w:rFonts w:ascii="Consolas" w:eastAsia="Times New Roman" w:hAnsi="Consolas" w:cs="Times New Roman"/>
+                <w:color w:val="DCDCAA"/>
+                <w:sz w:val="21"/>
+                <w:szCs w:val="21"/>
+              </w:rPr>
+              <w:t>VarmintHunter</w:t>
+            </w:r>
+            <w:r>
+              <w:rPr>
+                <w:rFonts w:ascii="Consolas" w:eastAsia="Times New Roman" w:hAnsi="Consolas" w:cs="Times New Roman"/>
+                <w:color w:val="D4D4D4"/>
+                <w:sz w:val="21"/>
+                <w:szCs w:val="21"/>
+              </w:rPr>
+              <w:t>(){</w:t>
+            </w:r>
+          </w:p>
+          <w:p>
+            <w:pPr>
+              <w:shd w:val="clear" w:color="auto" w:fill="1E1E1E"/>
+              <w:spacing w:line="285" w:lineRule="atLeast"/>
+              <w:rPr>
+                <w:rFonts w:ascii="Consolas" w:eastAsia="Times New Roman" w:hAnsi="Consolas" w:cs="Times New Roman"/>
+                <w:color w:val="D4D4D4"/>
+                <w:sz w:val="21"/>
+                <w:szCs w:val="21"/>
+              </w:rPr>
+            </w:pPr>
+            <w:r>
+              <w:rPr>
+                <w:rFonts w:ascii="Consolas" w:eastAsia="Times New Roman" w:hAnsi="Consolas" w:cs="Times New Roman"/>
+                <w:color w:val="D4D4D4"/>
+                <w:sz w:val="21"/>
+                <w:szCs w:val="21"/>
+              </w:rPr>
+              <w:t xml:space="preserve">            </w:t>
+            </w:r>
+            <w:r>
+              <w:rPr>
+                <w:rFonts w:ascii="Consolas" w:eastAsia="Times New Roman" w:hAnsi="Consolas" w:cs="Times New Roman"/>
+                <w:color w:val="9CDCFE"/>
+                <w:sz w:val="21"/>
+                <w:szCs w:val="21"/>
+              </w:rPr>
+              <w:t>Console</w:t>
+            </w:r>
+            <w:r>
+              <w:rPr>
+                <w:rFonts w:ascii="Consolas" w:eastAsia="Times New Roman" w:hAnsi="Consolas" w:cs="Times New Roman"/>
+                <w:color w:val="D4D4D4"/>
+                <w:sz w:val="21"/>
+                <w:szCs w:val="21"/>
+              </w:rPr>
+              <w:t>.</w:t>
+            </w:r>
+            <w:r>
+              <w:rPr>
+                <w:rFonts w:ascii="Consolas" w:eastAsia="Times New Roman" w:hAnsi="Consolas" w:cs="Times New Roman"/>
+                <w:color w:val="DCDCAA"/>
+                <w:sz w:val="21"/>
+                <w:szCs w:val="21"/>
+              </w:rPr>
+              <w:t>WriteLine</w:t>
+            </w:r>
+            <w:r>
+              <w:rPr>
+                <w:rFonts w:ascii="Consolas" w:eastAsia="Times New Roman" w:hAnsi="Consolas" w:cs="Times New Roman"/>
+                <w:color w:val="D4D4D4"/>
+                <w:sz w:val="21"/>
+                <w:szCs w:val="21"/>
+              </w:rPr>
+              <w:t>(</w:t>
+            </w:r>
+            <w:r>
+              <w:rPr>
+                <w:rFonts w:ascii="Consolas" w:eastAsia="Times New Roman" w:hAnsi="Consolas" w:cs="Times New Roman"/>
+                <w:color w:val="CE9178"/>
+                <w:sz w:val="21"/>
+                <w:szCs w:val="21"/>
+              </w:rPr>
+              <w:t>"Be vewy, vewy quiet -- I'm hunting Varmints!"</w:t>
+            </w:r>
+            <w:r>
+              <w:rPr>
+                <w:rFonts w:ascii="Consolas" w:eastAsia="Times New Roman" w:hAnsi="Consolas" w:cs="Times New Roman"/>
+                <w:color w:val="D4D4D4"/>
+                <w:sz w:val="21"/>
+                <w:szCs w:val="21"/>
+              </w:rPr>
+              <w:t>);</w:t>
+            </w:r>
+          </w:p>
+          <w:p>
+            <w:pPr>
+              <w:shd w:val="clear" w:color="auto" w:fill="1E1E1E"/>
+              <w:spacing w:line="285" w:lineRule="atLeast"/>
+              <w:rPr>
+                <w:rFonts w:ascii="Consolas" w:eastAsia="Times New Roman" w:hAnsi="Consolas" w:cs="Times New Roman"/>
+                <w:color w:val="D4D4D4"/>
+                <w:sz w:val="21"/>
+                <w:szCs w:val="21"/>
+              </w:rPr>
+            </w:pPr>
+            <w:r>
+              <w:rPr>
+                <w:rFonts w:ascii="Consolas" w:eastAsia="Times New Roman" w:hAnsi="Consolas" w:cs="Times New Roman"/>
+                <w:color w:val="D4D4D4"/>
+                <w:sz w:val="21"/>
+                <w:szCs w:val="21"/>
+              </w:rPr>
+              <w:t xml:space="preserve">        }</w:t>
+            </w:r>
+          </w:p>
+          <w:p>
+            <w:pPr>
+              <w:shd w:val="clear" w:color="auto" w:fill="1E1E1E"/>
+              <w:spacing w:line="285" w:lineRule="atLeast"/>
+              <w:rPr>
+                <w:rFonts w:ascii="Consolas" w:eastAsia="Times New Roman" w:hAnsi="Consolas" w:cs="Times New Roman"/>
+                <w:color w:val="D4D4D4"/>
+                <w:sz w:val="21"/>
+                <w:szCs w:val="21"/>
+              </w:rPr>
+            </w:pPr>
+            <w:r>
+              <w:rPr>
+                <w:rFonts w:ascii="Consolas" w:eastAsia="Times New Roman" w:hAnsi="Consolas" w:cs="Times New Roman"/>
+                <w:color w:val="D4D4D4"/>
+                <w:sz w:val="21"/>
+                <w:szCs w:val="21"/>
+              </w:rPr>
+              <w:t xml:space="preserve">        </w:t>
+            </w:r>
+            <w:r>
+              <w:rPr>
+                <w:rFonts w:ascii="Consolas" w:eastAsia="Times New Roman" w:hAnsi="Consolas" w:cs="Times New Roman"/>
+                <w:color w:val="569CD6"/>
+                <w:sz w:val="21"/>
+                <w:szCs w:val="21"/>
+              </w:rPr>
+              <w:t>private</w:t>
+            </w:r>
+            <w:r>
+              <w:rPr>
+                <w:rFonts w:ascii="Consolas" w:eastAsia="Times New Roman" w:hAnsi="Consolas" w:cs="Times New Roman"/>
+                <w:color w:val="D4D4D4"/>
+                <w:sz w:val="21"/>
+                <w:szCs w:val="21"/>
+              </w:rPr>
+              <w:t xml:space="preserve"> </w:t>
+            </w:r>
+            <w:r>
+              <w:rPr>
+                <w:rFonts w:ascii="Consolas" w:eastAsia="Times New Roman" w:hAnsi="Consolas" w:cs="Times New Roman"/>
+                <w:color w:val="569CD6"/>
+                <w:sz w:val="21"/>
+                <w:szCs w:val="21"/>
+              </w:rPr>
+              <w:t>int</w:t>
+            </w:r>
+            <w:r>
+              <w:rPr>
+                <w:rFonts w:ascii="Consolas" w:eastAsia="Times New Roman" w:hAnsi="Consolas" w:cs="Times New Roman"/>
+                <w:color w:val="D4D4D4"/>
+                <w:sz w:val="21"/>
+                <w:szCs w:val="21"/>
+              </w:rPr>
+              <w:t xml:space="preserve"> </w:t>
+            </w:r>
+            <w:r>
+              <w:rPr>
+                <w:rFonts w:ascii="Consolas" w:eastAsia="Times New Roman" w:hAnsi="Consolas" w:cs="Times New Roman"/>
+                <w:color w:val="9CDCFE"/>
+                <w:sz w:val="21"/>
+                <w:szCs w:val="21"/>
+              </w:rPr>
+              <w:t>Photos</w:t>
+            </w:r>
+            <w:r>
+              <w:rPr>
+                <w:rFonts w:ascii="Consolas" w:eastAsia="Times New Roman" w:hAnsi="Consolas" w:cs="Times New Roman"/>
+                <w:color w:val="D4D4D4"/>
+                <w:sz w:val="21"/>
+                <w:szCs w:val="21"/>
+              </w:rPr>
+              <w:t xml:space="preserve"> {</w:t>
+            </w:r>
+          </w:p>
+          <w:p>
+            <w:pPr>
+              <w:shd w:val="clear" w:color="auto" w:fill="1E1E1E"/>
+              <w:spacing w:line="285" w:lineRule="atLeast"/>
+              <w:rPr>
+                <w:rFonts w:ascii="Consolas" w:eastAsia="Times New Roman" w:hAnsi="Consolas" w:cs="Times New Roman"/>
+                <w:color w:val="D4D4D4"/>
+                <w:sz w:val="21"/>
+                <w:szCs w:val="21"/>
+              </w:rPr>
+            </w:pPr>
+            <w:r>
+              <w:rPr>
+                <w:rFonts w:ascii="Consolas" w:eastAsia="Times New Roman" w:hAnsi="Consolas" w:cs="Times New Roman"/>
+                <w:color w:val="D4D4D4"/>
+                <w:sz w:val="21"/>
+                <w:szCs w:val="21"/>
+              </w:rPr>
+              <w:t xml:space="preserve">            </w:t>
+            </w:r>
+            <w:r>
+              <w:rPr>
+                <w:rFonts w:ascii="Consolas" w:eastAsia="Times New Roman" w:hAnsi="Consolas" w:cs="Times New Roman"/>
+                <w:color w:val="569CD6"/>
+                <w:sz w:val="21"/>
+                <w:szCs w:val="21"/>
+              </w:rPr>
+              <w:t>get</w:t>
+            </w:r>
+            <w:r>
+              <w:rPr>
+                <w:rFonts w:ascii="Consolas" w:eastAsia="Times New Roman" w:hAnsi="Consolas" w:cs="Times New Roman"/>
+                <w:color w:val="D4D4D4"/>
+                <w:sz w:val="21"/>
+                <w:szCs w:val="21"/>
+              </w:rPr>
+              <w:t xml:space="preserve"> { </w:t>
+            </w:r>
+            <w:r>
+              <w:rPr>
+                <w:rFonts w:ascii="Consolas" w:eastAsia="Times New Roman" w:hAnsi="Consolas" w:cs="Times New Roman"/>
+                <w:color w:val="C586C0"/>
+                <w:sz w:val="21"/>
+                <w:szCs w:val="21"/>
+              </w:rPr>
+              <w:t>return</w:t>
+            </w:r>
+            <w:r>
+              <w:rPr>
+                <w:rFonts w:ascii="Consolas" w:eastAsia="Times New Roman" w:hAnsi="Consolas" w:cs="Times New Roman"/>
+                <w:color w:val="D4D4D4"/>
+                <w:sz w:val="21"/>
+                <w:szCs w:val="21"/>
+              </w:rPr>
+              <w:t xml:space="preserve"> </w:t>
+            </w:r>
+            <w:r>
+              <w:rPr>
+                <w:rFonts w:ascii="Consolas" w:eastAsia="Times New Roman" w:hAnsi="Consolas" w:cs="Times New Roman"/>
+                <w:color w:val="9CDCFE"/>
+                <w:sz w:val="21"/>
+                <w:szCs w:val="21"/>
+              </w:rPr>
+              <w:t>photos</w:t>
+            </w:r>
+            <w:r>
+              <w:rPr>
+                <w:rFonts w:ascii="Consolas" w:eastAsia="Times New Roman" w:hAnsi="Consolas" w:cs="Times New Roman"/>
+                <w:color w:val="D4D4D4"/>
+                <w:sz w:val="21"/>
+                <w:szCs w:val="21"/>
+              </w:rPr>
+              <w:t>; }</w:t>
+            </w:r>
+          </w:p>
+          <w:p>
+            <w:pPr>
+              <w:shd w:val="clear" w:color="auto" w:fill="1E1E1E"/>
+              <w:spacing w:line="285" w:lineRule="atLeast"/>
+              <w:rPr>
+                <w:rFonts w:ascii="Consolas" w:eastAsia="Times New Roman" w:hAnsi="Consolas" w:cs="Times New Roman"/>
+                <w:color w:val="D4D4D4"/>
+                <w:sz w:val="21"/>
+                <w:szCs w:val="21"/>
+              </w:rPr>
+            </w:pPr>
+            <w:r>
+              <w:rPr>
+                <w:rFonts w:ascii="Consolas" w:eastAsia="Times New Roman" w:hAnsi="Consolas" w:cs="Times New Roman"/>
+                <w:color w:val="D4D4D4"/>
+                <w:sz w:val="21"/>
+                <w:szCs w:val="21"/>
+              </w:rPr>
+              <w:t xml:space="preserve">            </w:t>
+            </w:r>
+            <w:r>
+              <w:rPr>
+                <w:rFonts w:ascii="Consolas" w:eastAsia="Times New Roman" w:hAnsi="Consolas" w:cs="Times New Roman"/>
+                <w:color w:val="569CD6"/>
+                <w:sz w:val="21"/>
+                <w:szCs w:val="21"/>
+              </w:rPr>
+              <w:t>set</w:t>
+            </w:r>
+            <w:r>
+              <w:rPr>
+                <w:rFonts w:ascii="Consolas" w:eastAsia="Times New Roman" w:hAnsi="Consolas" w:cs="Times New Roman"/>
+                <w:color w:val="D4D4D4"/>
+                <w:sz w:val="21"/>
+                <w:szCs w:val="21"/>
+              </w:rPr>
+              <w:t xml:space="preserve"> { </w:t>
+            </w:r>
+            <w:r>
+              <w:rPr>
+                <w:rFonts w:ascii="Consolas" w:eastAsia="Times New Roman" w:hAnsi="Consolas" w:cs="Times New Roman"/>
+                <w:color w:val="9CDCFE"/>
+                <w:sz w:val="21"/>
+                <w:szCs w:val="21"/>
+              </w:rPr>
+              <w:t>photos</w:t>
+            </w:r>
+            <w:r>
+              <w:rPr>
+                <w:rFonts w:ascii="Consolas" w:eastAsia="Times New Roman" w:hAnsi="Consolas" w:cs="Times New Roman"/>
+                <w:color w:val="D4D4D4"/>
+                <w:sz w:val="21"/>
+                <w:szCs w:val="21"/>
+              </w:rPr>
+              <w:t xml:space="preserve"> = </w:t>
+            </w:r>
+            <w:r>
+              <w:rPr>
+                <w:rFonts w:ascii="Consolas" w:eastAsia="Times New Roman" w:hAnsi="Consolas" w:cs="Times New Roman"/>
+                <w:color w:val="9CDCFE"/>
+                <w:sz w:val="21"/>
+                <w:szCs w:val="21"/>
+              </w:rPr>
+              <w:t>value</w:t>
+            </w:r>
+            <w:r>
+              <w:rPr>
+                <w:rFonts w:ascii="Consolas" w:eastAsia="Times New Roman" w:hAnsi="Consolas" w:cs="Times New Roman"/>
+                <w:color w:val="D4D4D4"/>
+                <w:sz w:val="21"/>
+                <w:szCs w:val="21"/>
+              </w:rPr>
+              <w:t>; }</w:t>
+            </w:r>
+          </w:p>
+          <w:p>
+            <w:pPr>
+              <w:shd w:val="clear" w:color="auto" w:fill="1E1E1E"/>
+              <w:spacing w:line="285" w:lineRule="atLeast"/>
+              <w:rPr>
+                <w:rFonts w:ascii="Consolas" w:eastAsia="Times New Roman" w:hAnsi="Consolas" w:cs="Times New Roman"/>
+                <w:color w:val="D4D4D4"/>
+                <w:sz w:val="21"/>
+                <w:szCs w:val="21"/>
+              </w:rPr>
+            </w:pPr>
+            <w:r>
+              <w:rPr>
+                <w:rFonts w:ascii="Consolas" w:eastAsia="Times New Roman" w:hAnsi="Consolas" w:cs="Times New Roman"/>
+                <w:color w:val="D4D4D4"/>
+                <w:sz w:val="21"/>
+                <w:szCs w:val="21"/>
+              </w:rPr>
+              <w:t xml:space="preserve">        }</w:t>
+            </w:r>
+          </w:p>
+          <w:p>
+            <w:pPr>
+              <w:shd w:val="clear" w:color="auto" w:fill="1E1E1E"/>
+              <w:spacing w:line="285" w:lineRule="atLeast"/>
+              <w:rPr>
+                <w:rFonts w:ascii="Consolas" w:eastAsia="Times New Roman" w:hAnsi="Consolas" w:cs="Times New Roman"/>
+                <w:color w:val="D4D4D4"/>
+                <w:sz w:val="21"/>
+                <w:szCs w:val="21"/>
+              </w:rPr>
+            </w:pPr>
+            <w:r>
+              <w:rPr>
+                <w:rFonts w:ascii="Consolas" w:eastAsia="Times New Roman" w:hAnsi="Consolas" w:cs="Times New Roman"/>
+                <w:color w:val="D4D4D4"/>
+                <w:sz w:val="21"/>
+                <w:szCs w:val="21"/>
+              </w:rPr>
+              <w:t xml:space="preserve">        </w:t>
+            </w:r>
+            <w:r>
+              <w:rPr>
+                <w:rFonts w:ascii="Consolas" w:eastAsia="Times New Roman" w:hAnsi="Consolas" w:cs="Times New Roman"/>
+                <w:color w:val="569CD6"/>
+                <w:sz w:val="21"/>
+                <w:szCs w:val="21"/>
+              </w:rPr>
+              <w:t>public</w:t>
+            </w:r>
+            <w:r>
+              <w:rPr>
+                <w:rFonts w:ascii="Consolas" w:eastAsia="Times New Roman" w:hAnsi="Consolas" w:cs="Times New Roman"/>
+                <w:color w:val="D4D4D4"/>
+                <w:sz w:val="21"/>
+                <w:szCs w:val="21"/>
+              </w:rPr>
+              <w:t xml:space="preserve"> </w:t>
+            </w:r>
+            <w:r>
+              <w:rPr>
+                <w:rFonts w:ascii="Consolas" w:eastAsia="Times New Roman" w:hAnsi="Consolas" w:cs="Times New Roman"/>
+                <w:color w:val="569CD6"/>
+                <w:sz w:val="21"/>
+                <w:szCs w:val="21"/>
+              </w:rPr>
+              <w:t>void</w:t>
+            </w:r>
+            <w:r>
+              <w:rPr>
+                <w:rFonts w:ascii="Consolas" w:eastAsia="Times New Roman" w:hAnsi="Consolas" w:cs="Times New Roman"/>
+                <w:color w:val="D4D4D4"/>
+                <w:sz w:val="21"/>
+                <w:szCs w:val="21"/>
+              </w:rPr>
+              <w:t xml:space="preserve"> </w:t>
+            </w:r>
+            <w:r>
+              <w:rPr>
+                <w:rFonts w:ascii="Consolas" w:eastAsia="Times New Roman" w:hAnsi="Consolas" w:cs="Times New Roman"/>
+                <w:color w:val="DCDCAA"/>
+                <w:sz w:val="21"/>
+                <w:szCs w:val="21"/>
+              </w:rPr>
+              <w:t>takePhoto</w:t>
+            </w:r>
+            <w:r>
+              <w:rPr>
+                <w:rFonts w:ascii="Consolas" w:eastAsia="Times New Roman" w:hAnsi="Consolas" w:cs="Times New Roman"/>
+                <w:color w:val="D4D4D4"/>
+                <w:sz w:val="21"/>
+                <w:szCs w:val="21"/>
+              </w:rPr>
+              <w:t>(){</w:t>
+            </w:r>
+          </w:p>
+          <w:p>
+            <w:pPr>
+              <w:shd w:val="clear" w:color="auto" w:fill="1E1E1E"/>
+              <w:spacing w:line="285" w:lineRule="atLeast"/>
+              <w:rPr>
+                <w:rFonts w:ascii="Consolas" w:eastAsia="Times New Roman" w:hAnsi="Consolas" w:cs="Times New Roman"/>
+                <w:color w:val="D4D4D4"/>
+                <w:sz w:val="21"/>
+                <w:szCs w:val="21"/>
+              </w:rPr>
+            </w:pPr>
+            <w:r>
+              <w:rPr>
+                <w:rFonts w:ascii="Consolas" w:eastAsia="Times New Roman" w:hAnsi="Consolas" w:cs="Times New Roman"/>
+                <w:color w:val="D4D4D4"/>
+                <w:sz w:val="21"/>
+                <w:szCs w:val="21"/>
+              </w:rPr>
+              <w:t xml:space="preserve">            </w:t>
+            </w:r>
+            <w:r>
+              <w:rPr>
+                <w:rFonts w:ascii="Consolas" w:eastAsia="Times New Roman" w:hAnsi="Consolas" w:cs="Times New Roman"/>
+                <w:color w:val="9CDCFE"/>
+                <w:sz w:val="21"/>
+                <w:szCs w:val="21"/>
+              </w:rPr>
+              <w:t>Photos</w:t>
+            </w:r>
+            <w:r>
+              <w:rPr>
+                <w:rFonts w:ascii="Consolas" w:eastAsia="Times New Roman" w:hAnsi="Consolas" w:cs="Times New Roman"/>
+                <w:color w:val="D4D4D4"/>
+                <w:sz w:val="21"/>
+                <w:szCs w:val="21"/>
+              </w:rPr>
+              <w:t>++;</w:t>
+            </w:r>
+          </w:p>
+          <w:p>
+            <w:pPr>
+              <w:shd w:val="clear" w:color="auto" w:fill="1E1E1E"/>
+              <w:spacing w:line="285" w:lineRule="atLeast"/>
+              <w:rPr>
+                <w:rFonts w:ascii="Consolas" w:eastAsia="Times New Roman" w:hAnsi="Consolas" w:cs="Times New Roman"/>
+                <w:color w:val="D4D4D4"/>
+                <w:sz w:val="21"/>
+                <w:szCs w:val="21"/>
+              </w:rPr>
+            </w:pPr>
+            <w:r>
+              <w:rPr>
+                <w:rFonts w:ascii="Consolas" w:eastAsia="Times New Roman" w:hAnsi="Consolas" w:cs="Times New Roman"/>
+                <w:color w:val="D4D4D4"/>
+                <w:sz w:val="21"/>
+                <w:szCs w:val="21"/>
+              </w:rPr>
+              <w:t xml:space="preserve">        }</w:t>
+            </w:r>
+          </w:p>
+          <w:p>
+            <w:pPr>
+              <w:shd w:val="clear" w:color="auto" w:fill="1E1E1E"/>
+              <w:spacing w:line="285" w:lineRule="atLeast"/>
+              <w:rPr>
+                <w:rFonts w:ascii="Consolas" w:eastAsia="Times New Roman" w:hAnsi="Consolas" w:cs="Times New Roman"/>
+                <w:color w:val="D4D4D4"/>
+                <w:sz w:val="21"/>
+                <w:szCs w:val="21"/>
+              </w:rPr>
+            </w:pPr>
+          </w:p>
+          <w:p>
+            <w:pPr>
+              <w:shd w:val="clear" w:color="auto" w:fill="1E1E1E"/>
+              <w:spacing w:line="285" w:lineRule="atLeast"/>
+              <w:rPr>
+                <w:rFonts w:ascii="Consolas" w:eastAsia="Times New Roman" w:hAnsi="Consolas" w:cs="Times New Roman"/>
+                <w:color w:val="D4D4D4"/>
+                <w:sz w:val="21"/>
+                <w:szCs w:val="21"/>
+              </w:rPr>
+            </w:pPr>
+            <w:r>
+              <w:rPr>
+                <w:rFonts w:ascii="Consolas" w:eastAsia="Times New Roman" w:hAnsi="Consolas" w:cs="Times New Roman"/>
+                <w:color w:val="D4D4D4"/>
+                <w:sz w:val="21"/>
+                <w:szCs w:val="21"/>
+              </w:rPr>
+              <w:t xml:space="preserve">        </w:t>
+            </w:r>
+            <w:r>
+              <w:rPr>
+                <w:rFonts w:ascii="Consolas" w:eastAsia="Times New Roman" w:hAnsi="Consolas" w:cs="Times New Roman"/>
+                <w:color w:val="569CD6"/>
+                <w:sz w:val="21"/>
+                <w:szCs w:val="21"/>
+              </w:rPr>
+              <w:t>public</w:t>
+            </w:r>
+            <w:r>
+              <w:rPr>
+                <w:rFonts w:ascii="Consolas" w:eastAsia="Times New Roman" w:hAnsi="Consolas" w:cs="Times New Roman"/>
+                <w:color w:val="D4D4D4"/>
+                <w:sz w:val="21"/>
+                <w:szCs w:val="21"/>
+              </w:rPr>
+              <w:t xml:space="preserve"> </w:t>
+            </w:r>
+            <w:r>
+              <w:rPr>
+                <w:rFonts w:ascii="Consolas" w:eastAsia="Times New Roman" w:hAnsi="Consolas" w:cs="Times New Roman"/>
+                <w:color w:val="569CD6"/>
+                <w:sz w:val="21"/>
+                <w:szCs w:val="21"/>
+              </w:rPr>
+              <w:t>int</w:t>
+            </w:r>
+            <w:r>
+              <w:rPr>
+                <w:rFonts w:ascii="Consolas" w:eastAsia="Times New Roman" w:hAnsi="Consolas" w:cs="Times New Roman"/>
+                <w:color w:val="D4D4D4"/>
+                <w:sz w:val="21"/>
+                <w:szCs w:val="21"/>
+              </w:rPr>
+              <w:t xml:space="preserve"> </w:t>
+            </w:r>
+            <w:r>
+              <w:rPr>
+                <w:rFonts w:ascii="Consolas" w:eastAsia="Times New Roman" w:hAnsi="Consolas" w:cs="Times New Roman"/>
+                <w:color w:val="DCDCAA"/>
+                <w:sz w:val="21"/>
+                <w:szCs w:val="21"/>
               </w:rPr>
               <w:t>getPhotos</w:t>
             </w:r>
-            <w:proofErr w:type="spellEnd"/>
-            <w:r>
-              <w:rPr>
-                <w:rFonts w:ascii="Courier New" w:eastAsia="Courier New" w:hAnsi="Courier New" w:cs="Courier New"/>
-              </w:rPr>
-              <w:t>(</w:t>
-            </w:r>
-            <w:proofErr w:type="gramEnd"/>
-            <w:r>
-              <w:rPr>
-                <w:rFonts w:ascii="Courier New" w:eastAsia="Courier New" w:hAnsi="Courier New" w:cs="Courier New"/>
-              </w:rPr>
-              <w:t>)</w:t>
-            </w:r>
-            <w:r>
-              <w:t xml:space="preserve"> that outputs the number of photos taken by the given </w:t>
-            </w:r>
-            <w:proofErr w:type="spellStart"/>
-            <w:r>
-              <w:rPr>
-                <w:rFonts w:ascii="Courier New" w:eastAsia="Courier New" w:hAnsi="Courier New" w:cs="Courier New"/>
-              </w:rPr>
-              <w:t>VarmintHunter</w:t>
-            </w:r>
-            <w:proofErr w:type="spellEnd"/>
-          </w:p>
-          <w:p>
-            <w:pPr>
-              <w:spacing w:line="240" w:lineRule="auto"/>
-            </w:pPr>
-          </w:p>
-          <w:p>
-            <w:pPr>
-              <w:spacing w:line="240" w:lineRule="auto"/>
-            </w:pPr>
-            <w:r>
-              <w:t>Copy and paste your completed class definition here. (5 pts.)</w:t>
-            </w:r>
-          </w:p>
-          <w:p>
-            <w:pPr>
-              <w:spacing w:line="240" w:lineRule="auto"/>
-            </w:pPr>
-          </w:p>
-          <w:p>
-            <w:pPr>
-              <w:spacing w:line="240" w:lineRule="auto"/>
-              <w:rPr>
-                <w:rFonts w:ascii="Courier New" w:hAnsi="Courier New"/>
-              </w:rPr>
-            </w:pPr>
-          </w:p>
-          <w:p>
-            <w:pPr>
-              <w:spacing w:line="240" w:lineRule="auto"/>
-              <w:rPr>
-                <w:rFonts w:ascii="Courier New" w:hAnsi="Courier New"/>
-              </w:rPr>
-            </w:pPr>
-          </w:p>
-          <w:p>
-            <w:pPr>
-              <w:spacing w:line="240" w:lineRule="auto"/>
-              <w:rPr>
-                <w:rFonts w:ascii="Courier New" w:hAnsi="Courier New"/>
-              </w:rPr>
-            </w:pPr>
-          </w:p>
-          <w:p>
-            <w:pPr>
-              <w:spacing w:line="240" w:lineRule="auto"/>
-              <w:rPr>
-                <w:rFonts w:ascii="Courier New" w:hAnsi="Courier New"/>
-              </w:rPr>
-            </w:pPr>
-          </w:p>
-          <w:p>
-            <w:pPr>
-              <w:spacing w:line="240" w:lineRule="auto"/>
-              <w:rPr>
-                <w:rFonts w:ascii="Courier New" w:hAnsi="Courier New"/>
-              </w:rPr>
-            </w:pPr>
-          </w:p>
-          <w:p>
-            <w:pPr>
-              <w:spacing w:line="240" w:lineRule="auto"/>
-              <w:rPr>
-                <w:rFonts w:ascii="Courier New" w:hAnsi="Courier New"/>
-              </w:rPr>
-            </w:pPr>
-          </w:p>
-          <w:p>
-            <w:pPr>
-              <w:spacing w:line="240" w:lineRule="auto"/>
-              <w:rPr>
-                <w:rFonts w:ascii="Courier New" w:hAnsi="Courier New"/>
-              </w:rPr>
-            </w:pPr>
+            <w:r>
+              <w:rPr>
+                <w:rFonts w:ascii="Consolas" w:eastAsia="Times New Roman" w:hAnsi="Consolas" w:cs="Times New Roman"/>
+                <w:color w:val="D4D4D4"/>
+                <w:sz w:val="21"/>
+                <w:szCs w:val="21"/>
+              </w:rPr>
+              <w:t>(){</w:t>
+            </w:r>
+          </w:p>
+          <w:p>
+            <w:pPr>
+              <w:shd w:val="clear" w:color="auto" w:fill="1E1E1E"/>
+              <w:spacing w:line="285" w:lineRule="atLeast"/>
+              <w:rPr>
+                <w:rFonts w:ascii="Consolas" w:eastAsia="Times New Roman" w:hAnsi="Consolas" w:cs="Times New Roman"/>
+                <w:color w:val="D4D4D4"/>
+                <w:sz w:val="21"/>
+                <w:szCs w:val="21"/>
+              </w:rPr>
+            </w:pPr>
+            <w:r>
+              <w:rPr>
+                <w:rFonts w:ascii="Consolas" w:eastAsia="Times New Roman" w:hAnsi="Consolas" w:cs="Times New Roman"/>
+                <w:color w:val="D4D4D4"/>
+                <w:sz w:val="21"/>
+                <w:szCs w:val="21"/>
+              </w:rPr>
+              <w:t xml:space="preserve">            </w:t>
+            </w:r>
+            <w:r>
+              <w:rPr>
+                <w:rFonts w:ascii="Consolas" w:eastAsia="Times New Roman" w:hAnsi="Consolas" w:cs="Times New Roman"/>
+                <w:color w:val="C586C0"/>
+                <w:sz w:val="21"/>
+                <w:szCs w:val="21"/>
+              </w:rPr>
+              <w:t>return</w:t>
+            </w:r>
+            <w:r>
+              <w:rPr>
+                <w:rFonts w:ascii="Consolas" w:eastAsia="Times New Roman" w:hAnsi="Consolas" w:cs="Times New Roman"/>
+                <w:color w:val="D4D4D4"/>
+                <w:sz w:val="21"/>
+                <w:szCs w:val="21"/>
+              </w:rPr>
+              <w:t xml:space="preserve"> </w:t>
+            </w:r>
+            <w:r>
+              <w:rPr>
+                <w:rFonts w:ascii="Consolas" w:eastAsia="Times New Roman" w:hAnsi="Consolas" w:cs="Times New Roman"/>
+                <w:color w:val="9CDCFE"/>
+                <w:sz w:val="21"/>
+                <w:szCs w:val="21"/>
+              </w:rPr>
+              <w:t>Photos</w:t>
+            </w:r>
+            <w:r>
+              <w:rPr>
+                <w:rFonts w:ascii="Consolas" w:eastAsia="Times New Roman" w:hAnsi="Consolas" w:cs="Times New Roman"/>
+                <w:color w:val="D4D4D4"/>
+                <w:sz w:val="21"/>
+                <w:szCs w:val="21"/>
+              </w:rPr>
+              <w:t>;</w:t>
+            </w:r>
+          </w:p>
+          <w:p>
+            <w:pPr>
+              <w:shd w:val="clear" w:color="auto" w:fill="1E1E1E"/>
+              <w:spacing w:line="285" w:lineRule="atLeast"/>
+              <w:rPr>
+                <w:rFonts w:ascii="Consolas" w:eastAsia="Times New Roman" w:hAnsi="Consolas" w:cs="Times New Roman"/>
+                <w:color w:val="D4D4D4"/>
+                <w:sz w:val="21"/>
+                <w:szCs w:val="21"/>
+              </w:rPr>
+            </w:pPr>
+            <w:r>
+              <w:rPr>
+                <w:rFonts w:ascii="Consolas" w:eastAsia="Times New Roman" w:hAnsi="Consolas" w:cs="Times New Roman"/>
+                <w:color w:val="D4D4D4"/>
+                <w:sz w:val="21"/>
+                <w:szCs w:val="21"/>
+              </w:rPr>
+              <w:t xml:space="preserve">        }</w:t>
+            </w:r>
+          </w:p>
+          <w:p>
+            <w:pPr>
+              <w:shd w:val="clear" w:color="auto" w:fill="1E1E1E"/>
+              <w:spacing w:line="285" w:lineRule="atLeast"/>
+              <w:rPr>
+                <w:rFonts w:ascii="Consolas" w:eastAsia="Times New Roman" w:hAnsi="Consolas" w:cs="Times New Roman"/>
+                <w:color w:val="D4D4D4"/>
+                <w:sz w:val="21"/>
+                <w:szCs w:val="21"/>
+              </w:rPr>
+            </w:pPr>
+            <w:r>
+              <w:rPr>
+                <w:rFonts w:ascii="Consolas" w:eastAsia="Times New Roman" w:hAnsi="Consolas" w:cs="Times New Roman"/>
+                <w:color w:val="D4D4D4"/>
+                <w:sz w:val="21"/>
+                <w:szCs w:val="21"/>
+              </w:rPr>
+              <w:t xml:space="preserve">    }</w:t>
+            </w:r>
+          </w:p>
+          <w:p>
+            <w:pPr>
+              <w:shd w:val="clear" w:color="auto" w:fill="1E1E1E"/>
+              <w:spacing w:line="285" w:lineRule="atLeast"/>
+              <w:rPr>
+                <w:rFonts w:ascii="Consolas" w:eastAsia="Times New Roman" w:hAnsi="Consolas" w:cs="Times New Roman"/>
+                <w:color w:val="D4D4D4"/>
+                <w:sz w:val="21"/>
+                <w:szCs w:val="21"/>
+              </w:rPr>
+            </w:pPr>
+            <w:r>
+              <w:rPr>
+                <w:rFonts w:ascii="Consolas" w:eastAsia="Times New Roman" w:hAnsi="Consolas" w:cs="Times New Roman"/>
+                <w:color w:val="D4D4D4"/>
+                <w:sz w:val="21"/>
+                <w:szCs w:val="21"/>
+              </w:rPr>
+              <w:t>}</w:t>
+            </w:r>
           </w:p>
           <w:p>
             <w:pPr>
@@ -2299,27 +2935,24 @@
               <w:spacing w:line="240" w:lineRule="auto"/>
             </w:pPr>
             <w:r>
+              <w:lastRenderedPageBreak/>
               <w:t xml:space="preserve">Write some code in </w:t>
             </w:r>
-            <w:proofErr w:type="spellStart"/>
             <w:r>
               <w:rPr>
                 <w:rFonts w:ascii="Courier New" w:eastAsia="Courier New" w:hAnsi="Courier New" w:cs="Courier New"/>
               </w:rPr>
               <w:t>Program.cs</w:t>
             </w:r>
-            <w:proofErr w:type="spellEnd"/>
             <w:r>
               <w:t xml:space="preserve"> to test your </w:t>
             </w:r>
-            <w:proofErr w:type="spellStart"/>
             <w:r>
               <w:rPr>
                 <w:rFonts w:ascii="Courier New" w:eastAsia="Courier New" w:hAnsi="Courier New" w:cs="Courier New"/>
               </w:rPr>
               <w:t>VarmintHunter</w:t>
             </w:r>
-            <w:proofErr w:type="spellEnd"/>
             <w:r>
               <w:t xml:space="preserve"> class and once you have it working, paste it here, along with the output. (10 pts.)</w:t>
             </w:r>
@@ -2345,19 +2978,724 @@
           </w:p>
           <w:p>
             <w:pPr>
+              <w:shd w:val="clear" w:color="auto" w:fill="1E1E1E"/>
+              <w:spacing w:line="285" w:lineRule="atLeast"/>
+              <w:rPr>
+                <w:rFonts w:ascii="Consolas" w:eastAsia="Times New Roman" w:hAnsi="Consolas" w:cs="Times New Roman"/>
+                <w:color w:val="D4D4D4"/>
+                <w:sz w:val="21"/>
+                <w:szCs w:val="21"/>
+              </w:rPr>
+            </w:pPr>
+            <w:r>
+              <w:rPr>
+                <w:rFonts w:ascii="Consolas" w:eastAsia="Times New Roman" w:hAnsi="Consolas" w:cs="Times New Roman"/>
+                <w:color w:val="C586C0"/>
+                <w:sz w:val="21"/>
+                <w:szCs w:val="21"/>
+              </w:rPr>
+              <w:t>using</w:t>
+            </w:r>
+            <w:r>
+              <w:rPr>
+                <w:rFonts w:ascii="Consolas" w:eastAsia="Times New Roman" w:hAnsi="Consolas" w:cs="Times New Roman"/>
+                <w:color w:val="D4D4D4"/>
+                <w:sz w:val="21"/>
+                <w:szCs w:val="21"/>
+              </w:rPr>
+              <w:t xml:space="preserve"> </w:t>
+            </w:r>
+            <w:r>
+              <w:rPr>
+                <w:rFonts w:ascii="Consolas" w:eastAsia="Times New Roman" w:hAnsi="Consolas" w:cs="Times New Roman"/>
+                <w:color w:val="4EC9B0"/>
+                <w:sz w:val="21"/>
+                <w:szCs w:val="21"/>
+              </w:rPr>
+              <w:t>System</w:t>
+            </w:r>
+            <w:r>
+              <w:rPr>
+                <w:rFonts w:ascii="Consolas" w:eastAsia="Times New Roman" w:hAnsi="Consolas" w:cs="Times New Roman"/>
+                <w:color w:val="D4D4D4"/>
+                <w:sz w:val="21"/>
+                <w:szCs w:val="21"/>
+              </w:rPr>
+              <w:t>;</w:t>
+            </w:r>
+          </w:p>
+          <w:p>
+            <w:pPr>
+              <w:shd w:val="clear" w:color="auto" w:fill="1E1E1E"/>
+              <w:spacing w:line="285" w:lineRule="atLeast"/>
+              <w:rPr>
+                <w:rFonts w:ascii="Consolas" w:eastAsia="Times New Roman" w:hAnsi="Consolas" w:cs="Times New Roman"/>
+                <w:color w:val="D4D4D4"/>
+                <w:sz w:val="21"/>
+                <w:szCs w:val="21"/>
+              </w:rPr>
+            </w:pPr>
+            <w:r>
+              <w:rPr>
+                <w:rFonts w:ascii="Consolas" w:eastAsia="Times New Roman" w:hAnsi="Consolas" w:cs="Times New Roman"/>
+                <w:color w:val="569CD6"/>
+                <w:sz w:val="21"/>
+                <w:szCs w:val="21"/>
+              </w:rPr>
+              <w:t>namespace</w:t>
+            </w:r>
+            <w:r>
+              <w:rPr>
+                <w:rFonts w:ascii="Consolas" w:eastAsia="Times New Roman" w:hAnsi="Consolas" w:cs="Times New Roman"/>
+                <w:color w:val="D4D4D4"/>
+                <w:sz w:val="21"/>
+                <w:szCs w:val="21"/>
+              </w:rPr>
+              <w:t xml:space="preserve"> </w:t>
+            </w:r>
+            <w:r>
+              <w:rPr>
+                <w:rFonts w:ascii="Consolas" w:eastAsia="Times New Roman" w:hAnsi="Consolas" w:cs="Times New Roman"/>
+                <w:color w:val="4EC9B0"/>
+                <w:sz w:val="21"/>
+                <w:szCs w:val="21"/>
+              </w:rPr>
+              <w:t>VarmintHunt</w:t>
+            </w:r>
+            <w:r>
+              <w:rPr>
+                <w:rFonts w:ascii="Consolas" w:eastAsia="Times New Roman" w:hAnsi="Consolas" w:cs="Times New Roman"/>
+                <w:color w:val="D4D4D4"/>
+                <w:sz w:val="21"/>
+                <w:szCs w:val="21"/>
+              </w:rPr>
+              <w:t xml:space="preserve"> {</w:t>
+            </w:r>
+          </w:p>
+          <w:p>
+            <w:pPr>
+              <w:shd w:val="clear" w:color="auto" w:fill="1E1E1E"/>
+              <w:spacing w:line="285" w:lineRule="atLeast"/>
+              <w:rPr>
+                <w:rFonts w:ascii="Consolas" w:eastAsia="Times New Roman" w:hAnsi="Consolas" w:cs="Times New Roman"/>
+                <w:color w:val="D4D4D4"/>
+                <w:sz w:val="21"/>
+                <w:szCs w:val="21"/>
+              </w:rPr>
+            </w:pPr>
+            <w:r>
+              <w:rPr>
+                <w:rFonts w:ascii="Consolas" w:eastAsia="Times New Roman" w:hAnsi="Consolas" w:cs="Times New Roman"/>
+                <w:color w:val="D4D4D4"/>
+                <w:sz w:val="21"/>
+                <w:szCs w:val="21"/>
+              </w:rPr>
+              <w:t xml:space="preserve">    </w:t>
+            </w:r>
+            <w:r>
+              <w:rPr>
+                <w:rFonts w:ascii="Consolas" w:eastAsia="Times New Roman" w:hAnsi="Consolas" w:cs="Times New Roman"/>
+                <w:color w:val="569CD6"/>
+                <w:sz w:val="21"/>
+                <w:szCs w:val="21"/>
+              </w:rPr>
+              <w:t>class</w:t>
+            </w:r>
+            <w:r>
+              <w:rPr>
+                <w:rFonts w:ascii="Consolas" w:eastAsia="Times New Roman" w:hAnsi="Consolas" w:cs="Times New Roman"/>
+                <w:color w:val="D4D4D4"/>
+                <w:sz w:val="21"/>
+                <w:szCs w:val="21"/>
+              </w:rPr>
+              <w:t xml:space="preserve"> </w:t>
+            </w:r>
+            <w:r>
+              <w:rPr>
+                <w:rFonts w:ascii="Consolas" w:eastAsia="Times New Roman" w:hAnsi="Consolas" w:cs="Times New Roman"/>
+                <w:color w:val="4EC9B0"/>
+                <w:sz w:val="21"/>
+                <w:szCs w:val="21"/>
+              </w:rPr>
+              <w:t>Program</w:t>
+            </w:r>
+            <w:r>
+              <w:rPr>
+                <w:rFonts w:ascii="Consolas" w:eastAsia="Times New Roman" w:hAnsi="Consolas" w:cs="Times New Roman"/>
+                <w:color w:val="D4D4D4"/>
+                <w:sz w:val="21"/>
+                <w:szCs w:val="21"/>
+              </w:rPr>
+              <w:t xml:space="preserve"> {</w:t>
+            </w:r>
+          </w:p>
+          <w:p>
+            <w:pPr>
+              <w:shd w:val="clear" w:color="auto" w:fill="1E1E1E"/>
+              <w:spacing w:line="285" w:lineRule="atLeast"/>
+              <w:rPr>
+                <w:rFonts w:ascii="Consolas" w:eastAsia="Times New Roman" w:hAnsi="Consolas" w:cs="Times New Roman"/>
+                <w:color w:val="D4D4D4"/>
+                <w:sz w:val="21"/>
+                <w:szCs w:val="21"/>
+              </w:rPr>
+            </w:pPr>
+            <w:r>
+              <w:rPr>
+                <w:rFonts w:ascii="Consolas" w:eastAsia="Times New Roman" w:hAnsi="Consolas" w:cs="Times New Roman"/>
+                <w:color w:val="D4D4D4"/>
+                <w:sz w:val="21"/>
+                <w:szCs w:val="21"/>
+              </w:rPr>
+              <w:t xml:space="preserve">        </w:t>
+            </w:r>
+            <w:r>
+              <w:rPr>
+                <w:rFonts w:ascii="Consolas" w:eastAsia="Times New Roman" w:hAnsi="Consolas" w:cs="Times New Roman"/>
+                <w:color w:val="569CD6"/>
+                <w:sz w:val="21"/>
+                <w:szCs w:val="21"/>
+              </w:rPr>
+              <w:t>static</w:t>
+            </w:r>
+            <w:r>
+              <w:rPr>
+                <w:rFonts w:ascii="Consolas" w:eastAsia="Times New Roman" w:hAnsi="Consolas" w:cs="Times New Roman"/>
+                <w:color w:val="D4D4D4"/>
+                <w:sz w:val="21"/>
+                <w:szCs w:val="21"/>
+              </w:rPr>
+              <w:t xml:space="preserve"> </w:t>
+            </w:r>
+            <w:r>
+              <w:rPr>
+                <w:rFonts w:ascii="Consolas" w:eastAsia="Times New Roman" w:hAnsi="Consolas" w:cs="Times New Roman"/>
+                <w:color w:val="569CD6"/>
+                <w:sz w:val="21"/>
+                <w:szCs w:val="21"/>
+              </w:rPr>
+              <w:t>void</w:t>
+            </w:r>
+            <w:r>
+              <w:rPr>
+                <w:rFonts w:ascii="Consolas" w:eastAsia="Times New Roman" w:hAnsi="Consolas" w:cs="Times New Roman"/>
+                <w:color w:val="D4D4D4"/>
+                <w:sz w:val="21"/>
+                <w:szCs w:val="21"/>
+              </w:rPr>
+              <w:t xml:space="preserve"> </w:t>
+            </w:r>
+            <w:r>
+              <w:rPr>
+                <w:rFonts w:ascii="Consolas" w:eastAsia="Times New Roman" w:hAnsi="Consolas" w:cs="Times New Roman"/>
+                <w:color w:val="DCDCAA"/>
+                <w:sz w:val="21"/>
+                <w:szCs w:val="21"/>
+              </w:rPr>
+              <w:t>Main</w:t>
+            </w:r>
+            <w:r>
+              <w:rPr>
+                <w:rFonts w:ascii="Consolas" w:eastAsia="Times New Roman" w:hAnsi="Consolas" w:cs="Times New Roman"/>
+                <w:color w:val="D4D4D4"/>
+                <w:sz w:val="21"/>
+                <w:szCs w:val="21"/>
+              </w:rPr>
+              <w:t>(</w:t>
+            </w:r>
+            <w:r>
+              <w:rPr>
+                <w:rFonts w:ascii="Consolas" w:eastAsia="Times New Roman" w:hAnsi="Consolas" w:cs="Times New Roman"/>
+                <w:color w:val="569CD6"/>
+                <w:sz w:val="21"/>
+                <w:szCs w:val="21"/>
+              </w:rPr>
+              <w:t>string</w:t>
+            </w:r>
+            <w:r>
+              <w:rPr>
+                <w:rFonts w:ascii="Consolas" w:eastAsia="Times New Roman" w:hAnsi="Consolas" w:cs="Times New Roman"/>
+                <w:color w:val="D4D4D4"/>
+                <w:sz w:val="21"/>
+                <w:szCs w:val="21"/>
+              </w:rPr>
+              <w:t xml:space="preserve">[] </w:t>
+            </w:r>
+            <w:r>
+              <w:rPr>
+                <w:rFonts w:ascii="Consolas" w:eastAsia="Times New Roman" w:hAnsi="Consolas" w:cs="Times New Roman"/>
+                <w:color w:val="9CDCFE"/>
+                <w:sz w:val="21"/>
+                <w:szCs w:val="21"/>
+              </w:rPr>
+              <w:t>args</w:t>
+            </w:r>
+            <w:r>
+              <w:rPr>
+                <w:rFonts w:ascii="Consolas" w:eastAsia="Times New Roman" w:hAnsi="Consolas" w:cs="Times New Roman"/>
+                <w:color w:val="D4D4D4"/>
+                <w:sz w:val="21"/>
+                <w:szCs w:val="21"/>
+              </w:rPr>
+              <w:t>) {</w:t>
+            </w:r>
+          </w:p>
+          <w:p>
+            <w:pPr>
+              <w:shd w:val="clear" w:color="auto" w:fill="1E1E1E"/>
+              <w:spacing w:line="285" w:lineRule="atLeast"/>
+              <w:rPr>
+                <w:rFonts w:ascii="Consolas" w:eastAsia="Times New Roman" w:hAnsi="Consolas" w:cs="Times New Roman"/>
+                <w:color w:val="D4D4D4"/>
+                <w:sz w:val="21"/>
+                <w:szCs w:val="21"/>
+              </w:rPr>
+            </w:pPr>
+            <w:r>
+              <w:rPr>
+                <w:rFonts w:ascii="Consolas" w:eastAsia="Times New Roman" w:hAnsi="Consolas" w:cs="Times New Roman"/>
+                <w:color w:val="D4D4D4"/>
+                <w:sz w:val="21"/>
+                <w:szCs w:val="21"/>
+              </w:rPr>
+              <w:t xml:space="preserve">            </w:t>
+            </w:r>
+            <w:r>
+              <w:rPr>
+                <w:rFonts w:ascii="Consolas" w:eastAsia="Times New Roman" w:hAnsi="Consolas" w:cs="Times New Roman"/>
+                <w:color w:val="4EC9B0"/>
+                <w:sz w:val="21"/>
+                <w:szCs w:val="21"/>
+              </w:rPr>
+              <w:t>Varmint</w:t>
+            </w:r>
+            <w:r>
+              <w:rPr>
+                <w:rFonts w:ascii="Consolas" w:eastAsia="Times New Roman" w:hAnsi="Consolas" w:cs="Times New Roman"/>
+                <w:color w:val="D4D4D4"/>
+                <w:sz w:val="21"/>
+                <w:szCs w:val="21"/>
+              </w:rPr>
+              <w:t xml:space="preserve"> </w:t>
+            </w:r>
+            <w:r>
+              <w:rPr>
+                <w:rFonts w:ascii="Consolas" w:eastAsia="Times New Roman" w:hAnsi="Consolas" w:cs="Times New Roman"/>
+                <w:color w:val="9CDCFE"/>
+                <w:sz w:val="21"/>
+                <w:szCs w:val="21"/>
+              </w:rPr>
+              <w:t>fred</w:t>
+            </w:r>
+            <w:r>
+              <w:rPr>
+                <w:rFonts w:ascii="Consolas" w:eastAsia="Times New Roman" w:hAnsi="Consolas" w:cs="Times New Roman"/>
+                <w:color w:val="D4D4D4"/>
+                <w:sz w:val="21"/>
+                <w:szCs w:val="21"/>
+              </w:rPr>
+              <w:t xml:space="preserve"> = </w:t>
+            </w:r>
+            <w:r>
+              <w:rPr>
+                <w:rFonts w:ascii="Consolas" w:eastAsia="Times New Roman" w:hAnsi="Consolas" w:cs="Times New Roman"/>
+                <w:color w:val="569CD6"/>
+                <w:sz w:val="21"/>
+                <w:szCs w:val="21"/>
+              </w:rPr>
+              <w:t>new</w:t>
+            </w:r>
+            <w:r>
+              <w:rPr>
+                <w:rFonts w:ascii="Consolas" w:eastAsia="Times New Roman" w:hAnsi="Consolas" w:cs="Times New Roman"/>
+                <w:color w:val="D4D4D4"/>
+                <w:sz w:val="21"/>
+                <w:szCs w:val="21"/>
+              </w:rPr>
+              <w:t xml:space="preserve"> </w:t>
+            </w:r>
+            <w:r>
+              <w:rPr>
+                <w:rFonts w:ascii="Consolas" w:eastAsia="Times New Roman" w:hAnsi="Consolas" w:cs="Times New Roman"/>
+                <w:color w:val="4EC9B0"/>
+                <w:sz w:val="21"/>
+                <w:szCs w:val="21"/>
+              </w:rPr>
+              <w:t>Varmint</w:t>
+            </w:r>
+            <w:r>
+              <w:rPr>
+                <w:rFonts w:ascii="Consolas" w:eastAsia="Times New Roman" w:hAnsi="Consolas" w:cs="Times New Roman"/>
+                <w:color w:val="D4D4D4"/>
+                <w:sz w:val="21"/>
+                <w:szCs w:val="21"/>
+              </w:rPr>
+              <w:t>(</w:t>
+            </w:r>
+            <w:r>
+              <w:rPr>
+                <w:rFonts w:ascii="Consolas" w:eastAsia="Times New Roman" w:hAnsi="Consolas" w:cs="Times New Roman"/>
+                <w:color w:val="B5CEA8"/>
+                <w:sz w:val="21"/>
+                <w:szCs w:val="21"/>
+              </w:rPr>
+              <w:t>7</w:t>
+            </w:r>
+            <w:r>
+              <w:rPr>
+                <w:rFonts w:ascii="Consolas" w:eastAsia="Times New Roman" w:hAnsi="Consolas" w:cs="Times New Roman"/>
+                <w:color w:val="D4D4D4"/>
+                <w:sz w:val="21"/>
+                <w:szCs w:val="21"/>
+              </w:rPr>
+              <w:t>);</w:t>
+            </w:r>
+          </w:p>
+          <w:p>
+            <w:pPr>
+              <w:shd w:val="clear" w:color="auto" w:fill="1E1E1E"/>
+              <w:spacing w:line="285" w:lineRule="atLeast"/>
+              <w:rPr>
+                <w:rFonts w:ascii="Consolas" w:eastAsia="Times New Roman" w:hAnsi="Consolas" w:cs="Times New Roman"/>
+                <w:color w:val="D4D4D4"/>
+                <w:sz w:val="21"/>
+                <w:szCs w:val="21"/>
+              </w:rPr>
+            </w:pPr>
+            <w:r>
+              <w:rPr>
+                <w:rFonts w:ascii="Consolas" w:eastAsia="Times New Roman" w:hAnsi="Consolas" w:cs="Times New Roman"/>
+                <w:color w:val="D4D4D4"/>
+                <w:sz w:val="21"/>
+                <w:szCs w:val="21"/>
+              </w:rPr>
+              <w:t xml:space="preserve">            </w:t>
+            </w:r>
+            <w:r>
+              <w:rPr>
+                <w:rFonts w:ascii="Consolas" w:eastAsia="Times New Roman" w:hAnsi="Consolas" w:cs="Times New Roman"/>
+                <w:color w:val="4EC9B0"/>
+                <w:sz w:val="21"/>
+                <w:szCs w:val="21"/>
+              </w:rPr>
+              <w:t>VarmintHunter</w:t>
+            </w:r>
+            <w:r>
+              <w:rPr>
+                <w:rFonts w:ascii="Consolas" w:eastAsia="Times New Roman" w:hAnsi="Consolas" w:cs="Times New Roman"/>
+                <w:color w:val="D4D4D4"/>
+                <w:sz w:val="21"/>
+                <w:szCs w:val="21"/>
+              </w:rPr>
+              <w:t xml:space="preserve"> </w:t>
+            </w:r>
+            <w:r>
+              <w:rPr>
+                <w:rFonts w:ascii="Consolas" w:eastAsia="Times New Roman" w:hAnsi="Consolas" w:cs="Times New Roman"/>
+                <w:color w:val="9CDCFE"/>
+                <w:sz w:val="21"/>
+                <w:szCs w:val="21"/>
+              </w:rPr>
+              <w:t>jim</w:t>
+            </w:r>
+            <w:r>
+              <w:rPr>
+                <w:rFonts w:ascii="Consolas" w:eastAsia="Times New Roman" w:hAnsi="Consolas" w:cs="Times New Roman"/>
+                <w:color w:val="D4D4D4"/>
+                <w:sz w:val="21"/>
+                <w:szCs w:val="21"/>
+              </w:rPr>
+              <w:t xml:space="preserve"> = </w:t>
+            </w:r>
+            <w:r>
+              <w:rPr>
+                <w:rFonts w:ascii="Consolas" w:eastAsia="Times New Roman" w:hAnsi="Consolas" w:cs="Times New Roman"/>
+                <w:color w:val="569CD6"/>
+                <w:sz w:val="21"/>
+                <w:szCs w:val="21"/>
+              </w:rPr>
+              <w:t>new</w:t>
+            </w:r>
+            <w:r>
+              <w:rPr>
+                <w:rFonts w:ascii="Consolas" w:eastAsia="Times New Roman" w:hAnsi="Consolas" w:cs="Times New Roman"/>
+                <w:color w:val="D4D4D4"/>
+                <w:sz w:val="21"/>
+                <w:szCs w:val="21"/>
+              </w:rPr>
+              <w:t xml:space="preserve"> </w:t>
+            </w:r>
+            <w:r>
+              <w:rPr>
+                <w:rFonts w:ascii="Consolas" w:eastAsia="Times New Roman" w:hAnsi="Consolas" w:cs="Times New Roman"/>
+                <w:color w:val="4EC9B0"/>
+                <w:sz w:val="21"/>
+                <w:szCs w:val="21"/>
+              </w:rPr>
+              <w:t>VarmintHunter</w:t>
+            </w:r>
+            <w:r>
+              <w:rPr>
+                <w:rFonts w:ascii="Consolas" w:eastAsia="Times New Roman" w:hAnsi="Consolas" w:cs="Times New Roman"/>
+                <w:color w:val="D4D4D4"/>
+                <w:sz w:val="21"/>
+                <w:szCs w:val="21"/>
+              </w:rPr>
+              <w:t>();</w:t>
+            </w:r>
+          </w:p>
+          <w:p>
+            <w:pPr>
+              <w:shd w:val="clear" w:color="auto" w:fill="1E1E1E"/>
+              <w:spacing w:line="285" w:lineRule="atLeast"/>
+              <w:rPr>
+                <w:rFonts w:ascii="Consolas" w:eastAsia="Times New Roman" w:hAnsi="Consolas" w:cs="Times New Roman"/>
+                <w:color w:val="D4D4D4"/>
+                <w:sz w:val="21"/>
+                <w:szCs w:val="21"/>
+              </w:rPr>
+            </w:pPr>
+          </w:p>
+          <w:p>
+            <w:pPr>
+              <w:shd w:val="clear" w:color="auto" w:fill="1E1E1E"/>
+              <w:spacing w:line="285" w:lineRule="atLeast"/>
+              <w:rPr>
+                <w:rFonts w:ascii="Consolas" w:eastAsia="Times New Roman" w:hAnsi="Consolas" w:cs="Times New Roman"/>
+                <w:color w:val="D4D4D4"/>
+                <w:sz w:val="21"/>
+                <w:szCs w:val="21"/>
+              </w:rPr>
+            </w:pPr>
+            <w:r>
+              <w:rPr>
+                <w:rFonts w:ascii="Consolas" w:eastAsia="Times New Roman" w:hAnsi="Consolas" w:cs="Times New Roman"/>
+                <w:color w:val="D4D4D4"/>
+                <w:sz w:val="21"/>
+                <w:szCs w:val="21"/>
+              </w:rPr>
+              <w:t xml:space="preserve">            </w:t>
+            </w:r>
+            <w:r>
+              <w:rPr>
+                <w:rFonts w:ascii="Consolas" w:eastAsia="Times New Roman" w:hAnsi="Consolas" w:cs="Times New Roman"/>
+                <w:color w:val="9CDCFE"/>
+                <w:sz w:val="21"/>
+                <w:szCs w:val="21"/>
+              </w:rPr>
+              <w:t>jim</w:t>
+            </w:r>
+            <w:r>
+              <w:rPr>
+                <w:rFonts w:ascii="Consolas" w:eastAsia="Times New Roman" w:hAnsi="Consolas" w:cs="Times New Roman"/>
+                <w:color w:val="D4D4D4"/>
+                <w:sz w:val="21"/>
+                <w:szCs w:val="21"/>
+              </w:rPr>
+              <w:t>.</w:t>
+            </w:r>
+            <w:r>
+              <w:rPr>
+                <w:rFonts w:ascii="Consolas" w:eastAsia="Times New Roman" w:hAnsi="Consolas" w:cs="Times New Roman"/>
+                <w:color w:val="DCDCAA"/>
+                <w:sz w:val="21"/>
+                <w:szCs w:val="21"/>
+              </w:rPr>
+              <w:t>takePhoto</w:t>
+            </w:r>
+            <w:r>
+              <w:rPr>
+                <w:rFonts w:ascii="Consolas" w:eastAsia="Times New Roman" w:hAnsi="Consolas" w:cs="Times New Roman"/>
+                <w:color w:val="D4D4D4"/>
+                <w:sz w:val="21"/>
+                <w:szCs w:val="21"/>
+              </w:rPr>
+              <w:t>();</w:t>
+            </w:r>
+          </w:p>
+          <w:p>
+            <w:pPr>
+              <w:shd w:val="clear" w:color="auto" w:fill="1E1E1E"/>
+              <w:spacing w:line="285" w:lineRule="atLeast"/>
+              <w:rPr>
+                <w:rFonts w:ascii="Consolas" w:eastAsia="Times New Roman" w:hAnsi="Consolas" w:cs="Times New Roman"/>
+                <w:color w:val="D4D4D4"/>
+                <w:sz w:val="21"/>
+                <w:szCs w:val="21"/>
+              </w:rPr>
+            </w:pPr>
+            <w:r>
+              <w:rPr>
+                <w:rFonts w:ascii="Consolas" w:eastAsia="Times New Roman" w:hAnsi="Consolas" w:cs="Times New Roman"/>
+                <w:color w:val="D4D4D4"/>
+                <w:sz w:val="21"/>
+                <w:szCs w:val="21"/>
+              </w:rPr>
+              <w:t xml:space="preserve">            </w:t>
+            </w:r>
+            <w:r>
+              <w:rPr>
+                <w:rFonts w:ascii="Consolas" w:eastAsia="Times New Roman" w:hAnsi="Consolas" w:cs="Times New Roman"/>
+                <w:color w:val="9CDCFE"/>
+                <w:sz w:val="21"/>
+                <w:szCs w:val="21"/>
+              </w:rPr>
+              <w:t>Console</w:t>
+            </w:r>
+            <w:r>
+              <w:rPr>
+                <w:rFonts w:ascii="Consolas" w:eastAsia="Times New Roman" w:hAnsi="Consolas" w:cs="Times New Roman"/>
+                <w:color w:val="D4D4D4"/>
+                <w:sz w:val="21"/>
+                <w:szCs w:val="21"/>
+              </w:rPr>
+              <w:t>.</w:t>
+            </w:r>
+            <w:r>
+              <w:rPr>
+                <w:rFonts w:ascii="Consolas" w:eastAsia="Times New Roman" w:hAnsi="Consolas" w:cs="Times New Roman"/>
+                <w:color w:val="DCDCAA"/>
+                <w:sz w:val="21"/>
+                <w:szCs w:val="21"/>
+              </w:rPr>
+              <w:t>WriteLine</w:t>
+            </w:r>
+            <w:r>
+              <w:rPr>
+                <w:rFonts w:ascii="Consolas" w:eastAsia="Times New Roman" w:hAnsi="Consolas" w:cs="Times New Roman"/>
+                <w:color w:val="D4D4D4"/>
+                <w:sz w:val="21"/>
+                <w:szCs w:val="21"/>
+              </w:rPr>
+              <w:t>(</w:t>
+            </w:r>
+            <w:r>
+              <w:rPr>
+                <w:rFonts w:ascii="Consolas" w:eastAsia="Times New Roman" w:hAnsi="Consolas" w:cs="Times New Roman"/>
+                <w:color w:val="9CDCFE"/>
+                <w:sz w:val="21"/>
+                <w:szCs w:val="21"/>
+              </w:rPr>
+              <w:t>jim</w:t>
+            </w:r>
+            <w:r>
+              <w:rPr>
+                <w:rFonts w:ascii="Consolas" w:eastAsia="Times New Roman" w:hAnsi="Consolas" w:cs="Times New Roman"/>
+                <w:color w:val="D4D4D4"/>
+                <w:sz w:val="21"/>
+                <w:szCs w:val="21"/>
+              </w:rPr>
+              <w:t>.</w:t>
+            </w:r>
+            <w:r>
+              <w:rPr>
+                <w:rFonts w:ascii="Consolas" w:eastAsia="Times New Roman" w:hAnsi="Consolas" w:cs="Times New Roman"/>
+                <w:color w:val="DCDCAA"/>
+                <w:sz w:val="21"/>
+                <w:szCs w:val="21"/>
+              </w:rPr>
+              <w:t>getPhotos</w:t>
+            </w:r>
+            <w:r>
+              <w:rPr>
+                <w:rFonts w:ascii="Consolas" w:eastAsia="Times New Roman" w:hAnsi="Consolas" w:cs="Times New Roman"/>
+                <w:color w:val="D4D4D4"/>
+                <w:sz w:val="21"/>
+                <w:szCs w:val="21"/>
+              </w:rPr>
+              <w:t>());</w:t>
+            </w:r>
+          </w:p>
+          <w:p>
+            <w:pPr>
+              <w:shd w:val="clear" w:color="auto" w:fill="1E1E1E"/>
+              <w:spacing w:line="285" w:lineRule="atLeast"/>
+              <w:rPr>
+                <w:rFonts w:ascii="Consolas" w:eastAsia="Times New Roman" w:hAnsi="Consolas" w:cs="Times New Roman"/>
+                <w:color w:val="D4D4D4"/>
+                <w:sz w:val="21"/>
+                <w:szCs w:val="21"/>
+              </w:rPr>
+            </w:pPr>
+            <w:r>
+              <w:rPr>
+                <w:rFonts w:ascii="Consolas" w:eastAsia="Times New Roman" w:hAnsi="Consolas" w:cs="Times New Roman"/>
+                <w:color w:val="D4D4D4"/>
+                <w:sz w:val="21"/>
+                <w:szCs w:val="21"/>
+              </w:rPr>
+              <w:t xml:space="preserve">        }</w:t>
+            </w:r>
+          </w:p>
+          <w:p>
+            <w:pPr>
+              <w:shd w:val="clear" w:color="auto" w:fill="1E1E1E"/>
+              <w:spacing w:line="285" w:lineRule="atLeast"/>
+              <w:rPr>
+                <w:rFonts w:ascii="Consolas" w:eastAsia="Times New Roman" w:hAnsi="Consolas" w:cs="Times New Roman"/>
+                <w:color w:val="D4D4D4"/>
+                <w:sz w:val="21"/>
+                <w:szCs w:val="21"/>
+              </w:rPr>
+            </w:pPr>
+            <w:r>
+              <w:rPr>
+                <w:rFonts w:ascii="Consolas" w:eastAsia="Times New Roman" w:hAnsi="Consolas" w:cs="Times New Roman"/>
+                <w:color w:val="D4D4D4"/>
+                <w:sz w:val="21"/>
+                <w:szCs w:val="21"/>
+              </w:rPr>
+              <w:t xml:space="preserve">    }</w:t>
+            </w:r>
+          </w:p>
+          <w:p>
+            <w:pPr>
+              <w:shd w:val="clear" w:color="auto" w:fill="1E1E1E"/>
+              <w:spacing w:line="285" w:lineRule="atLeast"/>
+              <w:rPr>
+                <w:rFonts w:ascii="Consolas" w:eastAsia="Times New Roman" w:hAnsi="Consolas" w:cs="Times New Roman"/>
+                <w:color w:val="D4D4D4"/>
+                <w:sz w:val="21"/>
+                <w:szCs w:val="21"/>
+              </w:rPr>
+            </w:pPr>
+            <w:r>
+              <w:rPr>
+                <w:rFonts w:ascii="Consolas" w:eastAsia="Times New Roman" w:hAnsi="Consolas" w:cs="Times New Roman"/>
+                <w:color w:val="D4D4D4"/>
+                <w:sz w:val="21"/>
+                <w:szCs w:val="21"/>
+              </w:rPr>
+              <w:t>}</w:t>
+            </w:r>
+          </w:p>
+          <w:p>
+            <w:pPr>
+              <w:spacing w:line="240" w:lineRule="auto"/>
+            </w:pPr>
+            <w:r>
+              <w:rPr>
+                <w:b/>
+              </w:rPr>
+              <w:t>Output</w:t>
+            </w:r>
+            <w:r>
+              <w:t>:</w:t>
+            </w:r>
+          </w:p>
+          <w:p>
+            <w:pPr>
               <w:spacing w:line="240" w:lineRule="auto"/>
               <w:rPr>
                 <w:rFonts w:ascii="Courier New" w:hAnsi="Courier New"/>
               </w:rPr>
             </w:pPr>
-          </w:p>
-          <w:p>
-            <w:pPr>
-              <w:spacing w:line="240" w:lineRule="auto"/>
+            <w:r>
               <w:rPr>
                 <w:rFonts w:ascii="Courier New" w:hAnsi="Courier New"/>
               </w:rPr>
-            </w:pPr>
+              <w:t>Another varmint has hatched</w:t>
+            </w:r>
           </w:p>
           <w:p>
             <w:pPr>
@@ -2366,75 +3704,22 @@
                 <w:rFonts w:ascii="Courier New" w:hAnsi="Courier New"/>
               </w:rPr>
             </w:pPr>
-          </w:p>
-          <w:p>
-            <w:pPr>
-              <w:spacing w:line="240" w:lineRule="auto"/>
+            <w:r>
               <w:rPr>
                 <w:rFonts w:ascii="Courier New" w:hAnsi="Courier New"/>
               </w:rPr>
-            </w:pPr>
-          </w:p>
-          <w:p>
-            <w:pPr>
-              <w:spacing w:line="240" w:lineRule="auto"/>
+              <w:t>Be vewy, vewy quiet -- I'm hunting Varmints!</w:t>
+            </w:r>
+          </w:p>
+          <w:p>
+            <w:pPr>
+              <w:spacing w:line="240" w:lineRule="auto"/>
+            </w:pPr>
+            <w:r>
               <w:rPr>
                 <w:rFonts w:ascii="Courier New" w:hAnsi="Courier New"/>
               </w:rPr>
-            </w:pPr>
-          </w:p>
-          <w:p>
-            <w:pPr>
-              <w:spacing w:line="240" w:lineRule="auto"/>
-            </w:pPr>
-          </w:p>
-          <w:p>
-            <w:pPr>
-              <w:spacing w:line="240" w:lineRule="auto"/>
-            </w:pPr>
-            <w:r>
-              <w:rPr>
-                <w:b/>
-              </w:rPr>
-              <w:t>Output</w:t>
-            </w:r>
-            <w:r>
-              <w:t>:</w:t>
-            </w:r>
-          </w:p>
-          <w:p>
-            <w:pPr>
-              <w:spacing w:line="240" w:lineRule="auto"/>
-              <w:rPr>
-                <w:rFonts w:ascii="Courier New" w:hAnsi="Courier New"/>
-              </w:rPr>
-            </w:pPr>
-          </w:p>
-          <w:p>
-            <w:pPr>
-              <w:spacing w:line="240" w:lineRule="auto"/>
-              <w:rPr>
-                <w:rFonts w:ascii="Courier New" w:hAnsi="Courier New"/>
-              </w:rPr>
-            </w:pPr>
-          </w:p>
-          <w:p>
-            <w:pPr>
-              <w:spacing w:line="240" w:lineRule="auto"/>
-              <w:rPr>
-                <w:rFonts w:ascii="Courier New" w:hAnsi="Courier New"/>
-              </w:rPr>
-            </w:pPr>
-          </w:p>
-          <w:p>
-            <w:pPr>
-              <w:spacing w:line="240" w:lineRule="auto"/>
-            </w:pPr>
-            <w:r>
-              <w:rPr>
-                <w:rFonts w:ascii="Courier New" w:eastAsia="Courier New" w:hAnsi="Courier New" w:cs="Courier New"/>
-              </w:rPr>
-              <w:t xml:space="preserve"> </w:t>
+              <w:t>1</w:t>
             </w:r>
             <w:r>
               <w:t xml:space="preserve">    </w:t>
@@ -2461,7 +3746,6 @@
               <w:spacing w:line="240" w:lineRule="auto"/>
             </w:pPr>
             <w:r>
-              <w:lastRenderedPageBreak/>
               <w:t>10</w:t>
             </w:r>
           </w:p>
@@ -2502,21 +3786,7 @@
               <w:rPr>
                 <w:rFonts w:ascii="Courier New" w:eastAsia="Courier New" w:hAnsi="Courier New" w:cs="Courier New"/>
               </w:rPr>
-              <w:t xml:space="preserve">public class </w:t>
-            </w:r>
-            <w:proofErr w:type="gramStart"/>
-            <w:r>
-              <w:rPr>
-                <w:rFonts w:ascii="Courier New" w:eastAsia="Courier New" w:hAnsi="Courier New" w:cs="Courier New"/>
-              </w:rPr>
-              <w:t>Cat :</w:t>
-            </w:r>
-            <w:proofErr w:type="gramEnd"/>
-            <w:r>
-              <w:rPr>
-                <w:rFonts w:ascii="Courier New" w:eastAsia="Courier New" w:hAnsi="Courier New" w:cs="Courier New"/>
-              </w:rPr>
-              <w:t xml:space="preserve"> Mammal {</w:t>
+              <w:t>public class Cat : Mammal {</w:t>
             </w:r>
           </w:p>
           <w:p>
@@ -2566,15 +3836,7 @@
               <w:t>override</w:t>
             </w:r>
             <w:r>
-              <w:t xml:space="preserve"> keyword in your method definition. In </w:t>
-            </w:r>
-            <w:proofErr w:type="gramStart"/>
-            <w:r>
-              <w:t>addition</w:t>
-            </w:r>
-            <w:proofErr w:type="gramEnd"/>
-            <w:r>
-              <w:t xml:space="preserve"> the method to be overridden must be defined in the abstract class with the </w:t>
+              <w:t xml:space="preserve"> keyword in your method definition. In addition the method to be overridden must be defined in the abstract class with the </w:t>
             </w:r>
             <w:r>
               <w:rPr>
@@ -2602,319 +3864,1504 @@
               <w:rPr>
                 <w:rFonts w:ascii="Courier New" w:eastAsia="Courier New" w:hAnsi="Courier New" w:cs="Courier New"/>
               </w:rPr>
-              <w:t xml:space="preserve">public override void </w:t>
-            </w:r>
-            <w:proofErr w:type="gramStart"/>
-            <w:r>
-              <w:rPr>
-                <w:rFonts w:ascii="Courier New" w:eastAsia="Courier New" w:hAnsi="Courier New" w:cs="Courier New"/>
-              </w:rPr>
-              <w:t>Speak(</w:t>
-            </w:r>
-            <w:proofErr w:type="gramEnd"/>
-            <w:r>
-              <w:rPr>
-                <w:rFonts w:ascii="Courier New" w:eastAsia="Courier New" w:hAnsi="Courier New" w:cs="Courier New"/>
+              <w:t>public override void Speak() {</w:t>
+            </w:r>
+          </w:p>
+          <w:p>
+            <w:pPr>
+              <w:spacing w:line="240" w:lineRule="auto"/>
+              <w:rPr>
+                <w:rFonts w:ascii="Courier New" w:hAnsi="Courier New"/>
+              </w:rPr>
+            </w:pPr>
+            <w:r>
+              <w:rPr>
+                <w:rFonts w:ascii="Courier New" w:eastAsia="Courier New" w:hAnsi="Courier New" w:cs="Courier New"/>
+              </w:rPr>
+              <w:t>Console.Writeline("Meow!");</w:t>
+            </w:r>
+          </w:p>
+          <w:p>
+            <w:pPr>
+              <w:spacing w:line="240" w:lineRule="auto"/>
+              <w:rPr>
+                <w:rFonts w:ascii="Courier New" w:hAnsi="Courier New"/>
+              </w:rPr>
+            </w:pPr>
+            <w:r>
+              <w:rPr>
+                <w:rFonts w:ascii="Courier New" w:eastAsia="Courier New" w:hAnsi="Courier New" w:cs="Courier New"/>
+              </w:rPr>
+              <w:t>}</w:t>
+            </w:r>
+          </w:p>
+          <w:p>
+            <w:pPr>
+              <w:spacing w:line="240" w:lineRule="auto"/>
+            </w:pPr>
+          </w:p>
+          <w:p>
+            <w:pPr>
+              <w:spacing w:line="240" w:lineRule="auto"/>
+            </w:pPr>
+          </w:p>
+          <w:p>
+            <w:pPr>
+              <w:spacing w:line="240" w:lineRule="auto"/>
+            </w:pPr>
+            <w:r>
+              <w:t xml:space="preserve">It turns out that </w:t>
+            </w:r>
+            <w:r>
+              <w:rPr>
+                <w:rFonts w:ascii="Courier New" w:eastAsia="Courier New" w:hAnsi="Courier New" w:cs="Courier New"/>
+              </w:rPr>
+              <w:t>Varmints</w:t>
+            </w:r>
+            <w:r>
+              <w:t xml:space="preserve"> are a subtype of the animal class </w:t>
+            </w:r>
+            <w:r>
+              <w:rPr>
+                <w:rFonts w:ascii="Courier New" w:eastAsia="Courier New" w:hAnsi="Courier New" w:cs="Courier New"/>
+              </w:rPr>
+              <w:t>Critters</w:t>
+            </w:r>
+            <w:r>
+              <w:t xml:space="preserve">. Create an </w:t>
+            </w:r>
+            <w:r>
+              <w:rPr>
+                <w:rFonts w:ascii="Courier New" w:eastAsia="Courier New" w:hAnsi="Courier New" w:cs="Courier New"/>
+              </w:rPr>
+              <w:t>abstract</w:t>
+            </w:r>
+            <w:r>
+              <w:t xml:space="preserve"> class called </w:t>
+            </w:r>
+            <w:r>
+              <w:rPr>
+                <w:rFonts w:ascii="Courier New" w:eastAsia="Courier New" w:hAnsi="Courier New" w:cs="Courier New"/>
+              </w:rPr>
+              <w:t>Critter</w:t>
+            </w:r>
+            <w:r>
+              <w:t xml:space="preserve">. Add a </w:t>
+            </w:r>
+            <w:r>
+              <w:rPr>
+                <w:rFonts w:ascii="Courier New" w:eastAsia="Courier New" w:hAnsi="Courier New" w:cs="Courier New"/>
+              </w:rPr>
+              <w:t xml:space="preserve">Howdy() </w:t>
+            </w:r>
+            <w:r>
+              <w:t xml:space="preserve">method that outputs </w:t>
+            </w:r>
+            <w:r>
+              <w:rPr>
+                <w:rFonts w:ascii="Courier New" w:eastAsia="Courier New" w:hAnsi="Courier New" w:cs="Courier New"/>
+              </w:rPr>
+              <w:t>"Howdy, howdy, howdy!"</w:t>
+            </w:r>
+            <w:r>
+              <w:t xml:space="preserve"> to the console. </w:t>
+            </w:r>
+          </w:p>
+          <w:p>
+            <w:pPr>
+              <w:spacing w:line="240" w:lineRule="auto"/>
+            </w:pPr>
+            <w:r>
+              <w:t>Modify the Varmint class to show the inheritance and then make such changes so that your code in Program.cs still works.</w:t>
+            </w:r>
+          </w:p>
+          <w:p>
+            <w:pPr>
+              <w:spacing w:line="240" w:lineRule="auto"/>
+            </w:pPr>
+          </w:p>
+          <w:p>
+            <w:pPr>
+              <w:spacing w:line="240" w:lineRule="auto"/>
+            </w:pPr>
+          </w:p>
+          <w:p>
+            <w:pPr>
+              <w:spacing w:line="240" w:lineRule="auto"/>
+            </w:pPr>
+          </w:p>
+          <w:p>
+            <w:pPr>
+              <w:spacing w:line="240" w:lineRule="auto"/>
+            </w:pPr>
+            <w:r>
+              <w:lastRenderedPageBreak/>
+              <w:t xml:space="preserve">Copy and paste your </w:t>
+            </w:r>
+            <w:r>
+              <w:rPr>
+                <w:rFonts w:ascii="Courier New" w:eastAsia="Courier New" w:hAnsi="Courier New" w:cs="Courier New"/>
+              </w:rPr>
+              <w:t>Critter</w:t>
+            </w:r>
+            <w:r>
+              <w:t xml:space="preserve"> class definition. (5 pts.)</w:t>
+            </w:r>
+          </w:p>
+          <w:p>
+            <w:pPr>
+              <w:shd w:val="clear" w:color="auto" w:fill="1E1E1E"/>
+              <w:spacing w:line="285" w:lineRule="atLeast"/>
+              <w:rPr>
+                <w:rFonts w:ascii="Consolas" w:eastAsia="Times New Roman" w:hAnsi="Consolas" w:cs="Times New Roman"/>
+                <w:color w:val="D4D4D4"/>
+                <w:sz w:val="21"/>
+                <w:szCs w:val="21"/>
+              </w:rPr>
+            </w:pPr>
+            <w:r>
+              <w:rPr>
+                <w:rFonts w:ascii="Consolas" w:eastAsia="Times New Roman" w:hAnsi="Consolas" w:cs="Times New Roman"/>
+                <w:color w:val="C586C0"/>
+                <w:sz w:val="21"/>
+                <w:szCs w:val="21"/>
+              </w:rPr>
+              <w:t>using</w:t>
+            </w:r>
+            <w:r>
+              <w:rPr>
+                <w:rFonts w:ascii="Consolas" w:eastAsia="Times New Roman" w:hAnsi="Consolas" w:cs="Times New Roman"/>
+                <w:color w:val="D4D4D4"/>
+                <w:sz w:val="21"/>
+                <w:szCs w:val="21"/>
+              </w:rPr>
+              <w:t xml:space="preserve"> </w:t>
+            </w:r>
+            <w:r>
+              <w:rPr>
+                <w:rFonts w:ascii="Consolas" w:eastAsia="Times New Roman" w:hAnsi="Consolas" w:cs="Times New Roman"/>
+                <w:color w:val="4EC9B0"/>
+                <w:sz w:val="21"/>
+                <w:szCs w:val="21"/>
+              </w:rPr>
+              <w:t>System</w:t>
+            </w:r>
+            <w:r>
+              <w:rPr>
+                <w:rFonts w:ascii="Consolas" w:eastAsia="Times New Roman" w:hAnsi="Consolas" w:cs="Times New Roman"/>
+                <w:color w:val="D4D4D4"/>
+                <w:sz w:val="21"/>
+                <w:szCs w:val="21"/>
+              </w:rPr>
+              <w:t>;</w:t>
+            </w:r>
+          </w:p>
+          <w:p>
+            <w:pPr>
+              <w:shd w:val="clear" w:color="auto" w:fill="1E1E1E"/>
+              <w:spacing w:line="285" w:lineRule="atLeast"/>
+              <w:rPr>
+                <w:rFonts w:ascii="Consolas" w:eastAsia="Times New Roman" w:hAnsi="Consolas" w:cs="Times New Roman"/>
+                <w:color w:val="D4D4D4"/>
+                <w:sz w:val="21"/>
+                <w:szCs w:val="21"/>
+              </w:rPr>
+            </w:pPr>
+            <w:r>
+              <w:rPr>
+                <w:rFonts w:ascii="Consolas" w:eastAsia="Times New Roman" w:hAnsi="Consolas" w:cs="Times New Roman"/>
+                <w:color w:val="569CD6"/>
+                <w:sz w:val="21"/>
+                <w:szCs w:val="21"/>
+              </w:rPr>
+              <w:t>namespace</w:t>
+            </w:r>
+            <w:r>
+              <w:rPr>
+                <w:rFonts w:ascii="Consolas" w:eastAsia="Times New Roman" w:hAnsi="Consolas" w:cs="Times New Roman"/>
+                <w:color w:val="D4D4D4"/>
+                <w:sz w:val="21"/>
+                <w:szCs w:val="21"/>
+              </w:rPr>
+              <w:t xml:space="preserve"> </w:t>
+            </w:r>
+            <w:r>
+              <w:rPr>
+                <w:rFonts w:ascii="Consolas" w:eastAsia="Times New Roman" w:hAnsi="Consolas" w:cs="Times New Roman"/>
+                <w:color w:val="4EC9B0"/>
+                <w:sz w:val="21"/>
+                <w:szCs w:val="21"/>
+              </w:rPr>
+              <w:t>VarmintHunt</w:t>
+            </w:r>
+            <w:r>
+              <w:rPr>
+                <w:rFonts w:ascii="Consolas" w:eastAsia="Times New Roman" w:hAnsi="Consolas" w:cs="Times New Roman"/>
+                <w:color w:val="D4D4D4"/>
+                <w:sz w:val="21"/>
+                <w:szCs w:val="21"/>
+              </w:rPr>
+              <w:t xml:space="preserve"> {</w:t>
+            </w:r>
+          </w:p>
+          <w:p>
+            <w:pPr>
+              <w:shd w:val="clear" w:color="auto" w:fill="1E1E1E"/>
+              <w:spacing w:line="285" w:lineRule="atLeast"/>
+              <w:rPr>
+                <w:rFonts w:ascii="Consolas" w:eastAsia="Times New Roman" w:hAnsi="Consolas" w:cs="Times New Roman"/>
+                <w:color w:val="D4D4D4"/>
+                <w:sz w:val="21"/>
+                <w:szCs w:val="21"/>
+              </w:rPr>
+            </w:pPr>
+            <w:r>
+              <w:rPr>
+                <w:rFonts w:ascii="Consolas" w:eastAsia="Times New Roman" w:hAnsi="Consolas" w:cs="Times New Roman"/>
+                <w:color w:val="D4D4D4"/>
+                <w:sz w:val="21"/>
+                <w:szCs w:val="21"/>
+              </w:rPr>
+              <w:t xml:space="preserve">    </w:t>
+            </w:r>
+            <w:r>
+              <w:rPr>
+                <w:rFonts w:ascii="Consolas" w:eastAsia="Times New Roman" w:hAnsi="Consolas" w:cs="Times New Roman"/>
+                <w:color w:val="569CD6"/>
+                <w:sz w:val="21"/>
+                <w:szCs w:val="21"/>
+              </w:rPr>
+              <w:t>abstract c</w:t>
+            </w:r>
+            <w:r>
+              <w:rPr>
+                <w:rFonts w:ascii="Consolas" w:eastAsia="Times New Roman" w:hAnsi="Consolas" w:cs="Times New Roman"/>
+                <w:color w:val="569CD6"/>
+                <w:sz w:val="21"/>
+                <w:szCs w:val="21"/>
+              </w:rPr>
+              <w:t>lass</w:t>
+            </w:r>
+            <w:r>
+              <w:rPr>
+                <w:rFonts w:ascii="Consolas" w:eastAsia="Times New Roman" w:hAnsi="Consolas" w:cs="Times New Roman"/>
+                <w:color w:val="D4D4D4"/>
+                <w:sz w:val="21"/>
+                <w:szCs w:val="21"/>
+              </w:rPr>
+              <w:t xml:space="preserve"> </w:t>
+            </w:r>
+            <w:r>
+              <w:rPr>
+                <w:rFonts w:ascii="Consolas" w:eastAsia="Times New Roman" w:hAnsi="Consolas" w:cs="Times New Roman"/>
+                <w:color w:val="4EC9B0"/>
+                <w:sz w:val="21"/>
+                <w:szCs w:val="21"/>
+              </w:rPr>
+              <w:t>Critter</w:t>
+            </w:r>
+            <w:r>
+              <w:rPr>
+                <w:rFonts w:ascii="Consolas" w:eastAsia="Times New Roman" w:hAnsi="Consolas" w:cs="Times New Roman"/>
+                <w:color w:val="D4D4D4"/>
+                <w:sz w:val="21"/>
+                <w:szCs w:val="21"/>
+              </w:rPr>
+              <w:t xml:space="preserve"> {</w:t>
+            </w:r>
+          </w:p>
+          <w:p>
+            <w:pPr>
+              <w:shd w:val="clear" w:color="auto" w:fill="1E1E1E"/>
+              <w:spacing w:line="285" w:lineRule="atLeast"/>
+              <w:rPr>
+                <w:rFonts w:ascii="Consolas" w:eastAsia="Times New Roman" w:hAnsi="Consolas" w:cs="Times New Roman"/>
+                <w:color w:val="D4D4D4"/>
+                <w:sz w:val="21"/>
+                <w:szCs w:val="21"/>
+              </w:rPr>
+            </w:pPr>
+            <w:r>
+              <w:rPr>
+                <w:rFonts w:ascii="Consolas" w:eastAsia="Times New Roman" w:hAnsi="Consolas" w:cs="Times New Roman"/>
+                <w:color w:val="D4D4D4"/>
+                <w:sz w:val="21"/>
+                <w:szCs w:val="21"/>
+              </w:rPr>
+              <w:t xml:space="preserve">        </w:t>
+            </w:r>
+            <w:r>
+              <w:rPr>
+                <w:rFonts w:ascii="Consolas" w:eastAsia="Times New Roman" w:hAnsi="Consolas" w:cs="Times New Roman"/>
+                <w:color w:val="569CD6"/>
+                <w:sz w:val="21"/>
+                <w:szCs w:val="21"/>
+              </w:rPr>
+              <w:t>public</w:t>
+            </w:r>
+            <w:r>
+              <w:rPr>
+                <w:rFonts w:ascii="Consolas" w:eastAsia="Times New Roman" w:hAnsi="Consolas" w:cs="Times New Roman"/>
+                <w:color w:val="D4D4D4"/>
+                <w:sz w:val="21"/>
+                <w:szCs w:val="21"/>
+              </w:rPr>
+              <w:t xml:space="preserve"> </w:t>
+            </w:r>
+            <w:r>
+              <w:rPr>
+                <w:rFonts w:ascii="Consolas" w:eastAsia="Times New Roman" w:hAnsi="Consolas" w:cs="Times New Roman"/>
+                <w:color w:val="569CD6"/>
+                <w:sz w:val="21"/>
+                <w:szCs w:val="21"/>
+              </w:rPr>
+              <w:t>void</w:t>
+            </w:r>
+            <w:r>
+              <w:rPr>
+                <w:rFonts w:ascii="Consolas" w:eastAsia="Times New Roman" w:hAnsi="Consolas" w:cs="Times New Roman"/>
+                <w:color w:val="D4D4D4"/>
+                <w:sz w:val="21"/>
+                <w:szCs w:val="21"/>
+              </w:rPr>
+              <w:t xml:space="preserve"> </w:t>
+            </w:r>
+            <w:r>
+              <w:rPr>
+                <w:rFonts w:ascii="Consolas" w:eastAsia="Times New Roman" w:hAnsi="Consolas" w:cs="Times New Roman"/>
+                <w:color w:val="DCDCAA"/>
+                <w:sz w:val="21"/>
+                <w:szCs w:val="21"/>
+              </w:rPr>
+              <w:t>Howdy</w:t>
+            </w:r>
+            <w:r>
+              <w:rPr>
+                <w:rFonts w:ascii="Consolas" w:eastAsia="Times New Roman" w:hAnsi="Consolas" w:cs="Times New Roman"/>
+                <w:color w:val="D4D4D4"/>
+                <w:sz w:val="21"/>
+                <w:szCs w:val="21"/>
+              </w:rPr>
+              <w:t>(){</w:t>
+            </w:r>
+          </w:p>
+          <w:p>
+            <w:pPr>
+              <w:shd w:val="clear" w:color="auto" w:fill="1E1E1E"/>
+              <w:spacing w:line="285" w:lineRule="atLeast"/>
+              <w:rPr>
+                <w:rFonts w:ascii="Consolas" w:eastAsia="Times New Roman" w:hAnsi="Consolas" w:cs="Times New Roman"/>
+                <w:color w:val="D4D4D4"/>
+                <w:sz w:val="21"/>
+                <w:szCs w:val="21"/>
+              </w:rPr>
+            </w:pPr>
+            <w:r>
+              <w:rPr>
+                <w:rFonts w:ascii="Consolas" w:eastAsia="Times New Roman" w:hAnsi="Consolas" w:cs="Times New Roman"/>
+                <w:color w:val="D4D4D4"/>
+                <w:sz w:val="21"/>
+                <w:szCs w:val="21"/>
+              </w:rPr>
+              <w:t xml:space="preserve">            </w:t>
+            </w:r>
+            <w:r>
+              <w:rPr>
+                <w:rFonts w:ascii="Consolas" w:eastAsia="Times New Roman" w:hAnsi="Consolas" w:cs="Times New Roman"/>
+                <w:color w:val="9CDCFE"/>
+                <w:sz w:val="21"/>
+                <w:szCs w:val="21"/>
+              </w:rPr>
+              <w:t>Console</w:t>
+            </w:r>
+            <w:r>
+              <w:rPr>
+                <w:rFonts w:ascii="Consolas" w:eastAsia="Times New Roman" w:hAnsi="Consolas" w:cs="Times New Roman"/>
+                <w:color w:val="D4D4D4"/>
+                <w:sz w:val="21"/>
+                <w:szCs w:val="21"/>
+              </w:rPr>
+              <w:t>.</w:t>
+            </w:r>
+            <w:r>
+              <w:rPr>
+                <w:rFonts w:ascii="Consolas" w:eastAsia="Times New Roman" w:hAnsi="Consolas" w:cs="Times New Roman"/>
+                <w:color w:val="DCDCAA"/>
+                <w:sz w:val="21"/>
+                <w:szCs w:val="21"/>
+              </w:rPr>
+              <w:t>WriteLine</w:t>
+            </w:r>
+            <w:r>
+              <w:rPr>
+                <w:rFonts w:ascii="Consolas" w:eastAsia="Times New Roman" w:hAnsi="Consolas" w:cs="Times New Roman"/>
+                <w:color w:val="D4D4D4"/>
+                <w:sz w:val="21"/>
+                <w:szCs w:val="21"/>
+              </w:rPr>
+              <w:t>(</w:t>
+            </w:r>
+            <w:r>
+              <w:rPr>
+                <w:rFonts w:ascii="Consolas" w:eastAsia="Times New Roman" w:hAnsi="Consolas" w:cs="Times New Roman"/>
+                <w:color w:val="CE9178"/>
+                <w:sz w:val="21"/>
+                <w:szCs w:val="21"/>
+              </w:rPr>
+              <w:t>"Howdy, howdy, howdy!"</w:t>
+            </w:r>
+            <w:r>
+              <w:rPr>
+                <w:rFonts w:ascii="Consolas" w:eastAsia="Times New Roman" w:hAnsi="Consolas" w:cs="Times New Roman"/>
+                <w:color w:val="D4D4D4"/>
+                <w:sz w:val="21"/>
+                <w:szCs w:val="21"/>
+              </w:rPr>
+              <w:t>);</w:t>
+            </w:r>
+          </w:p>
+          <w:p>
+            <w:pPr>
+              <w:shd w:val="clear" w:color="auto" w:fill="1E1E1E"/>
+              <w:spacing w:line="285" w:lineRule="atLeast"/>
+              <w:rPr>
+                <w:rFonts w:ascii="Consolas" w:eastAsia="Times New Roman" w:hAnsi="Consolas" w:cs="Times New Roman"/>
+                <w:color w:val="D4D4D4"/>
+                <w:sz w:val="21"/>
+                <w:szCs w:val="21"/>
+              </w:rPr>
+            </w:pPr>
+            <w:r>
+              <w:rPr>
+                <w:rFonts w:ascii="Consolas" w:eastAsia="Times New Roman" w:hAnsi="Consolas" w:cs="Times New Roman"/>
+                <w:color w:val="D4D4D4"/>
+                <w:sz w:val="21"/>
+                <w:szCs w:val="21"/>
+              </w:rPr>
+              <w:t xml:space="preserve">        }</w:t>
+            </w:r>
+          </w:p>
+          <w:p>
+            <w:pPr>
+              <w:shd w:val="clear" w:color="auto" w:fill="1E1E1E"/>
+              <w:spacing w:line="285" w:lineRule="atLeast"/>
+              <w:rPr>
+                <w:rFonts w:ascii="Consolas" w:eastAsia="Times New Roman" w:hAnsi="Consolas" w:cs="Times New Roman"/>
+                <w:color w:val="D4D4D4"/>
+                <w:sz w:val="21"/>
+                <w:szCs w:val="21"/>
+              </w:rPr>
+            </w:pPr>
+            <w:r>
+              <w:rPr>
+                <w:rFonts w:ascii="Consolas" w:eastAsia="Times New Roman" w:hAnsi="Consolas" w:cs="Times New Roman"/>
+                <w:color w:val="D4D4D4"/>
+                <w:sz w:val="21"/>
+                <w:szCs w:val="21"/>
+              </w:rPr>
+              <w:t xml:space="preserve">    }</w:t>
+            </w:r>
+          </w:p>
+          <w:p>
+            <w:pPr>
+              <w:shd w:val="clear" w:color="auto" w:fill="1E1E1E"/>
+              <w:spacing w:line="285" w:lineRule="atLeast"/>
+              <w:rPr>
+                <w:rFonts w:ascii="Consolas" w:eastAsia="Times New Roman" w:hAnsi="Consolas" w:cs="Times New Roman"/>
+                <w:color w:val="D4D4D4"/>
+                <w:sz w:val="21"/>
+                <w:szCs w:val="21"/>
+              </w:rPr>
+            </w:pPr>
+            <w:r>
+              <w:rPr>
+                <w:rFonts w:ascii="Consolas" w:eastAsia="Times New Roman" w:hAnsi="Consolas" w:cs="Times New Roman"/>
+                <w:color w:val="D4D4D4"/>
+                <w:sz w:val="21"/>
+                <w:szCs w:val="21"/>
+              </w:rPr>
+              <w:t>}</w:t>
+            </w:r>
+          </w:p>
+          <w:p>
+            <w:pPr>
+              <w:spacing w:line="240" w:lineRule="auto"/>
+            </w:pPr>
+            <w:r>
+              <w:t xml:space="preserve">Copy and paste your new </w:t>
+            </w:r>
+            <w:r>
+              <w:rPr>
+                <w:rFonts w:ascii="Courier New" w:eastAsia="Courier New" w:hAnsi="Courier New" w:cs="Courier New"/>
+              </w:rPr>
+              <w:t>Varmint</w:t>
+            </w:r>
+            <w:r>
+              <w:t xml:space="preserve"> class definition. (5 pts.)</w:t>
+            </w:r>
+          </w:p>
+          <w:p>
+            <w:pPr>
+              <w:shd w:val="clear" w:color="auto" w:fill="1E1E1E"/>
+              <w:spacing w:line="285" w:lineRule="atLeast"/>
+              <w:rPr>
+                <w:rFonts w:ascii="Consolas" w:eastAsia="Times New Roman" w:hAnsi="Consolas" w:cs="Times New Roman"/>
+                <w:color w:val="D4D4D4"/>
+                <w:sz w:val="21"/>
+                <w:szCs w:val="21"/>
+              </w:rPr>
+            </w:pPr>
+            <w:r>
+              <w:rPr>
+                <w:rFonts w:ascii="Consolas" w:eastAsia="Times New Roman" w:hAnsi="Consolas" w:cs="Times New Roman"/>
+                <w:color w:val="C586C0"/>
+                <w:sz w:val="21"/>
+                <w:szCs w:val="21"/>
+              </w:rPr>
+              <w:t>using</w:t>
+            </w:r>
+            <w:r>
+              <w:rPr>
+                <w:rFonts w:ascii="Consolas" w:eastAsia="Times New Roman" w:hAnsi="Consolas" w:cs="Times New Roman"/>
+                <w:color w:val="D4D4D4"/>
+                <w:sz w:val="21"/>
+                <w:szCs w:val="21"/>
+              </w:rPr>
+              <w:t xml:space="preserve"> </w:t>
+            </w:r>
+            <w:r>
+              <w:rPr>
+                <w:rFonts w:ascii="Consolas" w:eastAsia="Times New Roman" w:hAnsi="Consolas" w:cs="Times New Roman"/>
+                <w:color w:val="4EC9B0"/>
+                <w:sz w:val="21"/>
+                <w:szCs w:val="21"/>
+              </w:rPr>
+              <w:t>System</w:t>
+            </w:r>
+            <w:r>
+              <w:rPr>
+                <w:rFonts w:ascii="Consolas" w:eastAsia="Times New Roman" w:hAnsi="Consolas" w:cs="Times New Roman"/>
+                <w:color w:val="D4D4D4"/>
+                <w:sz w:val="21"/>
+                <w:szCs w:val="21"/>
+              </w:rPr>
+              <w:t>;</w:t>
+            </w:r>
+          </w:p>
+          <w:p>
+            <w:pPr>
+              <w:shd w:val="clear" w:color="auto" w:fill="1E1E1E"/>
+              <w:spacing w:line="285" w:lineRule="atLeast"/>
+              <w:rPr>
+                <w:rFonts w:ascii="Consolas" w:eastAsia="Times New Roman" w:hAnsi="Consolas" w:cs="Times New Roman"/>
+                <w:color w:val="D4D4D4"/>
+                <w:sz w:val="21"/>
+                <w:szCs w:val="21"/>
+              </w:rPr>
+            </w:pPr>
+            <w:r>
+              <w:rPr>
+                <w:rFonts w:ascii="Consolas" w:eastAsia="Times New Roman" w:hAnsi="Consolas" w:cs="Times New Roman"/>
+                <w:color w:val="569CD6"/>
+                <w:sz w:val="21"/>
+                <w:szCs w:val="21"/>
+              </w:rPr>
+              <w:t>namespace</w:t>
+            </w:r>
+            <w:r>
+              <w:rPr>
+                <w:rFonts w:ascii="Consolas" w:eastAsia="Times New Roman" w:hAnsi="Consolas" w:cs="Times New Roman"/>
+                <w:color w:val="D4D4D4"/>
+                <w:sz w:val="21"/>
+                <w:szCs w:val="21"/>
+              </w:rPr>
+              <w:t xml:space="preserve"> </w:t>
+            </w:r>
+            <w:r>
+              <w:rPr>
+                <w:rFonts w:ascii="Consolas" w:eastAsia="Times New Roman" w:hAnsi="Consolas" w:cs="Times New Roman"/>
+                <w:color w:val="4EC9B0"/>
+                <w:sz w:val="21"/>
+                <w:szCs w:val="21"/>
+              </w:rPr>
+              <w:t>VarmintHunt</w:t>
+            </w:r>
+            <w:r>
+              <w:rPr>
+                <w:rFonts w:ascii="Consolas" w:eastAsia="Times New Roman" w:hAnsi="Consolas" w:cs="Times New Roman"/>
+                <w:color w:val="D4D4D4"/>
+                <w:sz w:val="21"/>
+                <w:szCs w:val="21"/>
+              </w:rPr>
+              <w:t xml:space="preserve"> {</w:t>
+            </w:r>
+          </w:p>
+          <w:p>
+            <w:pPr>
+              <w:shd w:val="clear" w:color="auto" w:fill="1E1E1E"/>
+              <w:spacing w:line="285" w:lineRule="atLeast"/>
+              <w:rPr>
+                <w:rFonts w:ascii="Consolas" w:eastAsia="Times New Roman" w:hAnsi="Consolas" w:cs="Times New Roman"/>
+                <w:color w:val="D4D4D4"/>
+                <w:sz w:val="21"/>
+                <w:szCs w:val="21"/>
+              </w:rPr>
+            </w:pPr>
+            <w:r>
+              <w:rPr>
+                <w:rFonts w:ascii="Consolas" w:eastAsia="Times New Roman" w:hAnsi="Consolas" w:cs="Times New Roman"/>
+                <w:color w:val="D4D4D4"/>
+                <w:sz w:val="21"/>
+                <w:szCs w:val="21"/>
+              </w:rPr>
+              <w:t xml:space="preserve">    </w:t>
+            </w:r>
+            <w:r>
+              <w:rPr>
+                <w:rFonts w:ascii="Consolas" w:eastAsia="Times New Roman" w:hAnsi="Consolas" w:cs="Times New Roman"/>
+                <w:color w:val="569CD6"/>
+                <w:sz w:val="21"/>
+                <w:szCs w:val="21"/>
+              </w:rPr>
+              <w:t>class</w:t>
+            </w:r>
+            <w:r>
+              <w:rPr>
+                <w:rFonts w:ascii="Consolas" w:eastAsia="Times New Roman" w:hAnsi="Consolas" w:cs="Times New Roman"/>
+                <w:color w:val="D4D4D4"/>
+                <w:sz w:val="21"/>
+                <w:szCs w:val="21"/>
+              </w:rPr>
+              <w:t xml:space="preserve"> </w:t>
+            </w:r>
+            <w:r>
+              <w:rPr>
+                <w:rFonts w:ascii="Consolas" w:eastAsia="Times New Roman" w:hAnsi="Consolas" w:cs="Times New Roman"/>
+                <w:color w:val="4EC9B0"/>
+                <w:sz w:val="21"/>
+                <w:szCs w:val="21"/>
+              </w:rPr>
+              <w:t>Varmint</w:t>
+            </w:r>
+            <w:r>
+              <w:rPr>
+                <w:rFonts w:ascii="Consolas" w:eastAsia="Times New Roman" w:hAnsi="Consolas" w:cs="Times New Roman"/>
+                <w:color w:val="D4D4D4"/>
+                <w:sz w:val="21"/>
+                <w:szCs w:val="21"/>
+              </w:rPr>
+              <w:t xml:space="preserve"> : </w:t>
+            </w:r>
+            <w:r>
+              <w:rPr>
+                <w:rFonts w:ascii="Consolas" w:eastAsia="Times New Roman" w:hAnsi="Consolas" w:cs="Times New Roman"/>
+                <w:color w:val="4EC9B0"/>
+                <w:sz w:val="21"/>
+                <w:szCs w:val="21"/>
+              </w:rPr>
+              <w:t>Critter</w:t>
+            </w:r>
+            <w:r>
+              <w:rPr>
+                <w:rFonts w:ascii="Consolas" w:eastAsia="Times New Roman" w:hAnsi="Consolas" w:cs="Times New Roman"/>
+                <w:color w:val="D4D4D4"/>
+                <w:sz w:val="21"/>
+                <w:szCs w:val="21"/>
+              </w:rPr>
+              <w:t xml:space="preserve"> {</w:t>
+            </w:r>
+          </w:p>
+          <w:p>
+            <w:pPr>
+              <w:shd w:val="clear" w:color="auto" w:fill="1E1E1E"/>
+              <w:spacing w:line="285" w:lineRule="atLeast"/>
+              <w:rPr>
+                <w:rFonts w:ascii="Consolas" w:eastAsia="Times New Roman" w:hAnsi="Consolas" w:cs="Times New Roman"/>
+                <w:color w:val="D4D4D4"/>
+                <w:sz w:val="21"/>
+                <w:szCs w:val="21"/>
+              </w:rPr>
+            </w:pPr>
+            <w:r>
+              <w:rPr>
+                <w:rFonts w:ascii="Consolas" w:eastAsia="Times New Roman" w:hAnsi="Consolas" w:cs="Times New Roman"/>
+                <w:color w:val="D4D4D4"/>
+                <w:sz w:val="21"/>
+                <w:szCs w:val="21"/>
+              </w:rPr>
+              <w:t xml:space="preserve">        </w:t>
+            </w:r>
+            <w:r>
+              <w:rPr>
+                <w:rFonts w:ascii="Consolas" w:eastAsia="Times New Roman" w:hAnsi="Consolas" w:cs="Times New Roman"/>
+                <w:color w:val="569CD6"/>
+                <w:sz w:val="21"/>
+                <w:szCs w:val="21"/>
+              </w:rPr>
+              <w:t>private</w:t>
+            </w:r>
+            <w:r>
+              <w:rPr>
+                <w:rFonts w:ascii="Consolas" w:eastAsia="Times New Roman" w:hAnsi="Consolas" w:cs="Times New Roman"/>
+                <w:color w:val="D4D4D4"/>
+                <w:sz w:val="21"/>
+                <w:szCs w:val="21"/>
+              </w:rPr>
+              <w:t xml:space="preserve"> </w:t>
+            </w:r>
+            <w:r>
+              <w:rPr>
+                <w:rFonts w:ascii="Consolas" w:eastAsia="Times New Roman" w:hAnsi="Consolas" w:cs="Times New Roman"/>
+                <w:color w:val="569CD6"/>
+                <w:sz w:val="21"/>
+                <w:szCs w:val="21"/>
+              </w:rPr>
+              <w:t>int</w:t>
+            </w:r>
+            <w:r>
+              <w:rPr>
+                <w:rFonts w:ascii="Consolas" w:eastAsia="Times New Roman" w:hAnsi="Consolas" w:cs="Times New Roman"/>
+                <w:color w:val="D4D4D4"/>
+                <w:sz w:val="21"/>
+                <w:szCs w:val="21"/>
+              </w:rPr>
+              <w:t xml:space="preserve"> </w:t>
+            </w:r>
+            <w:r>
+              <w:rPr>
+                <w:rFonts w:ascii="Consolas" w:eastAsia="Times New Roman" w:hAnsi="Consolas" w:cs="Times New Roman"/>
+                <w:color w:val="9CDCFE"/>
+                <w:sz w:val="21"/>
+                <w:szCs w:val="21"/>
+              </w:rPr>
+              <w:t>hunger</w:t>
+            </w:r>
+            <w:r>
+              <w:rPr>
+                <w:rFonts w:ascii="Consolas" w:eastAsia="Times New Roman" w:hAnsi="Consolas" w:cs="Times New Roman"/>
+                <w:color w:val="D4D4D4"/>
+                <w:sz w:val="21"/>
+                <w:szCs w:val="21"/>
+              </w:rPr>
+              <w:t>;</w:t>
+            </w:r>
+          </w:p>
+          <w:p>
+            <w:pPr>
+              <w:shd w:val="clear" w:color="auto" w:fill="1E1E1E"/>
+              <w:spacing w:line="285" w:lineRule="atLeast"/>
+              <w:rPr>
+                <w:rFonts w:ascii="Consolas" w:eastAsia="Times New Roman" w:hAnsi="Consolas" w:cs="Times New Roman"/>
+                <w:color w:val="D4D4D4"/>
+                <w:sz w:val="21"/>
+                <w:szCs w:val="21"/>
+              </w:rPr>
+            </w:pPr>
+          </w:p>
+          <w:p>
+            <w:pPr>
+              <w:shd w:val="clear" w:color="auto" w:fill="1E1E1E"/>
+              <w:spacing w:line="285" w:lineRule="atLeast"/>
+              <w:rPr>
+                <w:rFonts w:ascii="Consolas" w:eastAsia="Times New Roman" w:hAnsi="Consolas" w:cs="Times New Roman"/>
+                <w:color w:val="D4D4D4"/>
+                <w:sz w:val="21"/>
+                <w:szCs w:val="21"/>
+              </w:rPr>
+            </w:pPr>
+            <w:r>
+              <w:rPr>
+                <w:rFonts w:ascii="Consolas" w:eastAsia="Times New Roman" w:hAnsi="Consolas" w:cs="Times New Roman"/>
+                <w:color w:val="D4D4D4"/>
+                <w:sz w:val="21"/>
+                <w:szCs w:val="21"/>
+              </w:rPr>
+              <w:t xml:space="preserve">        </w:t>
+            </w:r>
+            <w:r>
+              <w:rPr>
+                <w:rFonts w:ascii="Consolas" w:eastAsia="Times New Roman" w:hAnsi="Consolas" w:cs="Times New Roman"/>
+                <w:color w:val="569CD6"/>
+                <w:sz w:val="21"/>
+                <w:szCs w:val="21"/>
+              </w:rPr>
+              <w:t>public</w:t>
+            </w:r>
+            <w:r>
+              <w:rPr>
+                <w:rFonts w:ascii="Consolas" w:eastAsia="Times New Roman" w:hAnsi="Consolas" w:cs="Times New Roman"/>
+                <w:color w:val="D4D4D4"/>
+                <w:sz w:val="21"/>
+                <w:szCs w:val="21"/>
+              </w:rPr>
+              <w:t xml:space="preserve"> </w:t>
+            </w:r>
+            <w:r>
+              <w:rPr>
+                <w:rFonts w:ascii="Consolas" w:eastAsia="Times New Roman" w:hAnsi="Consolas" w:cs="Times New Roman"/>
+                <w:color w:val="DCDCAA"/>
+                <w:sz w:val="21"/>
+                <w:szCs w:val="21"/>
+              </w:rPr>
+              <w:t>Varmint</w:t>
+            </w:r>
+            <w:r>
+              <w:rPr>
+                <w:rFonts w:ascii="Consolas" w:eastAsia="Times New Roman" w:hAnsi="Consolas" w:cs="Times New Roman"/>
+                <w:color w:val="D4D4D4"/>
+                <w:sz w:val="21"/>
+                <w:szCs w:val="21"/>
+              </w:rPr>
+              <w:t>(</w:t>
+            </w:r>
+            <w:r>
+              <w:rPr>
+                <w:rFonts w:ascii="Consolas" w:eastAsia="Times New Roman" w:hAnsi="Consolas" w:cs="Times New Roman"/>
+                <w:color w:val="569CD6"/>
+                <w:sz w:val="21"/>
+                <w:szCs w:val="21"/>
+              </w:rPr>
+              <w:t>int</w:t>
+            </w:r>
+            <w:r>
+              <w:rPr>
+                <w:rFonts w:ascii="Consolas" w:eastAsia="Times New Roman" w:hAnsi="Consolas" w:cs="Times New Roman"/>
+                <w:color w:val="D4D4D4"/>
+                <w:sz w:val="21"/>
+                <w:szCs w:val="21"/>
+              </w:rPr>
+              <w:t xml:space="preserve"> </w:t>
+            </w:r>
+            <w:r>
+              <w:rPr>
+                <w:rFonts w:ascii="Consolas" w:eastAsia="Times New Roman" w:hAnsi="Consolas" w:cs="Times New Roman"/>
+                <w:color w:val="9CDCFE"/>
+                <w:sz w:val="21"/>
+                <w:szCs w:val="21"/>
+              </w:rPr>
+              <w:t>value</w:t>
+            </w:r>
+            <w:r>
+              <w:rPr>
+                <w:rFonts w:ascii="Consolas" w:eastAsia="Times New Roman" w:hAnsi="Consolas" w:cs="Times New Roman"/>
+                <w:color w:val="D4D4D4"/>
+                <w:sz w:val="21"/>
+                <w:szCs w:val="21"/>
               </w:rPr>
               <w:t>) {</w:t>
             </w:r>
           </w:p>
           <w:p>
             <w:pPr>
-              <w:spacing w:line="240" w:lineRule="auto"/>
-              <w:rPr>
-                <w:rFonts w:ascii="Courier New" w:hAnsi="Courier New"/>
-              </w:rPr>
-            </w:pPr>
-            <w:proofErr w:type="spellStart"/>
-            <w:r>
-              <w:rPr>
-                <w:rFonts w:ascii="Courier New" w:eastAsia="Courier New" w:hAnsi="Courier New" w:cs="Courier New"/>
-              </w:rPr>
-              <w:t>Console.Writeline</w:t>
-            </w:r>
-            <w:proofErr w:type="spellEnd"/>
-            <w:r>
-              <w:rPr>
-                <w:rFonts w:ascii="Courier New" w:eastAsia="Courier New" w:hAnsi="Courier New" w:cs="Courier New"/>
-              </w:rPr>
-              <w:t>("Meow!");</w:t>
-            </w:r>
-          </w:p>
-          <w:p>
-            <w:pPr>
-              <w:spacing w:line="240" w:lineRule="auto"/>
-              <w:rPr>
-                <w:rFonts w:ascii="Courier New" w:hAnsi="Courier New"/>
-              </w:rPr>
-            </w:pPr>
-            <w:r>
-              <w:rPr>
-                <w:rFonts w:ascii="Courier New" w:eastAsia="Courier New" w:hAnsi="Courier New" w:cs="Courier New"/>
+              <w:shd w:val="clear" w:color="auto" w:fill="1E1E1E"/>
+              <w:spacing w:line="285" w:lineRule="atLeast"/>
+              <w:rPr>
+                <w:rFonts w:ascii="Consolas" w:eastAsia="Times New Roman" w:hAnsi="Consolas" w:cs="Times New Roman"/>
+                <w:color w:val="D4D4D4"/>
+                <w:sz w:val="21"/>
+                <w:szCs w:val="21"/>
+              </w:rPr>
+            </w:pPr>
+            <w:r>
+              <w:rPr>
+                <w:rFonts w:ascii="Consolas" w:eastAsia="Times New Roman" w:hAnsi="Consolas" w:cs="Times New Roman"/>
+                <w:color w:val="D4D4D4"/>
+                <w:sz w:val="21"/>
+                <w:szCs w:val="21"/>
+              </w:rPr>
+              <w:t xml:space="preserve">            </w:t>
+            </w:r>
+            <w:r>
+              <w:rPr>
+                <w:rFonts w:ascii="Consolas" w:eastAsia="Times New Roman" w:hAnsi="Consolas" w:cs="Times New Roman"/>
+                <w:color w:val="9CDCFE"/>
+                <w:sz w:val="21"/>
+                <w:szCs w:val="21"/>
+              </w:rPr>
+              <w:t>Hunger</w:t>
+            </w:r>
+            <w:r>
+              <w:rPr>
+                <w:rFonts w:ascii="Consolas" w:eastAsia="Times New Roman" w:hAnsi="Consolas" w:cs="Times New Roman"/>
+                <w:color w:val="D4D4D4"/>
+                <w:sz w:val="21"/>
+                <w:szCs w:val="21"/>
+              </w:rPr>
+              <w:t xml:space="preserve"> = </w:t>
+            </w:r>
+            <w:r>
+              <w:rPr>
+                <w:rFonts w:ascii="Consolas" w:eastAsia="Times New Roman" w:hAnsi="Consolas" w:cs="Times New Roman"/>
+                <w:color w:val="9CDCFE"/>
+                <w:sz w:val="21"/>
+                <w:szCs w:val="21"/>
+              </w:rPr>
+              <w:t>value</w:t>
+            </w:r>
+            <w:r>
+              <w:rPr>
+                <w:rFonts w:ascii="Consolas" w:eastAsia="Times New Roman" w:hAnsi="Consolas" w:cs="Times New Roman"/>
+                <w:color w:val="D4D4D4"/>
+                <w:sz w:val="21"/>
+                <w:szCs w:val="21"/>
+              </w:rPr>
+              <w:t>;</w:t>
+            </w:r>
+          </w:p>
+          <w:p>
+            <w:pPr>
+              <w:shd w:val="clear" w:color="auto" w:fill="1E1E1E"/>
+              <w:spacing w:line="285" w:lineRule="atLeast"/>
+              <w:rPr>
+                <w:rFonts w:ascii="Consolas" w:eastAsia="Times New Roman" w:hAnsi="Consolas" w:cs="Times New Roman"/>
+                <w:color w:val="D4D4D4"/>
+                <w:sz w:val="21"/>
+                <w:szCs w:val="21"/>
+              </w:rPr>
+            </w:pPr>
+            <w:r>
+              <w:rPr>
+                <w:rFonts w:ascii="Consolas" w:eastAsia="Times New Roman" w:hAnsi="Consolas" w:cs="Times New Roman"/>
+                <w:color w:val="D4D4D4"/>
+                <w:sz w:val="21"/>
+                <w:szCs w:val="21"/>
+              </w:rPr>
+              <w:t xml:space="preserve">            </w:t>
+            </w:r>
+            <w:r>
+              <w:rPr>
+                <w:rFonts w:ascii="Consolas" w:eastAsia="Times New Roman" w:hAnsi="Consolas" w:cs="Times New Roman"/>
+                <w:color w:val="9CDCFE"/>
+                <w:sz w:val="21"/>
+                <w:szCs w:val="21"/>
+              </w:rPr>
+              <w:t>Console</w:t>
+            </w:r>
+            <w:r>
+              <w:rPr>
+                <w:rFonts w:ascii="Consolas" w:eastAsia="Times New Roman" w:hAnsi="Consolas" w:cs="Times New Roman"/>
+                <w:color w:val="D4D4D4"/>
+                <w:sz w:val="21"/>
+                <w:szCs w:val="21"/>
+              </w:rPr>
+              <w:t>.</w:t>
+            </w:r>
+            <w:r>
+              <w:rPr>
+                <w:rFonts w:ascii="Consolas" w:eastAsia="Times New Roman" w:hAnsi="Consolas" w:cs="Times New Roman"/>
+                <w:color w:val="DCDCAA"/>
+                <w:sz w:val="21"/>
+                <w:szCs w:val="21"/>
+              </w:rPr>
+              <w:t>WriteLine</w:t>
+            </w:r>
+            <w:r>
+              <w:rPr>
+                <w:rFonts w:ascii="Consolas" w:eastAsia="Times New Roman" w:hAnsi="Consolas" w:cs="Times New Roman"/>
+                <w:color w:val="D4D4D4"/>
+                <w:sz w:val="21"/>
+                <w:szCs w:val="21"/>
+              </w:rPr>
+              <w:t>(</w:t>
+            </w:r>
+            <w:r>
+              <w:rPr>
+                <w:rFonts w:ascii="Consolas" w:eastAsia="Times New Roman" w:hAnsi="Consolas" w:cs="Times New Roman"/>
+                <w:color w:val="CE9178"/>
+                <w:sz w:val="21"/>
+                <w:szCs w:val="21"/>
+              </w:rPr>
+              <w:t>"Another varmint has hatched"</w:t>
+            </w:r>
+            <w:r>
+              <w:rPr>
+                <w:rFonts w:ascii="Consolas" w:eastAsia="Times New Roman" w:hAnsi="Consolas" w:cs="Times New Roman"/>
+                <w:color w:val="D4D4D4"/>
+                <w:sz w:val="21"/>
+                <w:szCs w:val="21"/>
+              </w:rPr>
+              <w:t>);</w:t>
+            </w:r>
+          </w:p>
+          <w:p>
+            <w:pPr>
+              <w:shd w:val="clear" w:color="auto" w:fill="1E1E1E"/>
+              <w:spacing w:line="285" w:lineRule="atLeast"/>
+              <w:rPr>
+                <w:rFonts w:ascii="Consolas" w:eastAsia="Times New Roman" w:hAnsi="Consolas" w:cs="Times New Roman"/>
+                <w:color w:val="D4D4D4"/>
+                <w:sz w:val="21"/>
+                <w:szCs w:val="21"/>
+              </w:rPr>
+            </w:pPr>
+            <w:r>
+              <w:rPr>
+                <w:rFonts w:ascii="Consolas" w:eastAsia="Times New Roman" w:hAnsi="Consolas" w:cs="Times New Roman"/>
+                <w:color w:val="D4D4D4"/>
+                <w:sz w:val="21"/>
+                <w:szCs w:val="21"/>
+              </w:rPr>
+              <w:t xml:space="preserve">        }</w:t>
+            </w:r>
+          </w:p>
+          <w:p>
+            <w:pPr>
+              <w:shd w:val="clear" w:color="auto" w:fill="1E1E1E"/>
+              <w:spacing w:line="285" w:lineRule="atLeast"/>
+              <w:rPr>
+                <w:rFonts w:ascii="Consolas" w:eastAsia="Times New Roman" w:hAnsi="Consolas" w:cs="Times New Roman"/>
+                <w:color w:val="D4D4D4"/>
+                <w:sz w:val="21"/>
+                <w:szCs w:val="21"/>
+              </w:rPr>
+            </w:pPr>
+            <w:r>
+              <w:rPr>
+                <w:rFonts w:ascii="Consolas" w:eastAsia="Times New Roman" w:hAnsi="Consolas" w:cs="Times New Roman"/>
+                <w:color w:val="D4D4D4"/>
+                <w:sz w:val="21"/>
+                <w:szCs w:val="21"/>
+              </w:rPr>
+              <w:t xml:space="preserve">        </w:t>
+            </w:r>
+            <w:r>
+              <w:rPr>
+                <w:rFonts w:ascii="Consolas" w:eastAsia="Times New Roman" w:hAnsi="Consolas" w:cs="Times New Roman"/>
+                <w:color w:val="569CD6"/>
+                <w:sz w:val="21"/>
+                <w:szCs w:val="21"/>
+              </w:rPr>
+              <w:t>private</w:t>
+            </w:r>
+            <w:r>
+              <w:rPr>
+                <w:rFonts w:ascii="Consolas" w:eastAsia="Times New Roman" w:hAnsi="Consolas" w:cs="Times New Roman"/>
+                <w:color w:val="D4D4D4"/>
+                <w:sz w:val="21"/>
+                <w:szCs w:val="21"/>
+              </w:rPr>
+              <w:t xml:space="preserve"> </w:t>
+            </w:r>
+            <w:r>
+              <w:rPr>
+                <w:rFonts w:ascii="Consolas" w:eastAsia="Times New Roman" w:hAnsi="Consolas" w:cs="Times New Roman"/>
+                <w:color w:val="569CD6"/>
+                <w:sz w:val="21"/>
+                <w:szCs w:val="21"/>
+              </w:rPr>
+              <w:t>int</w:t>
+            </w:r>
+            <w:r>
+              <w:rPr>
+                <w:rFonts w:ascii="Consolas" w:eastAsia="Times New Roman" w:hAnsi="Consolas" w:cs="Times New Roman"/>
+                <w:color w:val="D4D4D4"/>
+                <w:sz w:val="21"/>
+                <w:szCs w:val="21"/>
+              </w:rPr>
+              <w:t xml:space="preserve"> </w:t>
+            </w:r>
+            <w:r>
+              <w:rPr>
+                <w:rFonts w:ascii="Consolas" w:eastAsia="Times New Roman" w:hAnsi="Consolas" w:cs="Times New Roman"/>
+                <w:color w:val="9CDCFE"/>
+                <w:sz w:val="21"/>
+                <w:szCs w:val="21"/>
+              </w:rPr>
+              <w:t>Hunger</w:t>
+            </w:r>
+            <w:r>
+              <w:rPr>
+                <w:rFonts w:ascii="Consolas" w:eastAsia="Times New Roman" w:hAnsi="Consolas" w:cs="Times New Roman"/>
+                <w:color w:val="D4D4D4"/>
+                <w:sz w:val="21"/>
+                <w:szCs w:val="21"/>
+              </w:rPr>
+              <w:t xml:space="preserve"> {</w:t>
+            </w:r>
+          </w:p>
+          <w:p>
+            <w:pPr>
+              <w:shd w:val="clear" w:color="auto" w:fill="1E1E1E"/>
+              <w:spacing w:line="285" w:lineRule="atLeast"/>
+              <w:rPr>
+                <w:rFonts w:ascii="Consolas" w:eastAsia="Times New Roman" w:hAnsi="Consolas" w:cs="Times New Roman"/>
+                <w:color w:val="D4D4D4"/>
+                <w:sz w:val="21"/>
+                <w:szCs w:val="21"/>
+              </w:rPr>
+            </w:pPr>
+            <w:r>
+              <w:rPr>
+                <w:rFonts w:ascii="Consolas" w:eastAsia="Times New Roman" w:hAnsi="Consolas" w:cs="Times New Roman"/>
+                <w:color w:val="D4D4D4"/>
+                <w:sz w:val="21"/>
+                <w:szCs w:val="21"/>
+              </w:rPr>
+              <w:t xml:space="preserve">            </w:t>
+            </w:r>
+            <w:r>
+              <w:rPr>
+                <w:rFonts w:ascii="Consolas" w:eastAsia="Times New Roman" w:hAnsi="Consolas" w:cs="Times New Roman"/>
+                <w:color w:val="569CD6"/>
+                <w:sz w:val="21"/>
+                <w:szCs w:val="21"/>
+              </w:rPr>
+              <w:t>get</w:t>
+            </w:r>
+            <w:r>
+              <w:rPr>
+                <w:rFonts w:ascii="Consolas" w:eastAsia="Times New Roman" w:hAnsi="Consolas" w:cs="Times New Roman"/>
+                <w:color w:val="D4D4D4"/>
+                <w:sz w:val="21"/>
+                <w:szCs w:val="21"/>
+              </w:rPr>
+              <w:t xml:space="preserve"> { </w:t>
+            </w:r>
+            <w:r>
+              <w:rPr>
+                <w:rFonts w:ascii="Consolas" w:eastAsia="Times New Roman" w:hAnsi="Consolas" w:cs="Times New Roman"/>
+                <w:color w:val="C586C0"/>
+                <w:sz w:val="21"/>
+                <w:szCs w:val="21"/>
+              </w:rPr>
+              <w:t>return</w:t>
+            </w:r>
+            <w:r>
+              <w:rPr>
+                <w:rFonts w:ascii="Consolas" w:eastAsia="Times New Roman" w:hAnsi="Consolas" w:cs="Times New Roman"/>
+                <w:color w:val="D4D4D4"/>
+                <w:sz w:val="21"/>
+                <w:szCs w:val="21"/>
+              </w:rPr>
+              <w:t xml:space="preserve"> </w:t>
+            </w:r>
+            <w:r>
+              <w:rPr>
+                <w:rFonts w:ascii="Consolas" w:eastAsia="Times New Roman" w:hAnsi="Consolas" w:cs="Times New Roman"/>
+                <w:color w:val="9CDCFE"/>
+                <w:sz w:val="21"/>
+                <w:szCs w:val="21"/>
+              </w:rPr>
+              <w:t>hunger</w:t>
+            </w:r>
+            <w:r>
+              <w:rPr>
+                <w:rFonts w:ascii="Consolas" w:eastAsia="Times New Roman" w:hAnsi="Consolas" w:cs="Times New Roman"/>
+                <w:color w:val="D4D4D4"/>
+                <w:sz w:val="21"/>
+                <w:szCs w:val="21"/>
+              </w:rPr>
+              <w:t>; }</w:t>
+            </w:r>
+          </w:p>
+          <w:p>
+            <w:pPr>
+              <w:shd w:val="clear" w:color="auto" w:fill="1E1E1E"/>
+              <w:spacing w:line="285" w:lineRule="atLeast"/>
+              <w:rPr>
+                <w:rFonts w:ascii="Consolas" w:eastAsia="Times New Roman" w:hAnsi="Consolas" w:cs="Times New Roman"/>
+                <w:color w:val="D4D4D4"/>
+                <w:sz w:val="21"/>
+                <w:szCs w:val="21"/>
+              </w:rPr>
+            </w:pPr>
+            <w:r>
+              <w:rPr>
+                <w:rFonts w:ascii="Consolas" w:eastAsia="Times New Roman" w:hAnsi="Consolas" w:cs="Times New Roman"/>
+                <w:color w:val="D4D4D4"/>
+                <w:sz w:val="21"/>
+                <w:szCs w:val="21"/>
+              </w:rPr>
+              <w:t xml:space="preserve">            </w:t>
+            </w:r>
+            <w:r>
+              <w:rPr>
+                <w:rFonts w:ascii="Consolas" w:eastAsia="Times New Roman" w:hAnsi="Consolas" w:cs="Times New Roman"/>
+                <w:color w:val="569CD6"/>
+                <w:sz w:val="21"/>
+                <w:szCs w:val="21"/>
+              </w:rPr>
+              <w:t>set</w:t>
+            </w:r>
+            <w:r>
+              <w:rPr>
+                <w:rFonts w:ascii="Consolas" w:eastAsia="Times New Roman" w:hAnsi="Consolas" w:cs="Times New Roman"/>
+                <w:color w:val="D4D4D4"/>
+                <w:sz w:val="21"/>
+                <w:szCs w:val="21"/>
+              </w:rPr>
+              <w:t xml:space="preserve"> { </w:t>
+            </w:r>
+            <w:r>
+              <w:rPr>
+                <w:rFonts w:ascii="Consolas" w:eastAsia="Times New Roman" w:hAnsi="Consolas" w:cs="Times New Roman"/>
+                <w:color w:val="9CDCFE"/>
+                <w:sz w:val="21"/>
+                <w:szCs w:val="21"/>
+              </w:rPr>
+              <w:t>hunger</w:t>
+            </w:r>
+            <w:r>
+              <w:rPr>
+                <w:rFonts w:ascii="Consolas" w:eastAsia="Times New Roman" w:hAnsi="Consolas" w:cs="Times New Roman"/>
+                <w:color w:val="D4D4D4"/>
+                <w:sz w:val="21"/>
+                <w:szCs w:val="21"/>
+              </w:rPr>
+              <w:t xml:space="preserve"> = </w:t>
+            </w:r>
+            <w:r>
+              <w:rPr>
+                <w:rFonts w:ascii="Consolas" w:eastAsia="Times New Roman" w:hAnsi="Consolas" w:cs="Times New Roman"/>
+                <w:color w:val="9CDCFE"/>
+                <w:sz w:val="21"/>
+                <w:szCs w:val="21"/>
+              </w:rPr>
+              <w:t>value</w:t>
+            </w:r>
+            <w:r>
+              <w:rPr>
+                <w:rFonts w:ascii="Consolas" w:eastAsia="Times New Roman" w:hAnsi="Consolas" w:cs="Times New Roman"/>
+                <w:color w:val="D4D4D4"/>
+                <w:sz w:val="21"/>
+                <w:szCs w:val="21"/>
+              </w:rPr>
+              <w:t>; }</w:t>
+            </w:r>
+          </w:p>
+          <w:p>
+            <w:pPr>
+              <w:shd w:val="clear" w:color="auto" w:fill="1E1E1E"/>
+              <w:spacing w:line="285" w:lineRule="atLeast"/>
+              <w:rPr>
+                <w:rFonts w:ascii="Consolas" w:eastAsia="Times New Roman" w:hAnsi="Consolas" w:cs="Times New Roman"/>
+                <w:color w:val="D4D4D4"/>
+                <w:sz w:val="21"/>
+                <w:szCs w:val="21"/>
+              </w:rPr>
+            </w:pPr>
+            <w:r>
+              <w:rPr>
+                <w:rFonts w:ascii="Consolas" w:eastAsia="Times New Roman" w:hAnsi="Consolas" w:cs="Times New Roman"/>
+                <w:color w:val="D4D4D4"/>
+                <w:sz w:val="21"/>
+                <w:szCs w:val="21"/>
+              </w:rPr>
+              <w:t xml:space="preserve">        }</w:t>
+            </w:r>
+          </w:p>
+          <w:p>
+            <w:pPr>
+              <w:shd w:val="clear" w:color="auto" w:fill="1E1E1E"/>
+              <w:spacing w:line="285" w:lineRule="atLeast"/>
+              <w:rPr>
+                <w:rFonts w:ascii="Consolas" w:eastAsia="Times New Roman" w:hAnsi="Consolas" w:cs="Times New Roman"/>
+                <w:color w:val="D4D4D4"/>
+                <w:sz w:val="21"/>
+                <w:szCs w:val="21"/>
+              </w:rPr>
+            </w:pPr>
+            <w:r>
+              <w:rPr>
+                <w:rFonts w:ascii="Consolas" w:eastAsia="Times New Roman" w:hAnsi="Consolas" w:cs="Times New Roman"/>
+                <w:color w:val="D4D4D4"/>
+                <w:sz w:val="21"/>
+                <w:szCs w:val="21"/>
+              </w:rPr>
+              <w:t xml:space="preserve">        </w:t>
+            </w:r>
+            <w:r>
+              <w:rPr>
+                <w:rFonts w:ascii="Consolas" w:eastAsia="Times New Roman" w:hAnsi="Consolas" w:cs="Times New Roman"/>
+                <w:color w:val="569CD6"/>
+                <w:sz w:val="21"/>
+                <w:szCs w:val="21"/>
+              </w:rPr>
+              <w:t>public</w:t>
+            </w:r>
+            <w:r>
+              <w:rPr>
+                <w:rFonts w:ascii="Consolas" w:eastAsia="Times New Roman" w:hAnsi="Consolas" w:cs="Times New Roman"/>
+                <w:color w:val="D4D4D4"/>
+                <w:sz w:val="21"/>
+                <w:szCs w:val="21"/>
+              </w:rPr>
+              <w:t xml:space="preserve"> </w:t>
+            </w:r>
+            <w:r>
+              <w:rPr>
+                <w:rFonts w:ascii="Consolas" w:eastAsia="Times New Roman" w:hAnsi="Consolas" w:cs="Times New Roman"/>
+                <w:color w:val="569CD6"/>
+                <w:sz w:val="21"/>
+                <w:szCs w:val="21"/>
+              </w:rPr>
+              <w:t>void</w:t>
+            </w:r>
+            <w:r>
+              <w:rPr>
+                <w:rFonts w:ascii="Consolas" w:eastAsia="Times New Roman" w:hAnsi="Consolas" w:cs="Times New Roman"/>
+                <w:color w:val="D4D4D4"/>
+                <w:sz w:val="21"/>
+                <w:szCs w:val="21"/>
+              </w:rPr>
+              <w:t xml:space="preserve"> </w:t>
+            </w:r>
+            <w:r>
+              <w:rPr>
+                <w:rFonts w:ascii="Consolas" w:eastAsia="Times New Roman" w:hAnsi="Consolas" w:cs="Times New Roman"/>
+                <w:color w:val="DCDCAA"/>
+                <w:sz w:val="21"/>
+                <w:szCs w:val="21"/>
+              </w:rPr>
+              <w:t>Howdy</w:t>
+            </w:r>
+            <w:r>
+              <w:rPr>
+                <w:rFonts w:ascii="Consolas" w:eastAsia="Times New Roman" w:hAnsi="Consolas" w:cs="Times New Roman"/>
+                <w:color w:val="D4D4D4"/>
+                <w:sz w:val="21"/>
+                <w:szCs w:val="21"/>
+              </w:rPr>
+              <w:t>(){</w:t>
+            </w:r>
+          </w:p>
+          <w:p>
+            <w:pPr>
+              <w:shd w:val="clear" w:color="auto" w:fill="1E1E1E"/>
+              <w:spacing w:line="285" w:lineRule="atLeast"/>
+              <w:rPr>
+                <w:rFonts w:ascii="Consolas" w:eastAsia="Times New Roman" w:hAnsi="Consolas" w:cs="Times New Roman"/>
+                <w:color w:val="D4D4D4"/>
+                <w:sz w:val="21"/>
+                <w:szCs w:val="21"/>
+              </w:rPr>
+            </w:pPr>
+            <w:r>
+              <w:rPr>
+                <w:rFonts w:ascii="Consolas" w:eastAsia="Times New Roman" w:hAnsi="Consolas" w:cs="Times New Roman"/>
+                <w:color w:val="D4D4D4"/>
+                <w:sz w:val="21"/>
+                <w:szCs w:val="21"/>
+              </w:rPr>
+              <w:t xml:space="preserve">            </w:t>
+            </w:r>
+            <w:r>
+              <w:rPr>
+                <w:rFonts w:ascii="Consolas" w:eastAsia="Times New Roman" w:hAnsi="Consolas" w:cs="Times New Roman"/>
+                <w:color w:val="9CDCFE"/>
+                <w:sz w:val="21"/>
+                <w:szCs w:val="21"/>
+              </w:rPr>
+              <w:t>Console</w:t>
+            </w:r>
+            <w:r>
+              <w:rPr>
+                <w:rFonts w:ascii="Consolas" w:eastAsia="Times New Roman" w:hAnsi="Consolas" w:cs="Times New Roman"/>
+                <w:color w:val="D4D4D4"/>
+                <w:sz w:val="21"/>
+                <w:szCs w:val="21"/>
+              </w:rPr>
+              <w:t>.</w:t>
+            </w:r>
+            <w:r>
+              <w:rPr>
+                <w:rFonts w:ascii="Consolas" w:eastAsia="Times New Roman" w:hAnsi="Consolas" w:cs="Times New Roman"/>
+                <w:color w:val="DCDCAA"/>
+                <w:sz w:val="21"/>
+                <w:szCs w:val="21"/>
+              </w:rPr>
+              <w:t>WriteLine</w:t>
+            </w:r>
+            <w:r>
+              <w:rPr>
+                <w:rFonts w:ascii="Consolas" w:eastAsia="Times New Roman" w:hAnsi="Consolas" w:cs="Times New Roman"/>
+                <w:color w:val="D4D4D4"/>
+                <w:sz w:val="21"/>
+                <w:szCs w:val="21"/>
+              </w:rPr>
+              <w:t>(</w:t>
+            </w:r>
+            <w:r>
+              <w:rPr>
+                <w:rFonts w:ascii="Consolas" w:eastAsia="Times New Roman" w:hAnsi="Consolas" w:cs="Times New Roman"/>
+                <w:color w:val="CE9178"/>
+                <w:sz w:val="21"/>
+                <w:szCs w:val="21"/>
+              </w:rPr>
+              <w:t>"Hi! How are you?!"</w:t>
+            </w:r>
+            <w:r>
+              <w:rPr>
+                <w:rFonts w:ascii="Consolas" w:eastAsia="Times New Roman" w:hAnsi="Consolas" w:cs="Times New Roman"/>
+                <w:color w:val="D4D4D4"/>
+                <w:sz w:val="21"/>
+                <w:szCs w:val="21"/>
+              </w:rPr>
+              <w:t>);</w:t>
+            </w:r>
+          </w:p>
+          <w:p>
+            <w:pPr>
+              <w:shd w:val="clear" w:color="auto" w:fill="1E1E1E"/>
+              <w:spacing w:line="285" w:lineRule="atLeast"/>
+              <w:rPr>
+                <w:rFonts w:ascii="Consolas" w:eastAsia="Times New Roman" w:hAnsi="Consolas" w:cs="Times New Roman"/>
+                <w:color w:val="D4D4D4"/>
+                <w:sz w:val="21"/>
+                <w:szCs w:val="21"/>
+              </w:rPr>
+            </w:pPr>
+            <w:r>
+              <w:rPr>
+                <w:rFonts w:ascii="Consolas" w:eastAsia="Times New Roman" w:hAnsi="Consolas" w:cs="Times New Roman"/>
+                <w:color w:val="D4D4D4"/>
+                <w:sz w:val="21"/>
+                <w:szCs w:val="21"/>
+              </w:rPr>
+              <w:t xml:space="preserve">        }</w:t>
+            </w:r>
+          </w:p>
+          <w:p>
+            <w:pPr>
+              <w:shd w:val="clear" w:color="auto" w:fill="1E1E1E"/>
+              <w:spacing w:line="285" w:lineRule="atLeast"/>
+              <w:rPr>
+                <w:rFonts w:ascii="Consolas" w:eastAsia="Times New Roman" w:hAnsi="Consolas" w:cs="Times New Roman"/>
+                <w:color w:val="D4D4D4"/>
+                <w:sz w:val="21"/>
+                <w:szCs w:val="21"/>
+              </w:rPr>
+            </w:pPr>
+            <w:r>
+              <w:rPr>
+                <w:rFonts w:ascii="Consolas" w:eastAsia="Times New Roman" w:hAnsi="Consolas" w:cs="Times New Roman"/>
+                <w:color w:val="D4D4D4"/>
+                <w:sz w:val="21"/>
+                <w:szCs w:val="21"/>
+              </w:rPr>
+              <w:t xml:space="preserve">    }</w:t>
+            </w:r>
+          </w:p>
+          <w:p>
+            <w:pPr>
+              <w:shd w:val="clear" w:color="auto" w:fill="1E1E1E"/>
+              <w:spacing w:line="285" w:lineRule="atLeast"/>
+              <w:rPr>
+                <w:rFonts w:ascii="Consolas" w:eastAsia="Times New Roman" w:hAnsi="Consolas" w:cs="Times New Roman"/>
+                <w:color w:val="D4D4D4"/>
+                <w:sz w:val="21"/>
+                <w:szCs w:val="21"/>
+              </w:rPr>
+            </w:pPr>
+            <w:r>
+              <w:rPr>
+                <w:rFonts w:ascii="Consolas" w:eastAsia="Times New Roman" w:hAnsi="Consolas" w:cs="Times New Roman"/>
+                <w:color w:val="D4D4D4"/>
+                <w:sz w:val="21"/>
+                <w:szCs w:val="21"/>
               </w:rPr>
               <w:t>}</w:t>
             </w:r>
-          </w:p>
-          <w:p>
-            <w:pPr>
-              <w:spacing w:line="240" w:lineRule="auto"/>
-            </w:pPr>
-          </w:p>
-          <w:p>
-            <w:pPr>
-              <w:spacing w:line="240" w:lineRule="auto"/>
-            </w:pPr>
-          </w:p>
-          <w:p>
-            <w:pPr>
-              <w:spacing w:line="240" w:lineRule="auto"/>
-            </w:pPr>
-            <w:r>
-              <w:t xml:space="preserve">It turns out that </w:t>
-            </w:r>
-            <w:r>
-              <w:rPr>
-                <w:rFonts w:ascii="Courier New" w:eastAsia="Courier New" w:hAnsi="Courier New" w:cs="Courier New"/>
-              </w:rPr>
-              <w:t>Varmints</w:t>
-            </w:r>
-            <w:r>
-              <w:t xml:space="preserve"> are a subtype of the animal class </w:t>
-            </w:r>
-            <w:r>
-              <w:rPr>
-                <w:rFonts w:ascii="Courier New" w:eastAsia="Courier New" w:hAnsi="Courier New" w:cs="Courier New"/>
-              </w:rPr>
-              <w:t>Critters</w:t>
-            </w:r>
-            <w:r>
-              <w:t xml:space="preserve">. Create an </w:t>
-            </w:r>
-            <w:r>
-              <w:rPr>
-                <w:rFonts w:ascii="Courier New" w:eastAsia="Courier New" w:hAnsi="Courier New" w:cs="Courier New"/>
-              </w:rPr>
-              <w:t>abstract</w:t>
-            </w:r>
-            <w:r>
-              <w:t xml:space="preserve"> class called </w:t>
-            </w:r>
-            <w:r>
-              <w:rPr>
-                <w:rFonts w:ascii="Courier New" w:eastAsia="Courier New" w:hAnsi="Courier New" w:cs="Courier New"/>
-              </w:rPr>
-              <w:t>Critter</w:t>
-            </w:r>
-            <w:r>
-              <w:t xml:space="preserve">. Add a </w:t>
-            </w:r>
-            <w:proofErr w:type="gramStart"/>
-            <w:r>
-              <w:rPr>
-                <w:rFonts w:ascii="Courier New" w:eastAsia="Courier New" w:hAnsi="Courier New" w:cs="Courier New"/>
-              </w:rPr>
-              <w:t>Howdy(</w:t>
-            </w:r>
-            <w:proofErr w:type="gramEnd"/>
-            <w:r>
-              <w:rPr>
-                <w:rFonts w:ascii="Courier New" w:eastAsia="Courier New" w:hAnsi="Courier New" w:cs="Courier New"/>
-              </w:rPr>
-              <w:t xml:space="preserve">) </w:t>
-            </w:r>
-            <w:r>
-              <w:t xml:space="preserve">method that outputs </w:t>
-            </w:r>
-            <w:r>
-              <w:rPr>
-                <w:rFonts w:ascii="Courier New" w:eastAsia="Courier New" w:hAnsi="Courier New" w:cs="Courier New"/>
-              </w:rPr>
-              <w:t>"Howdy, howdy, howdy!"</w:t>
-            </w:r>
-            <w:r>
-              <w:t xml:space="preserve"> to the console. </w:t>
-            </w:r>
-          </w:p>
-          <w:p>
-            <w:pPr>
-              <w:spacing w:line="240" w:lineRule="auto"/>
-            </w:pPr>
-            <w:r>
-              <w:t xml:space="preserve">Modify the Varmint class to show the inheritance and then make such changes so that your code in </w:t>
-            </w:r>
-            <w:proofErr w:type="spellStart"/>
-            <w:r>
-              <w:t>Program.cs</w:t>
-            </w:r>
-            <w:proofErr w:type="spellEnd"/>
-            <w:r>
-              <w:t xml:space="preserve"> still works.</w:t>
-            </w:r>
-          </w:p>
-          <w:p>
-            <w:pPr>
-              <w:spacing w:line="240" w:lineRule="auto"/>
-            </w:pPr>
-          </w:p>
-          <w:p>
-            <w:pPr>
-              <w:spacing w:line="240" w:lineRule="auto"/>
-            </w:pPr>
-            <w:r>
-              <w:t xml:space="preserve">Copy and paste your </w:t>
-            </w:r>
-            <w:r>
-              <w:rPr>
-                <w:rFonts w:ascii="Courier New" w:eastAsia="Courier New" w:hAnsi="Courier New" w:cs="Courier New"/>
-              </w:rPr>
-              <w:t>Critter</w:t>
-            </w:r>
-            <w:r>
-              <w:t xml:space="preserve"> class definition. (5 pts.)</w:t>
-            </w:r>
-          </w:p>
-          <w:p>
-            <w:pPr>
-              <w:spacing w:line="240" w:lineRule="auto"/>
-              <w:rPr>
-                <w:rFonts w:ascii="Courier New" w:hAnsi="Courier New"/>
-              </w:rPr>
-            </w:pPr>
-          </w:p>
-          <w:p>
-            <w:pPr>
-              <w:spacing w:line="240" w:lineRule="auto"/>
-              <w:rPr>
-                <w:rFonts w:ascii="Courier New" w:hAnsi="Courier New"/>
-              </w:rPr>
-            </w:pPr>
-          </w:p>
-          <w:p>
-            <w:pPr>
-              <w:spacing w:line="240" w:lineRule="auto"/>
-              <w:rPr>
-                <w:rFonts w:ascii="Courier New" w:hAnsi="Courier New"/>
-              </w:rPr>
-            </w:pPr>
-          </w:p>
-          <w:p>
-            <w:pPr>
-              <w:spacing w:line="240" w:lineRule="auto"/>
-              <w:rPr>
-                <w:rFonts w:ascii="Courier New" w:hAnsi="Courier New"/>
-              </w:rPr>
-            </w:pPr>
-          </w:p>
-          <w:p>
-            <w:pPr>
-              <w:spacing w:line="240" w:lineRule="auto"/>
-              <w:rPr>
-                <w:rFonts w:ascii="Courier New" w:hAnsi="Courier New"/>
-              </w:rPr>
-            </w:pPr>
-          </w:p>
-          <w:p>
-            <w:pPr>
-              <w:spacing w:line="240" w:lineRule="auto"/>
-            </w:pPr>
-          </w:p>
-          <w:p>
-            <w:pPr>
-              <w:spacing w:line="240" w:lineRule="auto"/>
-            </w:pPr>
-          </w:p>
-          <w:p>
-            <w:pPr>
-              <w:spacing w:line="240" w:lineRule="auto"/>
-            </w:pPr>
-          </w:p>
-          <w:p>
-            <w:pPr>
-              <w:spacing w:line="240" w:lineRule="auto"/>
-            </w:pPr>
-            <w:r>
-              <w:t xml:space="preserve">Copy and paste your new </w:t>
-            </w:r>
-            <w:r>
-              <w:rPr>
-                <w:rFonts w:ascii="Courier New" w:eastAsia="Courier New" w:hAnsi="Courier New" w:cs="Courier New"/>
-              </w:rPr>
-              <w:t>Varmint</w:t>
-            </w:r>
-            <w:r>
-              <w:t xml:space="preserve"> class definition. (5 pts.)</w:t>
-            </w:r>
-          </w:p>
-          <w:p>
-            <w:pPr>
-              <w:spacing w:line="240" w:lineRule="auto"/>
-            </w:pPr>
-          </w:p>
-          <w:p>
-            <w:pPr>
-              <w:spacing w:line="240" w:lineRule="auto"/>
-              <w:rPr>
-                <w:rFonts w:ascii="Courier New" w:hAnsi="Courier New"/>
-              </w:rPr>
-            </w:pPr>
-          </w:p>
-          <w:p>
-            <w:pPr>
-              <w:spacing w:line="240" w:lineRule="auto"/>
-              <w:rPr>
-                <w:rFonts w:ascii="Courier New" w:hAnsi="Courier New"/>
-              </w:rPr>
-            </w:pPr>
-          </w:p>
-          <w:p>
-            <w:pPr>
-              <w:spacing w:line="240" w:lineRule="auto"/>
-              <w:rPr>
-                <w:rFonts w:ascii="Courier New" w:hAnsi="Courier New"/>
-              </w:rPr>
-            </w:pPr>
-          </w:p>
-          <w:p>
-            <w:pPr>
-              <w:spacing w:line="240" w:lineRule="auto"/>
-              <w:rPr>
-                <w:rFonts w:ascii="Courier New" w:hAnsi="Courier New"/>
-              </w:rPr>
-            </w:pPr>
-          </w:p>
-          <w:p>
-            <w:pPr>
-              <w:spacing w:line="240" w:lineRule="auto"/>
-              <w:rPr>
-                <w:rFonts w:ascii="Courier New" w:hAnsi="Courier New"/>
-              </w:rPr>
-            </w:pPr>
-          </w:p>
-          <w:p>
-            <w:pPr>
-              <w:spacing w:line="240" w:lineRule="auto"/>
-              <w:rPr>
-                <w:rFonts w:ascii="Courier New" w:hAnsi="Courier New"/>
-              </w:rPr>
-            </w:pPr>
-          </w:p>
-          <w:p>
-            <w:pPr>
-              <w:spacing w:line="240" w:lineRule="auto"/>
-              <w:rPr>
-                <w:rFonts w:ascii="Courier New" w:hAnsi="Courier New"/>
-              </w:rPr>
-            </w:pPr>
-          </w:p>
-          <w:p>
-            <w:pPr>
-              <w:spacing w:line="240" w:lineRule="auto"/>
-            </w:pPr>
-          </w:p>
-          <w:p>
-            <w:pPr>
-              <w:spacing w:line="240" w:lineRule="auto"/>
-            </w:pPr>
           </w:p>
         </w:tc>
         <w:tc>
@@ -2932,6 +5379,7 @@
               <w:spacing w:line="240" w:lineRule="auto"/>
             </w:pPr>
             <w:r>
+              <w:lastRenderedPageBreak/>
               <w:t>10</w:t>
             </w:r>
           </w:p>
@@ -2959,15 +5407,7 @@
               <w:t>Critter</w:t>
             </w:r>
             <w:r>
-              <w:t xml:space="preserve">. What is the error message from </w:t>
-            </w:r>
-            <w:proofErr w:type="spellStart"/>
-            <w:r>
-              <w:t>Intellisense</w:t>
-            </w:r>
-            <w:proofErr w:type="spellEnd"/>
-            <w:r>
-              <w:t>? (5 pts.)</w:t>
+              <w:t>. What is the error message from Intellisense? (5 pts.)</w:t>
             </w:r>
           </w:p>
           <w:p>
@@ -2982,6 +5422,12 @@
                 <w:rFonts w:ascii="Courier New" w:hAnsi="Courier New"/>
               </w:rPr>
             </w:pPr>
+            <w:r>
+              <w:rPr>
+                <w:rFonts w:ascii="Courier New" w:hAnsi="Courier New"/>
+              </w:rPr>
+              <w:t>Cannot create an instance of the abstract class or interface ‘Critter’</w:t>
+            </w:r>
           </w:p>
           <w:p>
             <w:pPr>
@@ -3015,7 +5461,6 @@
               <w:spacing w:line="240" w:lineRule="auto"/>
             </w:pPr>
             <w:r>
-              <w:lastRenderedPageBreak/>
               <w:t>5</w:t>
             </w:r>
           </w:p>
@@ -3055,15 +5500,7 @@
               <w:t>abstract</w:t>
             </w:r>
             <w:r>
-              <w:t xml:space="preserve"> class except it's even more abstract. Not only can't you create an instance of an interface, but the methods of an interface are empty. </w:t>
-            </w:r>
-            <w:proofErr w:type="gramStart"/>
-            <w:r>
-              <w:t>So</w:t>
-            </w:r>
-            <w:proofErr w:type="gramEnd"/>
-            <w:r>
-              <w:t xml:space="preserve"> when a class implements an interface, that class is obligated to implement all of the methods and properties of that interface. In a sense, an interface is a contract with the class that inherits from it. The other difference between interfaces and abstract classes is that a class can inherit from multiple interfaces. </w:t>
+              <w:t xml:space="preserve"> class except it's even more abstract. Not only can't you create an instance of an interface, but the methods of an interface are empty. So when a class implements an interface, that class is obligated to implement all of the methods and properties of that interface. In a sense, an interface is a contract with the class that inherits from it. The other difference between interfaces and abstract classes is that a class can inherit from multiple interfaces. </w:t>
             </w:r>
           </w:p>
           <w:p>
@@ -3121,14 +5558,12 @@
             <w:r>
               <w:t xml:space="preserve">The name traditionally starts with an I (ex. </w:t>
             </w:r>
-            <w:proofErr w:type="spellStart"/>
             <w:r>
               <w:rPr>
                 <w:rFonts w:ascii="Courier New" w:eastAsia="Courier New" w:hAnsi="Courier New" w:cs="Courier New"/>
               </w:rPr>
               <w:t>IAnimal</w:t>
             </w:r>
-            <w:proofErr w:type="spellEnd"/>
             <w:r>
               <w:t>) to indicate it's an interface.</w:t>
             </w:r>
@@ -3144,6 +5579,7 @@
               <w:contextualSpacing/>
             </w:pPr>
             <w:r>
+              <w:lastRenderedPageBreak/>
               <w:t xml:space="preserve">The methods are displayed in a similar fashion to Java method signatures. (you don't need the </w:t>
             </w:r>
             <w:r>
@@ -3200,14 +5636,12 @@
             <w:r>
               <w:t xml:space="preserve">Create a new interface called </w:t>
             </w:r>
-            <w:proofErr w:type="spellStart"/>
             <w:r>
               <w:rPr>
                 <w:rFonts w:ascii="Courier New" w:eastAsia="Courier New" w:hAnsi="Courier New" w:cs="Courier New"/>
               </w:rPr>
               <w:t>ICritter</w:t>
             </w:r>
-            <w:proofErr w:type="spellEnd"/>
             <w:r>
               <w:t>.</w:t>
             </w:r>
@@ -3233,14 +5667,12 @@
             <w:r>
               <w:t xml:space="preserve"> class to inherit from </w:t>
             </w:r>
-            <w:proofErr w:type="spellStart"/>
             <w:r>
               <w:rPr>
                 <w:rFonts w:ascii="Courier New" w:eastAsia="Courier New" w:hAnsi="Courier New" w:cs="Courier New"/>
               </w:rPr>
               <w:t>ICritter</w:t>
             </w:r>
-            <w:proofErr w:type="spellEnd"/>
             <w:r>
               <w:t xml:space="preserve"> instead of </w:t>
             </w:r>
@@ -3261,14 +5693,12 @@
             <w:r>
               <w:t xml:space="preserve">Test your code in </w:t>
             </w:r>
-            <w:proofErr w:type="spellStart"/>
             <w:r>
               <w:rPr>
                 <w:rFonts w:ascii="Courier New" w:eastAsia="Courier New" w:hAnsi="Courier New" w:cs="Courier New"/>
               </w:rPr>
               <w:t>Program.cs</w:t>
             </w:r>
-            <w:proofErr w:type="spellEnd"/>
             <w:r>
               <w:t xml:space="preserve"> to make sure it still works.</w:t>
             </w:r>
@@ -3295,48 +5725,216 @@
             <w:pPr>
               <w:spacing w:line="240" w:lineRule="auto"/>
             </w:pPr>
-            <w:proofErr w:type="spellStart"/>
-            <w:r>
+            <w:r>
+              <w:t>ICritter interface (5 pts.):</w:t>
+            </w:r>
+          </w:p>
+          <w:p>
+            <w:pPr>
+              <w:shd w:val="clear" w:color="auto" w:fill="1E1E1E"/>
+              <w:spacing w:line="285" w:lineRule="atLeast"/>
+              <w:rPr>
+                <w:rFonts w:ascii="Consolas" w:eastAsia="Times New Roman" w:hAnsi="Consolas" w:cs="Times New Roman"/>
+                <w:color w:val="D4D4D4"/>
+                <w:sz w:val="21"/>
+                <w:szCs w:val="21"/>
+              </w:rPr>
+            </w:pPr>
+            <w:r>
+              <w:rPr>
+                <w:rFonts w:ascii="Consolas" w:eastAsia="Times New Roman" w:hAnsi="Consolas" w:cs="Times New Roman"/>
+                <w:color w:val="C586C0"/>
+                <w:sz w:val="21"/>
+                <w:szCs w:val="21"/>
+              </w:rPr>
+              <w:t>using</w:t>
+            </w:r>
+            <w:r>
+              <w:rPr>
+                <w:rFonts w:ascii="Consolas" w:eastAsia="Times New Roman" w:hAnsi="Consolas" w:cs="Times New Roman"/>
+                <w:color w:val="D4D4D4"/>
+                <w:sz w:val="21"/>
+                <w:szCs w:val="21"/>
+              </w:rPr>
+              <w:t xml:space="preserve"> </w:t>
+            </w:r>
+            <w:r>
+              <w:rPr>
+                <w:rFonts w:ascii="Consolas" w:eastAsia="Times New Roman" w:hAnsi="Consolas" w:cs="Times New Roman"/>
+                <w:color w:val="4EC9B0"/>
+                <w:sz w:val="21"/>
+                <w:szCs w:val="21"/>
+              </w:rPr>
+              <w:t>System</w:t>
+            </w:r>
+            <w:r>
+              <w:rPr>
+                <w:rFonts w:ascii="Consolas" w:eastAsia="Times New Roman" w:hAnsi="Consolas" w:cs="Times New Roman"/>
+                <w:color w:val="D4D4D4"/>
+                <w:sz w:val="21"/>
+                <w:szCs w:val="21"/>
+              </w:rPr>
+              <w:t>;</w:t>
+            </w:r>
+          </w:p>
+          <w:p>
+            <w:pPr>
+              <w:shd w:val="clear" w:color="auto" w:fill="1E1E1E"/>
+              <w:spacing w:line="285" w:lineRule="atLeast"/>
+              <w:rPr>
+                <w:rFonts w:ascii="Consolas" w:eastAsia="Times New Roman" w:hAnsi="Consolas" w:cs="Times New Roman"/>
+                <w:color w:val="D4D4D4"/>
+                <w:sz w:val="21"/>
+                <w:szCs w:val="21"/>
+              </w:rPr>
+            </w:pPr>
+            <w:r>
+              <w:rPr>
+                <w:rFonts w:ascii="Consolas" w:eastAsia="Times New Roman" w:hAnsi="Consolas" w:cs="Times New Roman"/>
+                <w:color w:val="569CD6"/>
+                <w:sz w:val="21"/>
+                <w:szCs w:val="21"/>
+              </w:rPr>
+              <w:t>namespace</w:t>
+            </w:r>
+            <w:r>
+              <w:rPr>
+                <w:rFonts w:ascii="Consolas" w:eastAsia="Times New Roman" w:hAnsi="Consolas" w:cs="Times New Roman"/>
+                <w:color w:val="D4D4D4"/>
+                <w:sz w:val="21"/>
+                <w:szCs w:val="21"/>
+              </w:rPr>
+              <w:t xml:space="preserve"> </w:t>
+            </w:r>
+            <w:r>
+              <w:rPr>
+                <w:rFonts w:ascii="Consolas" w:eastAsia="Times New Roman" w:hAnsi="Consolas" w:cs="Times New Roman"/>
+                <w:color w:val="4EC9B0"/>
+                <w:sz w:val="21"/>
+                <w:szCs w:val="21"/>
+              </w:rPr>
+              <w:t>VarmintHunt</w:t>
+            </w:r>
+            <w:r>
+              <w:rPr>
+                <w:rFonts w:ascii="Consolas" w:eastAsia="Times New Roman" w:hAnsi="Consolas" w:cs="Times New Roman"/>
+                <w:color w:val="D4D4D4"/>
+                <w:sz w:val="21"/>
+                <w:szCs w:val="21"/>
+              </w:rPr>
+              <w:t xml:space="preserve"> {</w:t>
+            </w:r>
+          </w:p>
+          <w:p>
+            <w:pPr>
+              <w:shd w:val="clear" w:color="auto" w:fill="1E1E1E"/>
+              <w:spacing w:line="285" w:lineRule="atLeast"/>
+              <w:rPr>
+                <w:rFonts w:ascii="Consolas" w:eastAsia="Times New Roman" w:hAnsi="Consolas" w:cs="Times New Roman"/>
+                <w:color w:val="D4D4D4"/>
+                <w:sz w:val="21"/>
+                <w:szCs w:val="21"/>
+              </w:rPr>
+            </w:pPr>
+            <w:r>
+              <w:rPr>
+                <w:rFonts w:ascii="Consolas" w:eastAsia="Times New Roman" w:hAnsi="Consolas" w:cs="Times New Roman"/>
+                <w:color w:val="D4D4D4"/>
+                <w:sz w:val="21"/>
+                <w:szCs w:val="21"/>
+              </w:rPr>
+              <w:t xml:space="preserve">    </w:t>
+            </w:r>
+            <w:r>
+              <w:rPr>
+                <w:rFonts w:ascii="Consolas" w:eastAsia="Times New Roman" w:hAnsi="Consolas" w:cs="Times New Roman"/>
+                <w:color w:val="569CD6"/>
+                <w:sz w:val="21"/>
+                <w:szCs w:val="21"/>
+              </w:rPr>
+              <w:t>interface</w:t>
+            </w:r>
+            <w:r>
+              <w:rPr>
+                <w:rFonts w:ascii="Consolas" w:eastAsia="Times New Roman" w:hAnsi="Consolas" w:cs="Times New Roman"/>
+                <w:color w:val="D4D4D4"/>
+                <w:sz w:val="21"/>
+                <w:szCs w:val="21"/>
+              </w:rPr>
+              <w:t xml:space="preserve"> </w:t>
+            </w:r>
+            <w:r>
+              <w:rPr>
+                <w:rFonts w:ascii="Consolas" w:eastAsia="Times New Roman" w:hAnsi="Consolas" w:cs="Times New Roman"/>
+                <w:color w:val="4EC9B0"/>
+                <w:sz w:val="21"/>
+                <w:szCs w:val="21"/>
+              </w:rPr>
               <w:t>ICritter</w:t>
             </w:r>
-            <w:proofErr w:type="spellEnd"/>
-            <w:r>
-              <w:t xml:space="preserve"> interface (5 pts.):</w:t>
-            </w:r>
-          </w:p>
-          <w:p>
-            <w:pPr>
-              <w:spacing w:line="240" w:lineRule="auto"/>
-            </w:pPr>
-          </w:p>
-          <w:p>
-            <w:pPr>
-              <w:spacing w:line="240" w:lineRule="auto"/>
-              <w:rPr>
-                <w:rFonts w:ascii="Courier New" w:hAnsi="Courier New"/>
-              </w:rPr>
-            </w:pPr>
-          </w:p>
-          <w:p>
-            <w:pPr>
-              <w:spacing w:line="240" w:lineRule="auto"/>
-              <w:rPr>
-                <w:rFonts w:ascii="Courier New" w:hAnsi="Courier New"/>
-              </w:rPr>
-            </w:pPr>
-          </w:p>
-          <w:p>
-            <w:pPr>
-              <w:spacing w:line="240" w:lineRule="auto"/>
-              <w:rPr>
-                <w:rFonts w:ascii="Courier New" w:hAnsi="Courier New"/>
-              </w:rPr>
-            </w:pPr>
-          </w:p>
-          <w:p>
-            <w:pPr>
-              <w:spacing w:line="240" w:lineRule="auto"/>
-            </w:pPr>
+            <w:r>
+              <w:rPr>
+                <w:rFonts w:ascii="Consolas" w:eastAsia="Times New Roman" w:hAnsi="Consolas" w:cs="Times New Roman"/>
+                <w:color w:val="D4D4D4"/>
+                <w:sz w:val="21"/>
+                <w:szCs w:val="21"/>
+              </w:rPr>
+              <w:t xml:space="preserve"> {</w:t>
+            </w:r>
+          </w:p>
+          <w:p>
+            <w:pPr>
+              <w:shd w:val="clear" w:color="auto" w:fill="1E1E1E"/>
+              <w:spacing w:line="285" w:lineRule="atLeast"/>
+              <w:rPr>
+                <w:rFonts w:ascii="Consolas" w:eastAsia="Times New Roman" w:hAnsi="Consolas" w:cs="Times New Roman"/>
+                <w:color w:val="D4D4D4"/>
+                <w:sz w:val="21"/>
+                <w:szCs w:val="21"/>
+              </w:rPr>
+            </w:pPr>
+          </w:p>
+          <w:p>
+            <w:pPr>
+              <w:shd w:val="clear" w:color="auto" w:fill="1E1E1E"/>
+              <w:spacing w:line="285" w:lineRule="atLeast"/>
+              <w:rPr>
+                <w:rFonts w:ascii="Consolas" w:eastAsia="Times New Roman" w:hAnsi="Consolas" w:cs="Times New Roman"/>
+                <w:color w:val="D4D4D4"/>
+                <w:sz w:val="21"/>
+                <w:szCs w:val="21"/>
+              </w:rPr>
+            </w:pPr>
+            <w:r>
+              <w:rPr>
+                <w:rFonts w:ascii="Consolas" w:eastAsia="Times New Roman" w:hAnsi="Consolas" w:cs="Times New Roman"/>
+                <w:color w:val="D4D4D4"/>
+                <w:sz w:val="21"/>
+                <w:szCs w:val="21"/>
+              </w:rPr>
+              <w:t xml:space="preserve">    }</w:t>
+            </w:r>
+          </w:p>
+          <w:p>
+            <w:pPr>
+              <w:shd w:val="clear" w:color="auto" w:fill="1E1E1E"/>
+              <w:spacing w:line="285" w:lineRule="atLeast"/>
+              <w:rPr>
+                <w:rFonts w:ascii="Consolas" w:eastAsia="Times New Roman" w:hAnsi="Consolas" w:cs="Times New Roman"/>
+                <w:color w:val="D4D4D4"/>
+                <w:sz w:val="21"/>
+                <w:szCs w:val="21"/>
+              </w:rPr>
+            </w:pPr>
+            <w:r>
+              <w:rPr>
+                <w:rFonts w:ascii="Consolas" w:eastAsia="Times New Roman" w:hAnsi="Consolas" w:cs="Times New Roman"/>
+                <w:color w:val="D4D4D4"/>
+                <w:sz w:val="21"/>
+                <w:szCs w:val="21"/>
+              </w:rPr>
+              <w:t>}</w:t>
+            </w:r>
           </w:p>
           <w:p>
             <w:pPr>
@@ -3348,63 +5946,966 @@
           </w:p>
           <w:p>
             <w:pPr>
-              <w:spacing w:line="240" w:lineRule="auto"/>
-            </w:pPr>
-          </w:p>
-          <w:p>
-            <w:pPr>
-              <w:spacing w:line="240" w:lineRule="auto"/>
-            </w:pPr>
-          </w:p>
-          <w:p>
-            <w:pPr>
-              <w:spacing w:line="240" w:lineRule="auto"/>
-            </w:pPr>
-          </w:p>
-          <w:p>
-            <w:pPr>
-              <w:spacing w:line="240" w:lineRule="auto"/>
-            </w:pPr>
-          </w:p>
-          <w:p>
-            <w:pPr>
-              <w:spacing w:line="240" w:lineRule="auto"/>
-            </w:pPr>
-          </w:p>
-          <w:p>
-            <w:pPr>
-              <w:spacing w:line="240" w:lineRule="auto"/>
-            </w:pPr>
-          </w:p>
-          <w:p>
-            <w:pPr>
-              <w:spacing w:line="240" w:lineRule="auto"/>
-            </w:pPr>
-          </w:p>
-          <w:p>
-            <w:pPr>
-              <w:spacing w:line="240" w:lineRule="auto"/>
-            </w:pPr>
-          </w:p>
-          <w:p>
-            <w:pPr>
-              <w:spacing w:line="240" w:lineRule="auto"/>
-            </w:pPr>
-          </w:p>
-          <w:p>
-            <w:pPr>
-              <w:spacing w:line="240" w:lineRule="auto"/>
-            </w:pPr>
-          </w:p>
-          <w:p>
-            <w:pPr>
-              <w:spacing w:line="240" w:lineRule="auto"/>
-            </w:pPr>
-          </w:p>
-          <w:p>
-            <w:pPr>
-              <w:spacing w:line="240" w:lineRule="auto"/>
-            </w:pPr>
+              <w:shd w:val="clear" w:color="auto" w:fill="1E1E1E"/>
+              <w:spacing w:line="285" w:lineRule="atLeast"/>
+              <w:rPr>
+                <w:rFonts w:ascii="Consolas" w:eastAsia="Times New Roman" w:hAnsi="Consolas" w:cs="Times New Roman"/>
+                <w:color w:val="D4D4D4"/>
+                <w:sz w:val="21"/>
+                <w:szCs w:val="21"/>
+              </w:rPr>
+            </w:pPr>
+            <w:r>
+              <w:rPr>
+                <w:rFonts w:ascii="Consolas" w:eastAsia="Times New Roman" w:hAnsi="Consolas" w:cs="Times New Roman"/>
+                <w:color w:val="C586C0"/>
+                <w:sz w:val="21"/>
+                <w:szCs w:val="21"/>
+              </w:rPr>
+              <w:t>using</w:t>
+            </w:r>
+            <w:r>
+              <w:rPr>
+                <w:rFonts w:ascii="Consolas" w:eastAsia="Times New Roman" w:hAnsi="Consolas" w:cs="Times New Roman"/>
+                <w:color w:val="D4D4D4"/>
+                <w:sz w:val="21"/>
+                <w:szCs w:val="21"/>
+              </w:rPr>
+              <w:t xml:space="preserve"> </w:t>
+            </w:r>
+            <w:r>
+              <w:rPr>
+                <w:rFonts w:ascii="Consolas" w:eastAsia="Times New Roman" w:hAnsi="Consolas" w:cs="Times New Roman"/>
+                <w:color w:val="4EC9B0"/>
+                <w:sz w:val="21"/>
+                <w:szCs w:val="21"/>
+              </w:rPr>
+              <w:t>System</w:t>
+            </w:r>
+            <w:r>
+              <w:rPr>
+                <w:rFonts w:ascii="Consolas" w:eastAsia="Times New Roman" w:hAnsi="Consolas" w:cs="Times New Roman"/>
+                <w:color w:val="D4D4D4"/>
+                <w:sz w:val="21"/>
+                <w:szCs w:val="21"/>
+              </w:rPr>
+              <w:t>;</w:t>
+            </w:r>
+          </w:p>
+          <w:p>
+            <w:pPr>
+              <w:shd w:val="clear" w:color="auto" w:fill="1E1E1E"/>
+              <w:spacing w:line="285" w:lineRule="atLeast"/>
+              <w:rPr>
+                <w:rFonts w:ascii="Consolas" w:eastAsia="Times New Roman" w:hAnsi="Consolas" w:cs="Times New Roman"/>
+                <w:color w:val="D4D4D4"/>
+                <w:sz w:val="21"/>
+                <w:szCs w:val="21"/>
+              </w:rPr>
+            </w:pPr>
+            <w:r>
+              <w:rPr>
+                <w:rFonts w:ascii="Consolas" w:eastAsia="Times New Roman" w:hAnsi="Consolas" w:cs="Times New Roman"/>
+                <w:color w:val="569CD6"/>
+                <w:sz w:val="21"/>
+                <w:szCs w:val="21"/>
+              </w:rPr>
+              <w:t>namespace</w:t>
+            </w:r>
+            <w:r>
+              <w:rPr>
+                <w:rFonts w:ascii="Consolas" w:eastAsia="Times New Roman" w:hAnsi="Consolas" w:cs="Times New Roman"/>
+                <w:color w:val="D4D4D4"/>
+                <w:sz w:val="21"/>
+                <w:szCs w:val="21"/>
+              </w:rPr>
+              <w:t xml:space="preserve"> </w:t>
+            </w:r>
+            <w:r>
+              <w:rPr>
+                <w:rFonts w:ascii="Consolas" w:eastAsia="Times New Roman" w:hAnsi="Consolas" w:cs="Times New Roman"/>
+                <w:color w:val="4EC9B0"/>
+                <w:sz w:val="21"/>
+                <w:szCs w:val="21"/>
+              </w:rPr>
+              <w:t>VarmintHunt</w:t>
+            </w:r>
+            <w:r>
+              <w:rPr>
+                <w:rFonts w:ascii="Consolas" w:eastAsia="Times New Roman" w:hAnsi="Consolas" w:cs="Times New Roman"/>
+                <w:color w:val="D4D4D4"/>
+                <w:sz w:val="21"/>
+                <w:szCs w:val="21"/>
+              </w:rPr>
+              <w:t xml:space="preserve"> {</w:t>
+            </w:r>
+          </w:p>
+          <w:p>
+            <w:pPr>
+              <w:shd w:val="clear" w:color="auto" w:fill="1E1E1E"/>
+              <w:spacing w:line="285" w:lineRule="atLeast"/>
+              <w:rPr>
+                <w:rFonts w:ascii="Consolas" w:eastAsia="Times New Roman" w:hAnsi="Consolas" w:cs="Times New Roman"/>
+                <w:color w:val="D4D4D4"/>
+                <w:sz w:val="21"/>
+                <w:szCs w:val="21"/>
+              </w:rPr>
+            </w:pPr>
+            <w:r>
+              <w:rPr>
+                <w:rFonts w:ascii="Consolas" w:eastAsia="Times New Roman" w:hAnsi="Consolas" w:cs="Times New Roman"/>
+                <w:color w:val="D4D4D4"/>
+                <w:sz w:val="21"/>
+                <w:szCs w:val="21"/>
+              </w:rPr>
+              <w:t xml:space="preserve">    </w:t>
+            </w:r>
+            <w:r>
+              <w:rPr>
+                <w:rFonts w:ascii="Consolas" w:eastAsia="Times New Roman" w:hAnsi="Consolas" w:cs="Times New Roman"/>
+                <w:color w:val="569CD6"/>
+                <w:sz w:val="21"/>
+                <w:szCs w:val="21"/>
+              </w:rPr>
+              <w:t>class</w:t>
+            </w:r>
+            <w:r>
+              <w:rPr>
+                <w:rFonts w:ascii="Consolas" w:eastAsia="Times New Roman" w:hAnsi="Consolas" w:cs="Times New Roman"/>
+                <w:color w:val="D4D4D4"/>
+                <w:sz w:val="21"/>
+                <w:szCs w:val="21"/>
+              </w:rPr>
+              <w:t xml:space="preserve"> </w:t>
+            </w:r>
+            <w:r>
+              <w:rPr>
+                <w:rFonts w:ascii="Consolas" w:eastAsia="Times New Roman" w:hAnsi="Consolas" w:cs="Times New Roman"/>
+                <w:color w:val="4EC9B0"/>
+                <w:sz w:val="21"/>
+                <w:szCs w:val="21"/>
+              </w:rPr>
+              <w:t>Varmint</w:t>
+            </w:r>
+            <w:r>
+              <w:rPr>
+                <w:rFonts w:ascii="Consolas" w:eastAsia="Times New Roman" w:hAnsi="Consolas" w:cs="Times New Roman"/>
+                <w:color w:val="D4D4D4"/>
+                <w:sz w:val="21"/>
+                <w:szCs w:val="21"/>
+              </w:rPr>
+              <w:t xml:space="preserve"> : </w:t>
+            </w:r>
+            <w:r>
+              <w:rPr>
+                <w:rFonts w:ascii="Consolas" w:eastAsia="Times New Roman" w:hAnsi="Consolas" w:cs="Times New Roman"/>
+                <w:color w:val="4EC9B0"/>
+                <w:sz w:val="21"/>
+                <w:szCs w:val="21"/>
+              </w:rPr>
+              <w:t>ICritter</w:t>
+            </w:r>
+            <w:r>
+              <w:rPr>
+                <w:rFonts w:ascii="Consolas" w:eastAsia="Times New Roman" w:hAnsi="Consolas" w:cs="Times New Roman"/>
+                <w:color w:val="D4D4D4"/>
+                <w:sz w:val="21"/>
+                <w:szCs w:val="21"/>
+              </w:rPr>
+              <w:t xml:space="preserve"> {</w:t>
+            </w:r>
+          </w:p>
+          <w:p>
+            <w:pPr>
+              <w:shd w:val="clear" w:color="auto" w:fill="1E1E1E"/>
+              <w:spacing w:line="285" w:lineRule="atLeast"/>
+              <w:rPr>
+                <w:rFonts w:ascii="Consolas" w:eastAsia="Times New Roman" w:hAnsi="Consolas" w:cs="Times New Roman"/>
+                <w:color w:val="D4D4D4"/>
+                <w:sz w:val="21"/>
+                <w:szCs w:val="21"/>
+              </w:rPr>
+            </w:pPr>
+            <w:r>
+              <w:rPr>
+                <w:rFonts w:ascii="Consolas" w:eastAsia="Times New Roman" w:hAnsi="Consolas" w:cs="Times New Roman"/>
+                <w:color w:val="D4D4D4"/>
+                <w:sz w:val="21"/>
+                <w:szCs w:val="21"/>
+              </w:rPr>
+              <w:t xml:space="preserve">        </w:t>
+            </w:r>
+            <w:r>
+              <w:rPr>
+                <w:rFonts w:ascii="Consolas" w:eastAsia="Times New Roman" w:hAnsi="Consolas" w:cs="Times New Roman"/>
+                <w:color w:val="569CD6"/>
+                <w:sz w:val="21"/>
+                <w:szCs w:val="21"/>
+              </w:rPr>
+              <w:t>private</w:t>
+            </w:r>
+            <w:r>
+              <w:rPr>
+                <w:rFonts w:ascii="Consolas" w:eastAsia="Times New Roman" w:hAnsi="Consolas" w:cs="Times New Roman"/>
+                <w:color w:val="D4D4D4"/>
+                <w:sz w:val="21"/>
+                <w:szCs w:val="21"/>
+              </w:rPr>
+              <w:t xml:space="preserve"> </w:t>
+            </w:r>
+            <w:r>
+              <w:rPr>
+                <w:rFonts w:ascii="Consolas" w:eastAsia="Times New Roman" w:hAnsi="Consolas" w:cs="Times New Roman"/>
+                <w:color w:val="569CD6"/>
+                <w:sz w:val="21"/>
+                <w:szCs w:val="21"/>
+              </w:rPr>
+              <w:t>int</w:t>
+            </w:r>
+            <w:r>
+              <w:rPr>
+                <w:rFonts w:ascii="Consolas" w:eastAsia="Times New Roman" w:hAnsi="Consolas" w:cs="Times New Roman"/>
+                <w:color w:val="D4D4D4"/>
+                <w:sz w:val="21"/>
+                <w:szCs w:val="21"/>
+              </w:rPr>
+              <w:t xml:space="preserve"> </w:t>
+            </w:r>
+            <w:r>
+              <w:rPr>
+                <w:rFonts w:ascii="Consolas" w:eastAsia="Times New Roman" w:hAnsi="Consolas" w:cs="Times New Roman"/>
+                <w:color w:val="9CDCFE"/>
+                <w:sz w:val="21"/>
+                <w:szCs w:val="21"/>
+              </w:rPr>
+              <w:t>hunger</w:t>
+            </w:r>
+            <w:r>
+              <w:rPr>
+                <w:rFonts w:ascii="Consolas" w:eastAsia="Times New Roman" w:hAnsi="Consolas" w:cs="Times New Roman"/>
+                <w:color w:val="D4D4D4"/>
+                <w:sz w:val="21"/>
+                <w:szCs w:val="21"/>
+              </w:rPr>
+              <w:t>;</w:t>
+            </w:r>
+          </w:p>
+          <w:p>
+            <w:pPr>
+              <w:shd w:val="clear" w:color="auto" w:fill="1E1E1E"/>
+              <w:spacing w:line="285" w:lineRule="atLeast"/>
+              <w:rPr>
+                <w:rFonts w:ascii="Consolas" w:eastAsia="Times New Roman" w:hAnsi="Consolas" w:cs="Times New Roman"/>
+                <w:color w:val="D4D4D4"/>
+                <w:sz w:val="21"/>
+                <w:szCs w:val="21"/>
+              </w:rPr>
+            </w:pPr>
+          </w:p>
+          <w:p>
+            <w:pPr>
+              <w:shd w:val="clear" w:color="auto" w:fill="1E1E1E"/>
+              <w:spacing w:line="285" w:lineRule="atLeast"/>
+              <w:rPr>
+                <w:rFonts w:ascii="Consolas" w:eastAsia="Times New Roman" w:hAnsi="Consolas" w:cs="Times New Roman"/>
+                <w:color w:val="D4D4D4"/>
+                <w:sz w:val="21"/>
+                <w:szCs w:val="21"/>
+              </w:rPr>
+            </w:pPr>
+            <w:r>
+              <w:rPr>
+                <w:rFonts w:ascii="Consolas" w:eastAsia="Times New Roman" w:hAnsi="Consolas" w:cs="Times New Roman"/>
+                <w:color w:val="D4D4D4"/>
+                <w:sz w:val="21"/>
+                <w:szCs w:val="21"/>
+              </w:rPr>
+              <w:t xml:space="preserve">        </w:t>
+            </w:r>
+            <w:r>
+              <w:rPr>
+                <w:rFonts w:ascii="Consolas" w:eastAsia="Times New Roman" w:hAnsi="Consolas" w:cs="Times New Roman"/>
+                <w:color w:val="569CD6"/>
+                <w:sz w:val="21"/>
+                <w:szCs w:val="21"/>
+              </w:rPr>
+              <w:t>public</w:t>
+            </w:r>
+            <w:r>
+              <w:rPr>
+                <w:rFonts w:ascii="Consolas" w:eastAsia="Times New Roman" w:hAnsi="Consolas" w:cs="Times New Roman"/>
+                <w:color w:val="D4D4D4"/>
+                <w:sz w:val="21"/>
+                <w:szCs w:val="21"/>
+              </w:rPr>
+              <w:t xml:space="preserve"> </w:t>
+            </w:r>
+            <w:r>
+              <w:rPr>
+                <w:rFonts w:ascii="Consolas" w:eastAsia="Times New Roman" w:hAnsi="Consolas" w:cs="Times New Roman"/>
+                <w:color w:val="DCDCAA"/>
+                <w:sz w:val="21"/>
+                <w:szCs w:val="21"/>
+              </w:rPr>
+              <w:t>Varmint</w:t>
+            </w:r>
+            <w:r>
+              <w:rPr>
+                <w:rFonts w:ascii="Consolas" w:eastAsia="Times New Roman" w:hAnsi="Consolas" w:cs="Times New Roman"/>
+                <w:color w:val="D4D4D4"/>
+                <w:sz w:val="21"/>
+                <w:szCs w:val="21"/>
+              </w:rPr>
+              <w:t>(</w:t>
+            </w:r>
+            <w:r>
+              <w:rPr>
+                <w:rFonts w:ascii="Consolas" w:eastAsia="Times New Roman" w:hAnsi="Consolas" w:cs="Times New Roman"/>
+                <w:color w:val="569CD6"/>
+                <w:sz w:val="21"/>
+                <w:szCs w:val="21"/>
+              </w:rPr>
+              <w:t>int</w:t>
+            </w:r>
+            <w:r>
+              <w:rPr>
+                <w:rFonts w:ascii="Consolas" w:eastAsia="Times New Roman" w:hAnsi="Consolas" w:cs="Times New Roman"/>
+                <w:color w:val="D4D4D4"/>
+                <w:sz w:val="21"/>
+                <w:szCs w:val="21"/>
+              </w:rPr>
+              <w:t xml:space="preserve"> </w:t>
+            </w:r>
+            <w:r>
+              <w:rPr>
+                <w:rFonts w:ascii="Consolas" w:eastAsia="Times New Roman" w:hAnsi="Consolas" w:cs="Times New Roman"/>
+                <w:color w:val="9CDCFE"/>
+                <w:sz w:val="21"/>
+                <w:szCs w:val="21"/>
+              </w:rPr>
+              <w:t>value</w:t>
+            </w:r>
+            <w:r>
+              <w:rPr>
+                <w:rFonts w:ascii="Consolas" w:eastAsia="Times New Roman" w:hAnsi="Consolas" w:cs="Times New Roman"/>
+                <w:color w:val="D4D4D4"/>
+                <w:sz w:val="21"/>
+                <w:szCs w:val="21"/>
+              </w:rPr>
+              <w:t>) {</w:t>
+            </w:r>
+          </w:p>
+          <w:p>
+            <w:pPr>
+              <w:shd w:val="clear" w:color="auto" w:fill="1E1E1E"/>
+              <w:spacing w:line="285" w:lineRule="atLeast"/>
+              <w:rPr>
+                <w:rFonts w:ascii="Consolas" w:eastAsia="Times New Roman" w:hAnsi="Consolas" w:cs="Times New Roman"/>
+                <w:color w:val="D4D4D4"/>
+                <w:sz w:val="21"/>
+                <w:szCs w:val="21"/>
+              </w:rPr>
+            </w:pPr>
+            <w:r>
+              <w:rPr>
+                <w:rFonts w:ascii="Consolas" w:eastAsia="Times New Roman" w:hAnsi="Consolas" w:cs="Times New Roman"/>
+                <w:color w:val="D4D4D4"/>
+                <w:sz w:val="21"/>
+                <w:szCs w:val="21"/>
+              </w:rPr>
+              <w:t xml:space="preserve">            </w:t>
+            </w:r>
+            <w:r>
+              <w:rPr>
+                <w:rFonts w:ascii="Consolas" w:eastAsia="Times New Roman" w:hAnsi="Consolas" w:cs="Times New Roman"/>
+                <w:color w:val="9CDCFE"/>
+                <w:sz w:val="21"/>
+                <w:szCs w:val="21"/>
+              </w:rPr>
+              <w:t>Hunger</w:t>
+            </w:r>
+            <w:r>
+              <w:rPr>
+                <w:rFonts w:ascii="Consolas" w:eastAsia="Times New Roman" w:hAnsi="Consolas" w:cs="Times New Roman"/>
+                <w:color w:val="D4D4D4"/>
+                <w:sz w:val="21"/>
+                <w:szCs w:val="21"/>
+              </w:rPr>
+              <w:t xml:space="preserve"> = </w:t>
+            </w:r>
+            <w:r>
+              <w:rPr>
+                <w:rFonts w:ascii="Consolas" w:eastAsia="Times New Roman" w:hAnsi="Consolas" w:cs="Times New Roman"/>
+                <w:color w:val="9CDCFE"/>
+                <w:sz w:val="21"/>
+                <w:szCs w:val="21"/>
+              </w:rPr>
+              <w:t>value</w:t>
+            </w:r>
+            <w:r>
+              <w:rPr>
+                <w:rFonts w:ascii="Consolas" w:eastAsia="Times New Roman" w:hAnsi="Consolas" w:cs="Times New Roman"/>
+                <w:color w:val="D4D4D4"/>
+                <w:sz w:val="21"/>
+                <w:szCs w:val="21"/>
+              </w:rPr>
+              <w:t>;</w:t>
+            </w:r>
+          </w:p>
+          <w:p>
+            <w:pPr>
+              <w:shd w:val="clear" w:color="auto" w:fill="1E1E1E"/>
+              <w:spacing w:line="285" w:lineRule="atLeast"/>
+              <w:rPr>
+                <w:rFonts w:ascii="Consolas" w:eastAsia="Times New Roman" w:hAnsi="Consolas" w:cs="Times New Roman"/>
+                <w:color w:val="D4D4D4"/>
+                <w:sz w:val="21"/>
+                <w:szCs w:val="21"/>
+              </w:rPr>
+            </w:pPr>
+            <w:r>
+              <w:rPr>
+                <w:rFonts w:ascii="Consolas" w:eastAsia="Times New Roman" w:hAnsi="Consolas" w:cs="Times New Roman"/>
+                <w:color w:val="D4D4D4"/>
+                <w:sz w:val="21"/>
+                <w:szCs w:val="21"/>
+              </w:rPr>
+              <w:t xml:space="preserve">            </w:t>
+            </w:r>
+            <w:r>
+              <w:rPr>
+                <w:rFonts w:ascii="Consolas" w:eastAsia="Times New Roman" w:hAnsi="Consolas" w:cs="Times New Roman"/>
+                <w:color w:val="9CDCFE"/>
+                <w:sz w:val="21"/>
+                <w:szCs w:val="21"/>
+              </w:rPr>
+              <w:t>Console</w:t>
+            </w:r>
+            <w:r>
+              <w:rPr>
+                <w:rFonts w:ascii="Consolas" w:eastAsia="Times New Roman" w:hAnsi="Consolas" w:cs="Times New Roman"/>
+                <w:color w:val="D4D4D4"/>
+                <w:sz w:val="21"/>
+                <w:szCs w:val="21"/>
+              </w:rPr>
+              <w:t>.</w:t>
+            </w:r>
+            <w:r>
+              <w:rPr>
+                <w:rFonts w:ascii="Consolas" w:eastAsia="Times New Roman" w:hAnsi="Consolas" w:cs="Times New Roman"/>
+                <w:color w:val="DCDCAA"/>
+                <w:sz w:val="21"/>
+                <w:szCs w:val="21"/>
+              </w:rPr>
+              <w:t>WriteLine</w:t>
+            </w:r>
+            <w:r>
+              <w:rPr>
+                <w:rFonts w:ascii="Consolas" w:eastAsia="Times New Roman" w:hAnsi="Consolas" w:cs="Times New Roman"/>
+                <w:color w:val="D4D4D4"/>
+                <w:sz w:val="21"/>
+                <w:szCs w:val="21"/>
+              </w:rPr>
+              <w:t>(</w:t>
+            </w:r>
+            <w:r>
+              <w:rPr>
+                <w:rFonts w:ascii="Consolas" w:eastAsia="Times New Roman" w:hAnsi="Consolas" w:cs="Times New Roman"/>
+                <w:color w:val="CE9178"/>
+                <w:sz w:val="21"/>
+                <w:szCs w:val="21"/>
+              </w:rPr>
+              <w:t>"Another varmint has hatched"</w:t>
+            </w:r>
+            <w:r>
+              <w:rPr>
+                <w:rFonts w:ascii="Consolas" w:eastAsia="Times New Roman" w:hAnsi="Consolas" w:cs="Times New Roman"/>
+                <w:color w:val="D4D4D4"/>
+                <w:sz w:val="21"/>
+                <w:szCs w:val="21"/>
+              </w:rPr>
+              <w:t>);</w:t>
+            </w:r>
+          </w:p>
+          <w:p>
+            <w:pPr>
+              <w:shd w:val="clear" w:color="auto" w:fill="1E1E1E"/>
+              <w:spacing w:line="285" w:lineRule="atLeast"/>
+              <w:rPr>
+                <w:rFonts w:ascii="Consolas" w:eastAsia="Times New Roman" w:hAnsi="Consolas" w:cs="Times New Roman"/>
+                <w:color w:val="D4D4D4"/>
+                <w:sz w:val="21"/>
+                <w:szCs w:val="21"/>
+              </w:rPr>
+            </w:pPr>
+            <w:r>
+              <w:rPr>
+                <w:rFonts w:ascii="Consolas" w:eastAsia="Times New Roman" w:hAnsi="Consolas" w:cs="Times New Roman"/>
+                <w:color w:val="D4D4D4"/>
+                <w:sz w:val="21"/>
+                <w:szCs w:val="21"/>
+              </w:rPr>
+              <w:t xml:space="preserve">        }</w:t>
+            </w:r>
+          </w:p>
+          <w:p>
+            <w:pPr>
+              <w:shd w:val="clear" w:color="auto" w:fill="1E1E1E"/>
+              <w:spacing w:line="285" w:lineRule="atLeast"/>
+              <w:rPr>
+                <w:rFonts w:ascii="Consolas" w:eastAsia="Times New Roman" w:hAnsi="Consolas" w:cs="Times New Roman"/>
+                <w:color w:val="D4D4D4"/>
+                <w:sz w:val="21"/>
+                <w:szCs w:val="21"/>
+              </w:rPr>
+            </w:pPr>
+            <w:r>
+              <w:rPr>
+                <w:rFonts w:ascii="Consolas" w:eastAsia="Times New Roman" w:hAnsi="Consolas" w:cs="Times New Roman"/>
+                <w:color w:val="D4D4D4"/>
+                <w:sz w:val="21"/>
+                <w:szCs w:val="21"/>
+              </w:rPr>
+              <w:t xml:space="preserve">        </w:t>
+            </w:r>
+            <w:r>
+              <w:rPr>
+                <w:rFonts w:ascii="Consolas" w:eastAsia="Times New Roman" w:hAnsi="Consolas" w:cs="Times New Roman"/>
+                <w:color w:val="569CD6"/>
+                <w:sz w:val="21"/>
+                <w:szCs w:val="21"/>
+              </w:rPr>
+              <w:t>private</w:t>
+            </w:r>
+            <w:r>
+              <w:rPr>
+                <w:rFonts w:ascii="Consolas" w:eastAsia="Times New Roman" w:hAnsi="Consolas" w:cs="Times New Roman"/>
+                <w:color w:val="D4D4D4"/>
+                <w:sz w:val="21"/>
+                <w:szCs w:val="21"/>
+              </w:rPr>
+              <w:t xml:space="preserve"> </w:t>
+            </w:r>
+            <w:r>
+              <w:rPr>
+                <w:rFonts w:ascii="Consolas" w:eastAsia="Times New Roman" w:hAnsi="Consolas" w:cs="Times New Roman"/>
+                <w:color w:val="569CD6"/>
+                <w:sz w:val="21"/>
+                <w:szCs w:val="21"/>
+              </w:rPr>
+              <w:t>int</w:t>
+            </w:r>
+            <w:r>
+              <w:rPr>
+                <w:rFonts w:ascii="Consolas" w:eastAsia="Times New Roman" w:hAnsi="Consolas" w:cs="Times New Roman"/>
+                <w:color w:val="D4D4D4"/>
+                <w:sz w:val="21"/>
+                <w:szCs w:val="21"/>
+              </w:rPr>
+              <w:t xml:space="preserve"> </w:t>
+            </w:r>
+            <w:r>
+              <w:rPr>
+                <w:rFonts w:ascii="Consolas" w:eastAsia="Times New Roman" w:hAnsi="Consolas" w:cs="Times New Roman"/>
+                <w:color w:val="9CDCFE"/>
+                <w:sz w:val="21"/>
+                <w:szCs w:val="21"/>
+              </w:rPr>
+              <w:t>Hunger</w:t>
+            </w:r>
+            <w:r>
+              <w:rPr>
+                <w:rFonts w:ascii="Consolas" w:eastAsia="Times New Roman" w:hAnsi="Consolas" w:cs="Times New Roman"/>
+                <w:color w:val="D4D4D4"/>
+                <w:sz w:val="21"/>
+                <w:szCs w:val="21"/>
+              </w:rPr>
+              <w:t xml:space="preserve"> {</w:t>
+            </w:r>
+          </w:p>
+          <w:p>
+            <w:pPr>
+              <w:shd w:val="clear" w:color="auto" w:fill="1E1E1E"/>
+              <w:spacing w:line="285" w:lineRule="atLeast"/>
+              <w:rPr>
+                <w:rFonts w:ascii="Consolas" w:eastAsia="Times New Roman" w:hAnsi="Consolas" w:cs="Times New Roman"/>
+                <w:color w:val="D4D4D4"/>
+                <w:sz w:val="21"/>
+                <w:szCs w:val="21"/>
+              </w:rPr>
+            </w:pPr>
+            <w:r>
+              <w:rPr>
+                <w:rFonts w:ascii="Consolas" w:eastAsia="Times New Roman" w:hAnsi="Consolas" w:cs="Times New Roman"/>
+                <w:color w:val="D4D4D4"/>
+                <w:sz w:val="21"/>
+                <w:szCs w:val="21"/>
+              </w:rPr>
+              <w:t xml:space="preserve">            </w:t>
+            </w:r>
+            <w:r>
+              <w:rPr>
+                <w:rFonts w:ascii="Consolas" w:eastAsia="Times New Roman" w:hAnsi="Consolas" w:cs="Times New Roman"/>
+                <w:color w:val="569CD6"/>
+                <w:sz w:val="21"/>
+                <w:szCs w:val="21"/>
+              </w:rPr>
+              <w:t>get</w:t>
+            </w:r>
+            <w:r>
+              <w:rPr>
+                <w:rFonts w:ascii="Consolas" w:eastAsia="Times New Roman" w:hAnsi="Consolas" w:cs="Times New Roman"/>
+                <w:color w:val="D4D4D4"/>
+                <w:sz w:val="21"/>
+                <w:szCs w:val="21"/>
+              </w:rPr>
+              <w:t xml:space="preserve"> { </w:t>
+            </w:r>
+            <w:r>
+              <w:rPr>
+                <w:rFonts w:ascii="Consolas" w:eastAsia="Times New Roman" w:hAnsi="Consolas" w:cs="Times New Roman"/>
+                <w:color w:val="C586C0"/>
+                <w:sz w:val="21"/>
+                <w:szCs w:val="21"/>
+              </w:rPr>
+              <w:t>return</w:t>
+            </w:r>
+            <w:r>
+              <w:rPr>
+                <w:rFonts w:ascii="Consolas" w:eastAsia="Times New Roman" w:hAnsi="Consolas" w:cs="Times New Roman"/>
+                <w:color w:val="D4D4D4"/>
+                <w:sz w:val="21"/>
+                <w:szCs w:val="21"/>
+              </w:rPr>
+              <w:t xml:space="preserve"> </w:t>
+            </w:r>
+            <w:r>
+              <w:rPr>
+                <w:rFonts w:ascii="Consolas" w:eastAsia="Times New Roman" w:hAnsi="Consolas" w:cs="Times New Roman"/>
+                <w:color w:val="9CDCFE"/>
+                <w:sz w:val="21"/>
+                <w:szCs w:val="21"/>
+              </w:rPr>
+              <w:t>hunger</w:t>
+            </w:r>
+            <w:r>
+              <w:rPr>
+                <w:rFonts w:ascii="Consolas" w:eastAsia="Times New Roman" w:hAnsi="Consolas" w:cs="Times New Roman"/>
+                <w:color w:val="D4D4D4"/>
+                <w:sz w:val="21"/>
+                <w:szCs w:val="21"/>
+              </w:rPr>
+              <w:t>; }</w:t>
+            </w:r>
+          </w:p>
+          <w:p>
+            <w:pPr>
+              <w:shd w:val="clear" w:color="auto" w:fill="1E1E1E"/>
+              <w:spacing w:line="285" w:lineRule="atLeast"/>
+              <w:rPr>
+                <w:rFonts w:ascii="Consolas" w:eastAsia="Times New Roman" w:hAnsi="Consolas" w:cs="Times New Roman"/>
+                <w:color w:val="D4D4D4"/>
+                <w:sz w:val="21"/>
+                <w:szCs w:val="21"/>
+              </w:rPr>
+            </w:pPr>
+            <w:r>
+              <w:rPr>
+                <w:rFonts w:ascii="Consolas" w:eastAsia="Times New Roman" w:hAnsi="Consolas" w:cs="Times New Roman"/>
+                <w:color w:val="D4D4D4"/>
+                <w:sz w:val="21"/>
+                <w:szCs w:val="21"/>
+              </w:rPr>
+              <w:t xml:space="preserve">            </w:t>
+            </w:r>
+            <w:r>
+              <w:rPr>
+                <w:rFonts w:ascii="Consolas" w:eastAsia="Times New Roman" w:hAnsi="Consolas" w:cs="Times New Roman"/>
+                <w:color w:val="569CD6"/>
+                <w:sz w:val="21"/>
+                <w:szCs w:val="21"/>
+              </w:rPr>
+              <w:t>set</w:t>
+            </w:r>
+            <w:r>
+              <w:rPr>
+                <w:rFonts w:ascii="Consolas" w:eastAsia="Times New Roman" w:hAnsi="Consolas" w:cs="Times New Roman"/>
+                <w:color w:val="D4D4D4"/>
+                <w:sz w:val="21"/>
+                <w:szCs w:val="21"/>
+              </w:rPr>
+              <w:t xml:space="preserve"> { </w:t>
+            </w:r>
+            <w:r>
+              <w:rPr>
+                <w:rFonts w:ascii="Consolas" w:eastAsia="Times New Roman" w:hAnsi="Consolas" w:cs="Times New Roman"/>
+                <w:color w:val="9CDCFE"/>
+                <w:sz w:val="21"/>
+                <w:szCs w:val="21"/>
+              </w:rPr>
+              <w:t>hunger</w:t>
+            </w:r>
+            <w:r>
+              <w:rPr>
+                <w:rFonts w:ascii="Consolas" w:eastAsia="Times New Roman" w:hAnsi="Consolas" w:cs="Times New Roman"/>
+                <w:color w:val="D4D4D4"/>
+                <w:sz w:val="21"/>
+                <w:szCs w:val="21"/>
+              </w:rPr>
+              <w:t xml:space="preserve"> = </w:t>
+            </w:r>
+            <w:r>
+              <w:rPr>
+                <w:rFonts w:ascii="Consolas" w:eastAsia="Times New Roman" w:hAnsi="Consolas" w:cs="Times New Roman"/>
+                <w:color w:val="9CDCFE"/>
+                <w:sz w:val="21"/>
+                <w:szCs w:val="21"/>
+              </w:rPr>
+              <w:t>value</w:t>
+            </w:r>
+            <w:r>
+              <w:rPr>
+                <w:rFonts w:ascii="Consolas" w:eastAsia="Times New Roman" w:hAnsi="Consolas" w:cs="Times New Roman"/>
+                <w:color w:val="D4D4D4"/>
+                <w:sz w:val="21"/>
+                <w:szCs w:val="21"/>
+              </w:rPr>
+              <w:t>; }</w:t>
+            </w:r>
+          </w:p>
+          <w:p>
+            <w:pPr>
+              <w:shd w:val="clear" w:color="auto" w:fill="1E1E1E"/>
+              <w:spacing w:line="285" w:lineRule="atLeast"/>
+              <w:rPr>
+                <w:rFonts w:ascii="Consolas" w:eastAsia="Times New Roman" w:hAnsi="Consolas" w:cs="Times New Roman"/>
+                <w:color w:val="D4D4D4"/>
+                <w:sz w:val="21"/>
+                <w:szCs w:val="21"/>
+              </w:rPr>
+            </w:pPr>
+            <w:r>
+              <w:rPr>
+                <w:rFonts w:ascii="Consolas" w:eastAsia="Times New Roman" w:hAnsi="Consolas" w:cs="Times New Roman"/>
+                <w:color w:val="D4D4D4"/>
+                <w:sz w:val="21"/>
+                <w:szCs w:val="21"/>
+              </w:rPr>
+              <w:t xml:space="preserve">        }</w:t>
+            </w:r>
+          </w:p>
+          <w:p>
+            <w:pPr>
+              <w:shd w:val="clear" w:color="auto" w:fill="1E1E1E"/>
+              <w:spacing w:line="285" w:lineRule="atLeast"/>
+              <w:rPr>
+                <w:rFonts w:ascii="Consolas" w:eastAsia="Times New Roman" w:hAnsi="Consolas" w:cs="Times New Roman"/>
+                <w:color w:val="D4D4D4"/>
+                <w:sz w:val="21"/>
+                <w:szCs w:val="21"/>
+              </w:rPr>
+            </w:pPr>
+            <w:r>
+              <w:rPr>
+                <w:rFonts w:ascii="Consolas" w:eastAsia="Times New Roman" w:hAnsi="Consolas" w:cs="Times New Roman"/>
+                <w:color w:val="D4D4D4"/>
+                <w:sz w:val="21"/>
+                <w:szCs w:val="21"/>
+              </w:rPr>
+              <w:t xml:space="preserve">        </w:t>
+            </w:r>
+            <w:r>
+              <w:rPr>
+                <w:rFonts w:ascii="Consolas" w:eastAsia="Times New Roman" w:hAnsi="Consolas" w:cs="Times New Roman"/>
+                <w:color w:val="569CD6"/>
+                <w:sz w:val="21"/>
+                <w:szCs w:val="21"/>
+              </w:rPr>
+              <w:t>public</w:t>
+            </w:r>
+            <w:r>
+              <w:rPr>
+                <w:rFonts w:ascii="Consolas" w:eastAsia="Times New Roman" w:hAnsi="Consolas" w:cs="Times New Roman"/>
+                <w:color w:val="D4D4D4"/>
+                <w:sz w:val="21"/>
+                <w:szCs w:val="21"/>
+              </w:rPr>
+              <w:t xml:space="preserve"> </w:t>
+            </w:r>
+            <w:r>
+              <w:rPr>
+                <w:rFonts w:ascii="Consolas" w:eastAsia="Times New Roman" w:hAnsi="Consolas" w:cs="Times New Roman"/>
+                <w:color w:val="569CD6"/>
+                <w:sz w:val="21"/>
+                <w:szCs w:val="21"/>
+              </w:rPr>
+              <w:t>void</w:t>
+            </w:r>
+            <w:r>
+              <w:rPr>
+                <w:rFonts w:ascii="Consolas" w:eastAsia="Times New Roman" w:hAnsi="Consolas" w:cs="Times New Roman"/>
+                <w:color w:val="D4D4D4"/>
+                <w:sz w:val="21"/>
+                <w:szCs w:val="21"/>
+              </w:rPr>
+              <w:t xml:space="preserve"> </w:t>
+            </w:r>
+            <w:r>
+              <w:rPr>
+                <w:rFonts w:ascii="Consolas" w:eastAsia="Times New Roman" w:hAnsi="Consolas" w:cs="Times New Roman"/>
+                <w:color w:val="DCDCAA"/>
+                <w:sz w:val="21"/>
+                <w:szCs w:val="21"/>
+              </w:rPr>
+              <w:t>Howdy</w:t>
+            </w:r>
+            <w:r>
+              <w:rPr>
+                <w:rFonts w:ascii="Consolas" w:eastAsia="Times New Roman" w:hAnsi="Consolas" w:cs="Times New Roman"/>
+                <w:color w:val="D4D4D4"/>
+                <w:sz w:val="21"/>
+                <w:szCs w:val="21"/>
+              </w:rPr>
+              <w:t>(){</w:t>
+            </w:r>
+          </w:p>
+          <w:p>
+            <w:pPr>
+              <w:shd w:val="clear" w:color="auto" w:fill="1E1E1E"/>
+              <w:spacing w:line="285" w:lineRule="atLeast"/>
+              <w:rPr>
+                <w:rFonts w:ascii="Consolas" w:eastAsia="Times New Roman" w:hAnsi="Consolas" w:cs="Times New Roman"/>
+                <w:color w:val="D4D4D4"/>
+                <w:sz w:val="21"/>
+                <w:szCs w:val="21"/>
+              </w:rPr>
+            </w:pPr>
+            <w:r>
+              <w:rPr>
+                <w:rFonts w:ascii="Consolas" w:eastAsia="Times New Roman" w:hAnsi="Consolas" w:cs="Times New Roman"/>
+                <w:color w:val="D4D4D4"/>
+                <w:sz w:val="21"/>
+                <w:szCs w:val="21"/>
+              </w:rPr>
+              <w:t xml:space="preserve">            </w:t>
+            </w:r>
+            <w:r>
+              <w:rPr>
+                <w:rFonts w:ascii="Consolas" w:eastAsia="Times New Roman" w:hAnsi="Consolas" w:cs="Times New Roman"/>
+                <w:color w:val="9CDCFE"/>
+                <w:sz w:val="21"/>
+                <w:szCs w:val="21"/>
+              </w:rPr>
+              <w:t>Console</w:t>
+            </w:r>
+            <w:r>
+              <w:rPr>
+                <w:rFonts w:ascii="Consolas" w:eastAsia="Times New Roman" w:hAnsi="Consolas" w:cs="Times New Roman"/>
+                <w:color w:val="D4D4D4"/>
+                <w:sz w:val="21"/>
+                <w:szCs w:val="21"/>
+              </w:rPr>
+              <w:t>.</w:t>
+            </w:r>
+            <w:r>
+              <w:rPr>
+                <w:rFonts w:ascii="Consolas" w:eastAsia="Times New Roman" w:hAnsi="Consolas" w:cs="Times New Roman"/>
+                <w:color w:val="DCDCAA"/>
+                <w:sz w:val="21"/>
+                <w:szCs w:val="21"/>
+              </w:rPr>
+              <w:t>WriteLine</w:t>
+            </w:r>
+            <w:r>
+              <w:rPr>
+                <w:rFonts w:ascii="Consolas" w:eastAsia="Times New Roman" w:hAnsi="Consolas" w:cs="Times New Roman"/>
+                <w:color w:val="D4D4D4"/>
+                <w:sz w:val="21"/>
+                <w:szCs w:val="21"/>
+              </w:rPr>
+              <w:t>(</w:t>
+            </w:r>
+            <w:r>
+              <w:rPr>
+                <w:rFonts w:ascii="Consolas" w:eastAsia="Times New Roman" w:hAnsi="Consolas" w:cs="Times New Roman"/>
+                <w:color w:val="CE9178"/>
+                <w:sz w:val="21"/>
+                <w:szCs w:val="21"/>
+              </w:rPr>
+              <w:t>"Hi! How are you?!"</w:t>
+            </w:r>
+            <w:r>
+              <w:rPr>
+                <w:rFonts w:ascii="Consolas" w:eastAsia="Times New Roman" w:hAnsi="Consolas" w:cs="Times New Roman"/>
+                <w:color w:val="D4D4D4"/>
+                <w:sz w:val="21"/>
+                <w:szCs w:val="21"/>
+              </w:rPr>
+              <w:t>);</w:t>
+            </w:r>
+          </w:p>
+          <w:p>
+            <w:pPr>
+              <w:shd w:val="clear" w:color="auto" w:fill="1E1E1E"/>
+              <w:spacing w:line="285" w:lineRule="atLeast"/>
+              <w:rPr>
+                <w:rFonts w:ascii="Consolas" w:eastAsia="Times New Roman" w:hAnsi="Consolas" w:cs="Times New Roman"/>
+                <w:color w:val="D4D4D4"/>
+                <w:sz w:val="21"/>
+                <w:szCs w:val="21"/>
+              </w:rPr>
+            </w:pPr>
+            <w:r>
+              <w:rPr>
+                <w:rFonts w:ascii="Consolas" w:eastAsia="Times New Roman" w:hAnsi="Consolas" w:cs="Times New Roman"/>
+                <w:color w:val="D4D4D4"/>
+                <w:sz w:val="21"/>
+                <w:szCs w:val="21"/>
+              </w:rPr>
+              <w:t xml:space="preserve">        }</w:t>
+            </w:r>
+          </w:p>
+          <w:p>
+            <w:pPr>
+              <w:shd w:val="clear" w:color="auto" w:fill="1E1E1E"/>
+              <w:spacing w:line="285" w:lineRule="atLeast"/>
+              <w:rPr>
+                <w:rFonts w:ascii="Consolas" w:eastAsia="Times New Roman" w:hAnsi="Consolas" w:cs="Times New Roman"/>
+                <w:color w:val="D4D4D4"/>
+                <w:sz w:val="21"/>
+                <w:szCs w:val="21"/>
+              </w:rPr>
+            </w:pPr>
+            <w:r>
+              <w:rPr>
+                <w:rFonts w:ascii="Consolas" w:eastAsia="Times New Roman" w:hAnsi="Consolas" w:cs="Times New Roman"/>
+                <w:color w:val="D4D4D4"/>
+                <w:sz w:val="21"/>
+                <w:szCs w:val="21"/>
+              </w:rPr>
+              <w:t xml:space="preserve">    }</w:t>
+            </w:r>
+          </w:p>
+          <w:p>
+            <w:pPr>
+              <w:shd w:val="clear" w:color="auto" w:fill="1E1E1E"/>
+              <w:spacing w:line="285" w:lineRule="atLeast"/>
+              <w:rPr>
+                <w:rFonts w:ascii="Consolas" w:eastAsia="Times New Roman" w:hAnsi="Consolas" w:cs="Times New Roman"/>
+                <w:color w:val="D4D4D4"/>
+                <w:sz w:val="21"/>
+                <w:szCs w:val="21"/>
+              </w:rPr>
+            </w:pPr>
+            <w:r>
+              <w:rPr>
+                <w:rFonts w:ascii="Consolas" w:eastAsia="Times New Roman" w:hAnsi="Consolas" w:cs="Times New Roman"/>
+                <w:color w:val="D4D4D4"/>
+                <w:sz w:val="21"/>
+                <w:szCs w:val="21"/>
+              </w:rPr>
+              <w:t>}</w:t>
+            </w:r>
           </w:p>
         </w:tc>
         <w:tc>
@@ -3422,6 +6923,7 @@
               <w:spacing w:line="240" w:lineRule="auto"/>
             </w:pPr>
             <w:r>
+              <w:lastRenderedPageBreak/>
               <w:t>10</w:t>
             </w:r>
           </w:p>
@@ -3445,14 +6947,12 @@
             <w:r>
               <w:t xml:space="preserve">Modify your </w:t>
             </w:r>
-            <w:proofErr w:type="spellStart"/>
             <w:r>
               <w:rPr>
                 <w:rFonts w:ascii="Courier New" w:eastAsia="Courier New" w:hAnsi="Courier New" w:cs="Courier New"/>
               </w:rPr>
               <w:t>Program.cs</w:t>
             </w:r>
-            <w:proofErr w:type="spellEnd"/>
             <w:r>
               <w:t xml:space="preserve"> code to include the line</w:t>
             </w:r>
@@ -3473,21 +6973,7 @@
               <w:rPr>
                 <w:rFonts w:ascii="Courier New" w:eastAsia="Courier New" w:hAnsi="Courier New" w:cs="Courier New"/>
               </w:rPr>
-              <w:t xml:space="preserve"> </w:t>
-            </w:r>
-            <w:proofErr w:type="gramStart"/>
-            <w:r>
-              <w:rPr>
-                <w:rFonts w:ascii="Courier New" w:eastAsia="Courier New" w:hAnsi="Courier New" w:cs="Courier New"/>
-              </w:rPr>
-              <w:t>int[</w:t>
-            </w:r>
-            <w:proofErr w:type="gramEnd"/>
-            <w:r>
-              <w:rPr>
-                <w:rFonts w:ascii="Courier New" w:eastAsia="Courier New" w:hAnsi="Courier New" w:cs="Courier New"/>
-              </w:rPr>
-              <w:t>] trouble = new int[3];</w:t>
+              <w:t xml:space="preserve"> int[] trouble = new int[3];</w:t>
             </w:r>
           </w:p>
           <w:p>
@@ -3501,21 +6987,7 @@
               <w:rPr>
                 <w:rFonts w:ascii="Courier New" w:eastAsia="Courier New" w:hAnsi="Courier New" w:cs="Courier New"/>
               </w:rPr>
-              <w:t xml:space="preserve"> </w:t>
-            </w:r>
-            <w:proofErr w:type="gramStart"/>
-            <w:r>
-              <w:rPr>
-                <w:rFonts w:ascii="Courier New" w:eastAsia="Courier New" w:hAnsi="Courier New" w:cs="Courier New"/>
-              </w:rPr>
-              <w:t>trouble[</w:t>
-            </w:r>
-            <w:proofErr w:type="gramEnd"/>
-            <w:r>
-              <w:rPr>
-                <w:rFonts w:ascii="Courier New" w:eastAsia="Courier New" w:hAnsi="Courier New" w:cs="Courier New"/>
-              </w:rPr>
-              <w:t>3] = 5;</w:t>
+              <w:t xml:space="preserve"> trouble[3] = 5;</w:t>
             </w:r>
           </w:p>
           <w:p>
@@ -3540,6 +7012,18 @@
             <w:pPr>
               <w:spacing w:line="240" w:lineRule="auto"/>
             </w:pPr>
+            <w:r>
+              <w:t>There is no 3</w:t>
+            </w:r>
+            <w:r>
+              <w:rPr>
+                <w:vertAlign w:val="superscript"/>
+              </w:rPr>
+              <w:t>rd</w:t>
+            </w:r>
+            <w:r>
+              <w:t xml:space="preserve"> element in that array.  There is only a 0, 1, and 2.</w:t>
+            </w:r>
           </w:p>
           <w:p>
             <w:pPr>
@@ -3559,21 +7043,16 @@
               <w:spacing w:line="240" w:lineRule="auto"/>
             </w:pPr>
             <w:r>
-              <w:t xml:space="preserve">Does </w:t>
-            </w:r>
-            <w:proofErr w:type="spellStart"/>
-            <w:r>
-              <w:t>Intellisense</w:t>
-            </w:r>
-            <w:proofErr w:type="spellEnd"/>
-            <w:r>
-              <w:t xml:space="preserve"> have a problem with this? (5 pts.)</w:t>
-            </w:r>
-          </w:p>
-          <w:p>
-            <w:pPr>
-              <w:spacing w:line="240" w:lineRule="auto"/>
-            </w:pPr>
+              <w:t>Does Intellisense have a problem with this? (5 pts.)</w:t>
+            </w:r>
+          </w:p>
+          <w:p>
+            <w:pPr>
+              <w:spacing w:line="240" w:lineRule="auto"/>
+            </w:pPr>
+            <w:r>
+              <w:t>Nope</w:t>
+            </w:r>
           </w:p>
           <w:p>
             <w:pPr>
@@ -3650,6 +7129,9 @@
               <w:widowControl w:val="0"/>
               <w:spacing w:line="240" w:lineRule="auto"/>
             </w:pPr>
+            <w:r>
+              <w:t>Throws “System.IndexOutOfRangeException”</w:t>
+            </w:r>
           </w:p>
           <w:p>
             <w:pPr>
@@ -3729,16 +7211,8 @@
               <w:rPr>
                 <w:rFonts w:ascii="Courier New" w:eastAsia="Courier New" w:hAnsi="Courier New" w:cs="Courier New"/>
               </w:rPr>
-              <w:t xml:space="preserve">try </w:t>
-            </w:r>
-            <w:proofErr w:type="gramStart"/>
-            <w:r>
-              <w:rPr>
-                <w:rFonts w:ascii="Courier New" w:eastAsia="Courier New" w:hAnsi="Courier New" w:cs="Courier New"/>
-              </w:rPr>
-              <w:t>{ }</w:t>
-            </w:r>
-            <w:proofErr w:type="gramEnd"/>
+              <w:t>try { }</w:t>
+            </w:r>
             <w:r>
               <w:t xml:space="preserve"> block, followed immediately by a </w:t>
             </w:r>
@@ -3785,21 +7259,7 @@
               <w:rPr>
                 <w:rFonts w:ascii="Courier New" w:eastAsia="Courier New" w:hAnsi="Courier New" w:cs="Courier New"/>
               </w:rPr>
-              <w:t xml:space="preserve">                </w:t>
-            </w:r>
-            <w:proofErr w:type="gramStart"/>
-            <w:r>
-              <w:rPr>
-                <w:rFonts w:ascii="Courier New" w:eastAsia="Courier New" w:hAnsi="Courier New" w:cs="Courier New"/>
-              </w:rPr>
-              <w:t>int[</w:t>
-            </w:r>
-            <w:proofErr w:type="gramEnd"/>
-            <w:r>
-              <w:rPr>
-                <w:rFonts w:ascii="Courier New" w:eastAsia="Courier New" w:hAnsi="Courier New" w:cs="Courier New"/>
-              </w:rPr>
-              <w:t>] trouble = new int[3];</w:t>
+              <w:t xml:space="preserve">                int[] trouble = new int[3];</w:t>
             </w:r>
           </w:p>
           <w:p>
@@ -3814,21 +7274,7 @@
               <w:rPr>
                 <w:rFonts w:ascii="Courier New" w:eastAsia="Courier New" w:hAnsi="Courier New" w:cs="Courier New"/>
               </w:rPr>
-              <w:t xml:space="preserve">                </w:t>
-            </w:r>
-            <w:proofErr w:type="gramStart"/>
-            <w:r>
-              <w:rPr>
-                <w:rFonts w:ascii="Courier New" w:eastAsia="Courier New" w:hAnsi="Courier New" w:cs="Courier New"/>
-              </w:rPr>
-              <w:t>trouble[</w:t>
-            </w:r>
-            <w:proofErr w:type="gramEnd"/>
-            <w:r>
-              <w:rPr>
-                <w:rFonts w:ascii="Courier New" w:eastAsia="Courier New" w:hAnsi="Courier New" w:cs="Courier New"/>
-              </w:rPr>
-              <w:t>3] = 5;</w:t>
+              <w:t xml:space="preserve">                trouble[3] = 5;</w:t>
             </w:r>
           </w:p>
           <w:p>
@@ -3873,21 +7319,7 @@
               <w:rPr>
                 <w:rFonts w:ascii="Courier New" w:eastAsia="Courier New" w:hAnsi="Courier New" w:cs="Courier New"/>
               </w:rPr>
-              <w:t xml:space="preserve">            </w:t>
-            </w:r>
-            <w:proofErr w:type="spellStart"/>
-            <w:r>
-              <w:rPr>
-                <w:rFonts w:ascii="Courier New" w:eastAsia="Courier New" w:hAnsi="Courier New" w:cs="Courier New"/>
-              </w:rPr>
-              <w:t>Console.WriteLine</w:t>
-            </w:r>
-            <w:proofErr w:type="spellEnd"/>
-            <w:r>
-              <w:rPr>
-                <w:rFonts w:ascii="Courier New" w:eastAsia="Courier New" w:hAnsi="Courier New" w:cs="Courier New"/>
-              </w:rPr>
-              <w:t>("An error has happened.");</w:t>
+              <w:t xml:space="preserve">            Console.WriteLine("An error has happened.");</w:t>
             </w:r>
           </w:p>
           <w:p>
@@ -3925,6 +7357,9 @@
               <w:widowControl w:val="0"/>
               <w:spacing w:line="240" w:lineRule="auto"/>
             </w:pPr>
+            <w:r>
+              <w:t>It printed “An error has happened.”</w:t>
+            </w:r>
           </w:p>
           <w:p>
             <w:pPr>
@@ -4024,19 +7459,11 @@
                 <w:rFonts w:ascii="Courier New" w:hAnsi="Courier New"/>
               </w:rPr>
             </w:pPr>
-            <w:proofErr w:type="gramStart"/>
-            <w:r>
-              <w:rPr>
-                <w:rFonts w:ascii="Courier New" w:eastAsia="Courier New" w:hAnsi="Courier New" w:cs="Courier New"/>
-              </w:rPr>
-              <w:t>catch(</w:t>
-            </w:r>
-            <w:proofErr w:type="gramEnd"/>
-            <w:r>
-              <w:rPr>
-                <w:rFonts w:ascii="Courier New" w:eastAsia="Courier New" w:hAnsi="Courier New" w:cs="Courier New"/>
-              </w:rPr>
-              <w:t>Exception ex) {</w:t>
+            <w:r>
+              <w:rPr>
+                <w:rFonts w:ascii="Courier New" w:eastAsia="Courier New" w:hAnsi="Courier New" w:cs="Courier New"/>
+              </w:rPr>
+              <w:t>catch(Exception ex) {</w:t>
             </w:r>
           </w:p>
           <w:p>
@@ -4051,37 +7478,7 @@
               <w:rPr>
                 <w:rFonts w:ascii="Courier New" w:eastAsia="Courier New" w:hAnsi="Courier New" w:cs="Courier New"/>
               </w:rPr>
-              <w:t xml:space="preserve">    </w:t>
-            </w:r>
-            <w:proofErr w:type="spellStart"/>
-            <w:r>
-              <w:rPr>
-                <w:rFonts w:ascii="Courier New" w:eastAsia="Courier New" w:hAnsi="Courier New" w:cs="Courier New"/>
-              </w:rPr>
-              <w:t>Console.WriteLine</w:t>
-            </w:r>
-            <w:proofErr w:type="spellEnd"/>
-            <w:r>
-              <w:rPr>
-                <w:rFonts w:ascii="Courier New" w:eastAsia="Courier New" w:hAnsi="Courier New" w:cs="Courier New"/>
-              </w:rPr>
-              <w:t xml:space="preserve">("An error occurred: " + </w:t>
-            </w:r>
-            <w:proofErr w:type="spellStart"/>
-            <w:proofErr w:type="gramStart"/>
-            <w:r>
-              <w:rPr>
-                <w:rFonts w:ascii="Courier New" w:eastAsia="Courier New" w:hAnsi="Courier New" w:cs="Courier New"/>
-              </w:rPr>
-              <w:t>ex.Message</w:t>
-            </w:r>
-            <w:proofErr w:type="spellEnd"/>
-            <w:proofErr w:type="gramEnd"/>
-            <w:r>
-              <w:rPr>
-                <w:rFonts w:ascii="Courier New" w:eastAsia="Courier New" w:hAnsi="Courier New" w:cs="Courier New"/>
-              </w:rPr>
-              <w:t>);</w:t>
+              <w:t xml:space="preserve">    Console.WriteLine("An error occurred: " + ex.Message);</w:t>
             </w:r>
           </w:p>
           <w:p>
@@ -4146,28 +7543,11 @@
                 <w:rFonts w:ascii="Courier New" w:hAnsi="Courier New"/>
               </w:rPr>
             </w:pPr>
-            <w:proofErr w:type="gramStart"/>
-            <w:r>
-              <w:rPr>
-                <w:rFonts w:ascii="Courier New" w:eastAsia="Courier New" w:hAnsi="Courier New" w:cs="Courier New"/>
-              </w:rPr>
-              <w:lastRenderedPageBreak/>
-              <w:t>catch(</w:t>
-            </w:r>
-            <w:proofErr w:type="spellStart"/>
-            <w:proofErr w:type="gramEnd"/>
-            <w:r>
-              <w:rPr>
-                <w:rFonts w:ascii="Courier New" w:eastAsia="Courier New" w:hAnsi="Courier New" w:cs="Courier New"/>
-              </w:rPr>
-              <w:t>IndexOutOfRangeException</w:t>
-            </w:r>
-            <w:proofErr w:type="spellEnd"/>
-            <w:r>
-              <w:rPr>
-                <w:rFonts w:ascii="Courier New" w:eastAsia="Courier New" w:hAnsi="Courier New" w:cs="Courier New"/>
-              </w:rPr>
-              <w:t xml:space="preserve"> ex){</w:t>
+            <w:r>
+              <w:rPr>
+                <w:rFonts w:ascii="Courier New" w:eastAsia="Courier New" w:hAnsi="Courier New" w:cs="Courier New"/>
+              </w:rPr>
+              <w:t>catch(IndexOutOfRangeException ex){</w:t>
             </w:r>
           </w:p>
           <w:p>
@@ -4182,21 +7562,7 @@
               <w:rPr>
                 <w:rFonts w:ascii="Courier New" w:eastAsia="Courier New" w:hAnsi="Courier New" w:cs="Courier New"/>
               </w:rPr>
-              <w:t xml:space="preserve">    </w:t>
-            </w:r>
-            <w:proofErr w:type="spellStart"/>
-            <w:r>
-              <w:rPr>
-                <w:rFonts w:ascii="Courier New" w:eastAsia="Courier New" w:hAnsi="Courier New" w:cs="Courier New"/>
-              </w:rPr>
-              <w:t>Console.WriteLine</w:t>
-            </w:r>
-            <w:proofErr w:type="spellEnd"/>
-            <w:r>
-              <w:rPr>
-                <w:rFonts w:ascii="Courier New" w:eastAsia="Courier New" w:hAnsi="Courier New" w:cs="Courier New"/>
-              </w:rPr>
-              <w:t>("An index was out of range.");</w:t>
+              <w:t xml:space="preserve">    Console.WriteLine("An index was out of range.");</w:t>
             </w:r>
           </w:p>
           <w:p>
@@ -4261,27 +7627,11 @@
                 <w:rFonts w:ascii="Courier New" w:hAnsi="Courier New"/>
               </w:rPr>
             </w:pPr>
-            <w:proofErr w:type="gramStart"/>
-            <w:r>
-              <w:rPr>
-                <w:rFonts w:ascii="Courier New" w:eastAsia="Courier New" w:hAnsi="Courier New" w:cs="Courier New"/>
-              </w:rPr>
-              <w:t>catch(</w:t>
-            </w:r>
-            <w:proofErr w:type="spellStart"/>
-            <w:proofErr w:type="gramEnd"/>
-            <w:r>
-              <w:rPr>
-                <w:rFonts w:ascii="Courier New" w:eastAsia="Courier New" w:hAnsi="Courier New" w:cs="Courier New"/>
-              </w:rPr>
-              <w:t>IndexOutOfRangeException</w:t>
-            </w:r>
-            <w:proofErr w:type="spellEnd"/>
-            <w:r>
-              <w:rPr>
-                <w:rFonts w:ascii="Courier New" w:eastAsia="Courier New" w:hAnsi="Courier New" w:cs="Courier New"/>
-              </w:rPr>
-              <w:t xml:space="preserve"> ex){</w:t>
+            <w:r>
+              <w:rPr>
+                <w:rFonts w:ascii="Courier New" w:eastAsia="Courier New" w:hAnsi="Courier New" w:cs="Courier New"/>
+              </w:rPr>
+              <w:t>catch(IndexOutOfRangeException ex){</w:t>
             </w:r>
           </w:p>
           <w:p>
@@ -4296,21 +7646,7 @@
               <w:rPr>
                 <w:rFonts w:ascii="Courier New" w:eastAsia="Courier New" w:hAnsi="Courier New" w:cs="Courier New"/>
               </w:rPr>
-              <w:t xml:space="preserve">    </w:t>
-            </w:r>
-            <w:proofErr w:type="spellStart"/>
-            <w:r>
-              <w:rPr>
-                <w:rFonts w:ascii="Courier New" w:eastAsia="Courier New" w:hAnsi="Courier New" w:cs="Courier New"/>
-              </w:rPr>
-              <w:t>Console.WriteLine</w:t>
-            </w:r>
-            <w:proofErr w:type="spellEnd"/>
-            <w:r>
-              <w:rPr>
-                <w:rFonts w:ascii="Courier New" w:eastAsia="Courier New" w:hAnsi="Courier New" w:cs="Courier New"/>
-              </w:rPr>
-              <w:t>("An index was out of range.");</w:t>
+              <w:t xml:space="preserve">    Console.WriteLine("An index was out of range.");</w:t>
             </w:r>
           </w:p>
           <w:p>
@@ -4336,19 +7672,11 @@
                 <w:rFonts w:ascii="Courier New" w:hAnsi="Courier New"/>
               </w:rPr>
             </w:pPr>
-            <w:proofErr w:type="gramStart"/>
-            <w:r>
-              <w:rPr>
-                <w:rFonts w:ascii="Courier New" w:eastAsia="Courier New" w:hAnsi="Courier New" w:cs="Courier New"/>
-              </w:rPr>
-              <w:t>catch(</w:t>
-            </w:r>
-            <w:proofErr w:type="gramEnd"/>
-            <w:r>
-              <w:rPr>
-                <w:rFonts w:ascii="Courier New" w:eastAsia="Courier New" w:hAnsi="Courier New" w:cs="Courier New"/>
-              </w:rPr>
-              <w:t>Exception ex) {</w:t>
+            <w:r>
+              <w:rPr>
+                <w:rFonts w:ascii="Courier New" w:eastAsia="Courier New" w:hAnsi="Courier New" w:cs="Courier New"/>
+              </w:rPr>
+              <w:t>catch(Exception ex) {</w:t>
             </w:r>
           </w:p>
           <w:p>
@@ -4363,37 +7691,7 @@
               <w:rPr>
                 <w:rFonts w:ascii="Courier New" w:eastAsia="Courier New" w:hAnsi="Courier New" w:cs="Courier New"/>
               </w:rPr>
-              <w:t xml:space="preserve">    </w:t>
-            </w:r>
-            <w:proofErr w:type="spellStart"/>
-            <w:r>
-              <w:rPr>
-                <w:rFonts w:ascii="Courier New" w:eastAsia="Courier New" w:hAnsi="Courier New" w:cs="Courier New"/>
-              </w:rPr>
-              <w:t>Console.WriteLine</w:t>
-            </w:r>
-            <w:proofErr w:type="spellEnd"/>
-            <w:r>
-              <w:rPr>
-                <w:rFonts w:ascii="Courier New" w:eastAsia="Courier New" w:hAnsi="Courier New" w:cs="Courier New"/>
-              </w:rPr>
-              <w:t xml:space="preserve">("An error occurred: " + </w:t>
-            </w:r>
-            <w:proofErr w:type="spellStart"/>
-            <w:proofErr w:type="gramStart"/>
-            <w:r>
-              <w:rPr>
-                <w:rFonts w:ascii="Courier New" w:eastAsia="Courier New" w:hAnsi="Courier New" w:cs="Courier New"/>
-              </w:rPr>
-              <w:t>ex.Message</w:t>
-            </w:r>
-            <w:proofErr w:type="spellEnd"/>
-            <w:proofErr w:type="gramEnd"/>
-            <w:r>
-              <w:rPr>
-                <w:rFonts w:ascii="Courier New" w:eastAsia="Courier New" w:hAnsi="Courier New" w:cs="Courier New"/>
-              </w:rPr>
-              <w:t>);</w:t>
+              <w:t xml:space="preserve">    Console.WriteLine("An error occurred: " + ex.Message);</w:t>
             </w:r>
           </w:p>
           <w:p>
@@ -4467,27 +7765,11 @@
                 <w:rFonts w:ascii="Courier New" w:hAnsi="Courier New"/>
               </w:rPr>
             </w:pPr>
-            <w:proofErr w:type="gramStart"/>
-            <w:r>
-              <w:rPr>
-                <w:rFonts w:ascii="Courier New" w:eastAsia="Courier New" w:hAnsi="Courier New" w:cs="Courier New"/>
-              </w:rPr>
-              <w:t>catch(</w:t>
-            </w:r>
-            <w:proofErr w:type="spellStart"/>
-            <w:proofErr w:type="gramEnd"/>
-            <w:r>
-              <w:rPr>
-                <w:rFonts w:ascii="Courier New" w:eastAsia="Courier New" w:hAnsi="Courier New" w:cs="Courier New"/>
-              </w:rPr>
-              <w:t>IndexOutOfRangeException</w:t>
-            </w:r>
-            <w:proofErr w:type="spellEnd"/>
-            <w:r>
-              <w:rPr>
-                <w:rFonts w:ascii="Courier New" w:eastAsia="Courier New" w:hAnsi="Courier New" w:cs="Courier New"/>
-              </w:rPr>
-              <w:t xml:space="preserve"> ex){</w:t>
+            <w:r>
+              <w:rPr>
+                <w:rFonts w:ascii="Courier New" w:eastAsia="Courier New" w:hAnsi="Courier New" w:cs="Courier New"/>
+              </w:rPr>
+              <w:t>catch(IndexOutOfRangeException ex){</w:t>
             </w:r>
           </w:p>
           <w:p>
@@ -4502,37 +7784,7 @@
               <w:rPr>
                 <w:rFonts w:ascii="Courier New" w:eastAsia="Courier New" w:hAnsi="Courier New" w:cs="Courier New"/>
               </w:rPr>
-              <w:t xml:space="preserve">    </w:t>
-            </w:r>
-            <w:proofErr w:type="spellStart"/>
-            <w:r>
-              <w:rPr>
-                <w:rFonts w:ascii="Courier New" w:eastAsia="Courier New" w:hAnsi="Courier New" w:cs="Courier New"/>
-              </w:rPr>
-              <w:t>Console.WriteLine</w:t>
-            </w:r>
-            <w:proofErr w:type="spellEnd"/>
-            <w:r>
-              <w:rPr>
-                <w:rFonts w:ascii="Courier New" w:eastAsia="Courier New" w:hAnsi="Courier New" w:cs="Courier New"/>
-              </w:rPr>
-              <w:t>("</w:t>
-            </w:r>
-            <w:proofErr w:type="spellStart"/>
-            <w:proofErr w:type="gramStart"/>
-            <w:r>
-              <w:rPr>
-                <w:rFonts w:ascii="Courier New" w:eastAsia="Courier New" w:hAnsi="Courier New" w:cs="Courier New"/>
-              </w:rPr>
-              <w:t>ex.Message</w:t>
-            </w:r>
-            <w:proofErr w:type="spellEnd"/>
-            <w:proofErr w:type="gramEnd"/>
-            <w:r>
-              <w:rPr>
-                <w:rFonts w:ascii="Courier New" w:eastAsia="Courier New" w:hAnsi="Courier New" w:cs="Courier New"/>
-              </w:rPr>
-              <w:t>");</w:t>
+              <w:t xml:space="preserve">    Console.WriteLine("ex.Message");</w:t>
             </w:r>
           </w:p>
           <w:p>
@@ -4558,19 +7810,11 @@
                 <w:rFonts w:ascii="Courier New" w:hAnsi="Courier New"/>
               </w:rPr>
             </w:pPr>
-            <w:proofErr w:type="gramStart"/>
-            <w:r>
-              <w:rPr>
-                <w:rFonts w:ascii="Courier New" w:eastAsia="Courier New" w:hAnsi="Courier New" w:cs="Courier New"/>
-              </w:rPr>
-              <w:t>catch(</w:t>
-            </w:r>
-            <w:proofErr w:type="gramEnd"/>
-            <w:r>
-              <w:rPr>
-                <w:rFonts w:ascii="Courier New" w:eastAsia="Courier New" w:hAnsi="Courier New" w:cs="Courier New"/>
-              </w:rPr>
-              <w:t>Exception ex) {</w:t>
+            <w:r>
+              <w:rPr>
+                <w:rFonts w:ascii="Courier New" w:eastAsia="Courier New" w:hAnsi="Courier New" w:cs="Courier New"/>
+              </w:rPr>
+              <w:t>catch(Exception ex) {</w:t>
             </w:r>
           </w:p>
           <w:p>
@@ -4585,37 +7829,7 @@
               <w:rPr>
                 <w:rFonts w:ascii="Courier New" w:eastAsia="Courier New" w:hAnsi="Courier New" w:cs="Courier New"/>
               </w:rPr>
-              <w:t xml:space="preserve">    </w:t>
-            </w:r>
-            <w:proofErr w:type="spellStart"/>
-            <w:r>
-              <w:rPr>
-                <w:rFonts w:ascii="Courier New" w:eastAsia="Courier New" w:hAnsi="Courier New" w:cs="Courier New"/>
-              </w:rPr>
-              <w:t>Console.WriteLine</w:t>
-            </w:r>
-            <w:proofErr w:type="spellEnd"/>
-            <w:r>
-              <w:rPr>
-                <w:rFonts w:ascii="Courier New" w:eastAsia="Courier New" w:hAnsi="Courier New" w:cs="Courier New"/>
-              </w:rPr>
-              <w:t xml:space="preserve">("An error occurred: " + </w:t>
-            </w:r>
-            <w:proofErr w:type="spellStart"/>
-            <w:proofErr w:type="gramStart"/>
-            <w:r>
-              <w:rPr>
-                <w:rFonts w:ascii="Courier New" w:eastAsia="Courier New" w:hAnsi="Courier New" w:cs="Courier New"/>
-              </w:rPr>
-              <w:t>ex.Message</w:t>
-            </w:r>
-            <w:proofErr w:type="spellEnd"/>
-            <w:proofErr w:type="gramEnd"/>
-            <w:r>
-              <w:rPr>
-                <w:rFonts w:ascii="Courier New" w:eastAsia="Courier New" w:hAnsi="Courier New" w:cs="Courier New"/>
-              </w:rPr>
-              <w:t>);</w:t>
+              <w:t xml:space="preserve">    Console.WriteLine("An error occurred: " + ex.Message);</w:t>
             </w:r>
           </w:p>
           <w:p>
@@ -4684,21 +7898,7 @@
               <w:rPr>
                 <w:rFonts w:ascii="Courier New" w:eastAsia="Courier New" w:hAnsi="Courier New" w:cs="Courier New"/>
               </w:rPr>
-              <w:t xml:space="preserve">    </w:t>
-            </w:r>
-            <w:proofErr w:type="spellStart"/>
-            <w:r>
-              <w:rPr>
-                <w:rFonts w:ascii="Courier New" w:eastAsia="Courier New" w:hAnsi="Courier New" w:cs="Courier New"/>
-              </w:rPr>
-              <w:t>Console.WriteLine</w:t>
-            </w:r>
-            <w:proofErr w:type="spellEnd"/>
-            <w:r>
-              <w:rPr>
-                <w:rFonts w:ascii="Courier New" w:eastAsia="Courier New" w:hAnsi="Courier New" w:cs="Courier New"/>
-              </w:rPr>
-              <w:t>("The end of our try block. Clean-up in aisle 5!");</w:t>
+              <w:t xml:space="preserve">    Console.WriteLine("The end of our try block. Clean-up in aisle 5!");</w:t>
             </w:r>
           </w:p>
           <w:p>
@@ -4739,14 +7939,12 @@
             <w:r>
               <w:t xml:space="preserve"> blocks into your </w:t>
             </w:r>
-            <w:proofErr w:type="spellStart"/>
             <w:r>
               <w:rPr>
                 <w:rFonts w:ascii="Courier New" w:eastAsia="Courier New" w:hAnsi="Courier New" w:cs="Courier New"/>
               </w:rPr>
               <w:t>Program.cs</w:t>
             </w:r>
-            <w:proofErr w:type="spellEnd"/>
             <w:r>
               <w:t xml:space="preserve"> and run the code.</w:t>
             </w:r>
@@ -4771,30 +7969,11 @@
               <w:widowControl w:val="0"/>
               <w:spacing w:line="240" w:lineRule="auto"/>
             </w:pPr>
-          </w:p>
-          <w:p>
-            <w:pPr>
-              <w:widowControl w:val="0"/>
-              <w:spacing w:line="240" w:lineRule="auto"/>
-              <w:rPr>
-                <w:rFonts w:ascii="Courier New" w:hAnsi="Courier New"/>
-              </w:rPr>
-            </w:pPr>
-          </w:p>
-          <w:p>
-            <w:pPr>
-              <w:widowControl w:val="0"/>
-              <w:spacing w:line="240" w:lineRule="auto"/>
-              <w:rPr>
-                <w:rFonts w:ascii="Courier New" w:hAnsi="Courier New"/>
-              </w:rPr>
-            </w:pPr>
-          </w:p>
-          <w:p>
-            <w:pPr>
-              <w:widowControl w:val="0"/>
-              <w:spacing w:line="240" w:lineRule="auto"/>
-            </w:pPr>
+            <w:r>
+              <w:t>If you use it as is, you get a message saying the “ex” variable isn’t used because the Console line is in quotes but if you remove the quotes then you get the message “Index was outside the bounds of the array.”</w:t>
+            </w:r>
+            <w:bookmarkStart w:id="3" w:name="_GoBack"/>
+            <w:bookmarkEnd w:id="3"/>
           </w:p>
           <w:p>
             <w:pPr>
@@ -7171,7 +10350,7 @@
 </file>
 
 <file path=customXml/itemProps1.xml><?xml version="1.0" encoding="utf-8"?>
-<ds:datastoreItem xmlns:ds="http://schemas.openxmlformats.org/officeDocument/2006/customXml" ds:itemID="{0A551E2F-BEC9-4E6D-A502-2AD27CF36789}">
+<ds:datastoreItem xmlns:ds="http://schemas.openxmlformats.org/officeDocument/2006/customXml" ds:itemID="{189AE065-2895-48CD-8C47-BC6162564F9C}">
   <ds:schemaRefs>
     <ds:schemaRef ds:uri="http://schemas.openxmlformats.org/officeDocument/2006/bibliography"/>
   </ds:schemaRefs>
